--- a/BaseKnowledge/java-2notes.docx
+++ b/BaseKnowledge/java-2notes.docx
@@ -4550,170 +4550,2244 @@
           <w:sz w:val="21"/>
           <w:szCs w:val="21"/>
         </w:rPr>
-      </w:r>
-    </w:p>
-    <w:p>
-      <w:pPr>
-        <w:pStyle w:val="Normal"/>
-        <w:rPr>
-          <w:sz w:val="21"/>
-          <w:szCs w:val="21"/>
-        </w:rPr>
-      </w:pPr>
-      <w:r>
-        <w:rPr>
-          <w:sz w:val="21"/>
-          <w:szCs w:val="21"/>
-        </w:rPr>
-      </w:r>
-    </w:p>
-    <w:p>
-      <w:pPr>
-        <w:pStyle w:val="Normal"/>
-        <w:rPr>
-          <w:sz w:val="21"/>
-          <w:szCs w:val="21"/>
-        </w:rPr>
-      </w:pPr>
-      <w:r>
-        <w:rPr>
-          <w:sz w:val="21"/>
-          <w:szCs w:val="21"/>
-        </w:rPr>
-      </w:r>
-    </w:p>
-    <w:p>
-      <w:pPr>
-        <w:pStyle w:val="Normal"/>
-        <w:rPr>
-          <w:sz w:val="21"/>
-          <w:szCs w:val="21"/>
-        </w:rPr>
-      </w:pPr>
-      <w:r>
-        <w:rPr>
-          <w:sz w:val="21"/>
-          <w:szCs w:val="21"/>
-        </w:rPr>
-      </w:r>
-    </w:p>
-    <w:p>
-      <w:pPr>
-        <w:pStyle w:val="Normal"/>
-        <w:rPr>
-          <w:sz w:val="21"/>
-          <w:szCs w:val="21"/>
-        </w:rPr>
-      </w:pPr>
-      <w:r>
-        <w:rPr>
-          <w:sz w:val="21"/>
-          <w:szCs w:val="21"/>
-        </w:rPr>
-      </w:r>
-    </w:p>
-    <w:p>
-      <w:pPr>
-        <w:pStyle w:val="Normal"/>
-        <w:rPr>
-          <w:sz w:val="21"/>
-          <w:szCs w:val="21"/>
-        </w:rPr>
-      </w:pPr>
-      <w:r>
-        <w:rPr>
-          <w:sz w:val="21"/>
-          <w:szCs w:val="21"/>
-        </w:rPr>
-      </w:r>
-    </w:p>
-    <w:p>
-      <w:pPr>
-        <w:pStyle w:val="Normal"/>
-        <w:rPr>
-          <w:sz w:val="21"/>
-          <w:szCs w:val="21"/>
-        </w:rPr>
-      </w:pPr>
-      <w:r>
-        <w:rPr>
-          <w:sz w:val="21"/>
-          <w:szCs w:val="21"/>
-        </w:rPr>
-      </w:r>
-    </w:p>
-    <w:p>
-      <w:pPr>
-        <w:pStyle w:val="Normal"/>
-        <w:rPr>
-          <w:sz w:val="21"/>
-          <w:szCs w:val="21"/>
-        </w:rPr>
-      </w:pPr>
-      <w:r>
-        <w:rPr>
-          <w:sz w:val="21"/>
-          <w:szCs w:val="21"/>
-        </w:rPr>
-      </w:r>
-    </w:p>
-    <w:p>
-      <w:pPr>
-        <w:pStyle w:val="Normal"/>
-        <w:rPr>
-          <w:sz w:val="21"/>
-          <w:szCs w:val="21"/>
-        </w:rPr>
-      </w:pPr>
-      <w:r>
-        <w:rPr>
-          <w:sz w:val="21"/>
-          <w:szCs w:val="21"/>
-        </w:rPr>
-      </w:r>
-    </w:p>
-    <w:p>
-      <w:pPr>
-        <w:pStyle w:val="Normal"/>
-        <w:rPr>
-          <w:sz w:val="21"/>
-          <w:szCs w:val="21"/>
-        </w:rPr>
-      </w:pPr>
-      <w:r>
-        <w:rPr>
-          <w:sz w:val="21"/>
-          <w:szCs w:val="21"/>
-        </w:rPr>
-      </w:r>
-    </w:p>
-    <w:p>
-      <w:pPr>
-        <w:pStyle w:val="Normal"/>
-        <w:rPr>
-          <w:sz w:val="21"/>
-          <w:szCs w:val="21"/>
-        </w:rPr>
-      </w:pPr>
-      <w:r>
-        <w:rPr>
-          <w:sz w:val="21"/>
-          <w:szCs w:val="21"/>
-        </w:rPr>
-      </w:r>
-    </w:p>
-    <w:p>
-      <w:pPr>
-        <w:pStyle w:val="Normal"/>
-        <w:rPr>
-          <w:sz w:val="24"/>
-          <w:szCs w:val="24"/>
-        </w:rPr>
-      </w:pPr>
-      <w:r>
-        <w:rPr>
-          <w:sz w:val="24"/>
-          <w:szCs w:val="24"/>
+        <w:tab/>
+      </w:r>
+      <w:r>
+        <w:rPr>
+          <w:sz w:val="21"/>
+          <w:szCs w:val="21"/>
+        </w:rPr>
+        <w:t>代码在</w:t>
+      </w:r>
+      <w:r>
+        <w:rPr>
+          <w:sz w:val="21"/>
+          <w:szCs w:val="21"/>
+        </w:rPr>
+        <w:t>FramworkFromAndroidOin2018/BaseKnowledge/DesignIdea/</w:t>
+      </w:r>
+    </w:p>
+    <w:p>
+      <w:pPr>
+        <w:pStyle w:val="2"/>
+        <w:rPr/>
+      </w:pPr>
+      <w:r>
+        <w:rPr/>
+        <w:t xml:space="preserve">6.3 </w:t>
+      </w:r>
+      <w:r>
+        <w:rPr/>
+        <w:t>创建型设计模式</w:t>
+      </w:r>
+    </w:p>
+    <w:p>
+      <w:pPr>
+        <w:pStyle w:val="Normal"/>
+        <w:rPr>
+          <w:sz w:val="21"/>
+          <w:szCs w:val="21"/>
+        </w:rPr>
+      </w:pPr>
+      <w:r>
+        <w:rPr>
+          <w:sz w:val="21"/>
+          <w:szCs w:val="21"/>
+        </w:rPr>
+      </w:r>
+    </w:p>
+    <w:p>
+      <w:pPr>
+        <w:pStyle w:val="3"/>
+        <w:rPr/>
+      </w:pPr>
+      <w:r>
+        <w:rPr/>
+        <w:t>6.3.1</w:t>
+      </w:r>
+      <w:r>
+        <w:rPr/>
+        <w:t>单例模式</w:t>
+      </w:r>
+    </w:p>
+    <w:p>
+      <w:pPr>
+        <w:pStyle w:val="Normal"/>
+        <w:rPr>
+          <w:sz w:val="21"/>
+          <w:szCs w:val="21"/>
+        </w:rPr>
+      </w:pPr>
+      <w:r>
+        <w:rPr>
+          <w:sz w:val="21"/>
+          <w:szCs w:val="21"/>
+        </w:rPr>
+      </w:r>
+    </w:p>
+    <w:p>
+      <w:pPr>
+        <w:pStyle w:val="Normal"/>
+        <w:rPr>
+          <w:b/>
+          <w:b/>
+          <w:bCs/>
+          <w:sz w:val="21"/>
+          <w:szCs w:val="21"/>
+        </w:rPr>
+      </w:pPr>
+      <w:r>
+        <w:rPr>
+          <w:b/>
+          <w:bCs/>
+          <w:sz w:val="21"/>
+          <w:szCs w:val="21"/>
+        </w:rPr>
+        <w:t>1.</w:t>
+      </w:r>
+      <w:r>
+        <w:rPr>
+          <w:b/>
+          <w:bCs/>
+          <w:sz w:val="21"/>
+          <w:szCs w:val="21"/>
+        </w:rPr>
+        <w:t>单例模式的</w:t>
+      </w:r>
+      <w:r>
+        <w:rPr>
+          <w:b/>
+          <w:bCs/>
+          <w:sz w:val="21"/>
+          <w:szCs w:val="21"/>
+        </w:rPr>
+        <w:t>6</w:t>
+      </w:r>
+      <w:r>
+        <w:rPr>
+          <w:b/>
+          <w:bCs/>
+          <w:sz w:val="21"/>
+          <w:szCs w:val="21"/>
+        </w:rPr>
+        <w:t>种写法</w:t>
+      </w:r>
+    </w:p>
+    <w:p>
+      <w:pPr>
+        <w:pStyle w:val="Normal"/>
+        <w:rPr>
+          <w:b/>
+          <w:b/>
+          <w:bCs/>
+          <w:sz w:val="21"/>
+          <w:szCs w:val="21"/>
+        </w:rPr>
+      </w:pPr>
+      <w:r>
+        <w:rPr>
+          <w:b/>
+          <w:bCs/>
+          <w:sz w:val="21"/>
+          <w:szCs w:val="21"/>
+        </w:rPr>
+        <w:t>(1)</w:t>
+      </w:r>
+      <w:r>
+        <w:rPr>
+          <w:b/>
+          <w:bCs/>
+          <w:sz w:val="21"/>
+          <w:szCs w:val="21"/>
+        </w:rPr>
+        <w:t>饿汉模式</w:t>
+      </w:r>
+    </w:p>
+    <w:p>
+      <w:pPr>
+        <w:pStyle w:val="Normal"/>
+        <w:rPr>
+          <w:sz w:val="21"/>
+          <w:szCs w:val="21"/>
+        </w:rPr>
+      </w:pPr>
+      <w:r>
+        <w:rPr>
+          <w:sz w:val="21"/>
+          <w:szCs w:val="21"/>
+        </w:rPr>
+        <w:tab/>
+      </w:r>
+      <w:r>
+        <w:rPr>
+          <w:sz w:val="21"/>
+          <w:szCs w:val="21"/>
+        </w:rPr>
+        <w:t>这种方式在类加载时就完成了初始化，所以类加载较慢，但获取对象的速度快。这种方式基于类加载机制，避免了多线程的同步问题。在类加载的时候就完成实例化，没有达到懒加载的效果。如果从始至终未使用过这个实例，则会造成内存的浪费。</w:t>
+      </w:r>
+    </w:p>
+    <w:p>
+      <w:pPr>
+        <w:pStyle w:val="Normal"/>
+        <w:rPr>
+          <w:b/>
+          <w:b/>
+          <w:bCs/>
+          <w:sz w:val="21"/>
+          <w:szCs w:val="21"/>
+        </w:rPr>
+      </w:pPr>
+      <w:r>
+        <w:rPr>
+          <w:b/>
+          <w:bCs/>
+          <w:sz w:val="21"/>
+          <w:szCs w:val="21"/>
+        </w:rPr>
+        <w:t>(2)</w:t>
+      </w:r>
+      <w:r>
+        <w:rPr>
+          <w:b/>
+          <w:bCs/>
+          <w:sz w:val="21"/>
+          <w:szCs w:val="21"/>
+        </w:rPr>
+        <w:t>懒汉模式</w:t>
+      </w:r>
+      <w:r>
+        <w:rPr>
+          <w:b/>
+          <w:bCs/>
+          <w:sz w:val="21"/>
+          <w:szCs w:val="21"/>
+        </w:rPr>
+        <w:t>(</w:t>
+      </w:r>
+      <w:r>
+        <w:rPr>
+          <w:b/>
+          <w:bCs/>
+          <w:sz w:val="21"/>
+          <w:szCs w:val="21"/>
+        </w:rPr>
+        <w:t>线程不安全</w:t>
+      </w:r>
+      <w:r>
+        <w:rPr>
+          <w:b/>
+          <w:bCs/>
+          <w:sz w:val="21"/>
+          <w:szCs w:val="21"/>
+        </w:rPr>
+        <w:t>)</w:t>
+      </w:r>
+    </w:p>
+    <w:p>
+      <w:pPr>
+        <w:pStyle w:val="Normal"/>
+        <w:rPr>
+          <w:sz w:val="21"/>
+          <w:szCs w:val="21"/>
+        </w:rPr>
+      </w:pPr>
+      <w:r>
+        <w:rPr>
+          <w:sz w:val="21"/>
+          <w:szCs w:val="21"/>
+        </w:rPr>
+        <w:tab/>
+      </w:r>
+      <w:r>
+        <w:rPr>
+          <w:sz w:val="21"/>
+          <w:szCs w:val="21"/>
+        </w:rPr>
+        <w:t>懒汉模式声明了一个静态对象，在用户第一次调用时初始化。这虽然节约了资源，但第一次加载时需要实例化，反应稍慢一些，而且在多线程时不能正常工作。</w:t>
+      </w:r>
+    </w:p>
+    <w:p>
+      <w:pPr>
+        <w:pStyle w:val="Normal"/>
+        <w:rPr>
+          <w:b/>
+          <w:b/>
+          <w:bCs/>
+          <w:sz w:val="21"/>
+          <w:szCs w:val="21"/>
+        </w:rPr>
+      </w:pPr>
+      <w:r>
+        <w:rPr>
+          <w:b/>
+          <w:bCs/>
+          <w:sz w:val="21"/>
+          <w:szCs w:val="21"/>
+        </w:rPr>
+        <w:t>(3)</w:t>
+      </w:r>
+      <w:r>
+        <w:rPr>
+          <w:b/>
+          <w:bCs/>
+          <w:sz w:val="21"/>
+          <w:szCs w:val="21"/>
+        </w:rPr>
+        <w:t>懒汉模式</w:t>
+      </w:r>
+      <w:r>
+        <w:rPr>
+          <w:b/>
+          <w:bCs/>
+          <w:sz w:val="21"/>
+          <w:szCs w:val="21"/>
+        </w:rPr>
+        <w:t>(</w:t>
+      </w:r>
+      <w:r>
+        <w:rPr>
+          <w:b/>
+          <w:bCs/>
+          <w:sz w:val="21"/>
+          <w:szCs w:val="21"/>
+        </w:rPr>
+        <w:t>线程安全</w:t>
+      </w:r>
+      <w:r>
+        <w:rPr>
+          <w:b/>
+          <w:bCs/>
+          <w:sz w:val="21"/>
+          <w:szCs w:val="21"/>
+        </w:rPr>
+        <w:t>)</w:t>
+      </w:r>
+    </w:p>
+    <w:p>
+      <w:pPr>
+        <w:pStyle w:val="Normal"/>
+        <w:rPr>
+          <w:sz w:val="21"/>
+          <w:szCs w:val="21"/>
+        </w:rPr>
+      </w:pPr>
+      <w:r>
+        <w:rPr>
+          <w:sz w:val="21"/>
+          <w:szCs w:val="21"/>
+        </w:rPr>
+        <w:tab/>
+      </w:r>
+      <w:r>
+        <w:rPr>
+          <w:sz w:val="21"/>
+          <w:szCs w:val="21"/>
+        </w:rPr>
+        <w:t>这种写法能够在多线程中很好地工作，但是每次调用</w:t>
+      </w:r>
+      <w:r>
+        <w:rPr>
+          <w:sz w:val="21"/>
+          <w:szCs w:val="21"/>
+        </w:rPr>
+        <w:t>getInstance</w:t>
+      </w:r>
+      <w:r>
+        <w:rPr>
+          <w:sz w:val="21"/>
+          <w:szCs w:val="21"/>
+        </w:rPr>
+        <w:t>方法时都需要进行同步。这会造成不必要的同步开销，而且大部分时候我们是用不到同步的。所以，不建议用这种模式。</w:t>
+      </w:r>
+    </w:p>
+    <w:p>
+      <w:pPr>
+        <w:pStyle w:val="Normal"/>
+        <w:rPr>
+          <w:b/>
+          <w:b/>
+          <w:bCs/>
+          <w:sz w:val="21"/>
+          <w:szCs w:val="21"/>
+        </w:rPr>
+      </w:pPr>
+      <w:r>
+        <w:rPr>
+          <w:b/>
+          <w:bCs/>
+          <w:sz w:val="21"/>
+          <w:szCs w:val="21"/>
+        </w:rPr>
+        <w:t>(4)</w:t>
+      </w:r>
+      <w:r>
+        <w:rPr>
+          <w:b/>
+          <w:bCs/>
+          <w:sz w:val="21"/>
+          <w:szCs w:val="21"/>
+        </w:rPr>
+        <w:t>双重检查模式</w:t>
+      </w:r>
+      <w:r>
+        <w:rPr>
+          <w:b/>
+          <w:bCs/>
+          <w:sz w:val="21"/>
+          <w:szCs w:val="21"/>
+        </w:rPr>
+        <w:t>(DCL)</w:t>
+      </w:r>
+    </w:p>
+    <w:p>
+      <w:pPr>
+        <w:pStyle w:val="Normal"/>
+        <w:rPr>
+          <w:sz w:val="21"/>
+          <w:szCs w:val="21"/>
+        </w:rPr>
+      </w:pPr>
+      <w:r>
+        <w:rPr>
+          <w:sz w:val="21"/>
+          <w:szCs w:val="21"/>
+        </w:rPr>
+        <w:tab/>
+      </w:r>
+      <w:r>
+        <w:rPr>
+          <w:sz w:val="21"/>
+          <w:szCs w:val="21"/>
+        </w:rPr>
+        <w:t>这种写法在</w:t>
+      </w:r>
+      <w:r>
+        <w:rPr>
+          <w:sz w:val="21"/>
+          <w:szCs w:val="21"/>
+        </w:rPr>
+        <w:t>getSingleton</w:t>
+      </w:r>
+      <w:r>
+        <w:rPr>
+          <w:sz w:val="21"/>
+          <w:szCs w:val="21"/>
+        </w:rPr>
+        <w:t>方法中对</w:t>
+      </w:r>
+      <w:r>
+        <w:rPr>
+          <w:sz w:val="21"/>
+          <w:szCs w:val="21"/>
+        </w:rPr>
+        <w:t>Singleton</w:t>
+      </w:r>
+      <w:r>
+        <w:rPr>
+          <w:sz w:val="21"/>
+          <w:szCs w:val="21"/>
+        </w:rPr>
+        <w:t>进行了两次判空</w:t>
+      </w:r>
+      <w:r>
+        <w:rPr>
+          <w:sz w:val="21"/>
+          <w:szCs w:val="21"/>
+        </w:rPr>
+        <w:t xml:space="preserve">: </w:t>
+      </w:r>
+      <w:r>
+        <w:rPr>
+          <w:sz w:val="21"/>
+          <w:szCs w:val="21"/>
+        </w:rPr>
+        <w:t>第一次是为了不必要的同步，第二次是在</w:t>
+      </w:r>
+      <w:r>
+        <w:rPr>
+          <w:sz w:val="21"/>
+          <w:szCs w:val="21"/>
+        </w:rPr>
+        <w:t>Singleton</w:t>
+      </w:r>
+      <w:r>
+        <w:rPr>
+          <w:sz w:val="21"/>
+          <w:szCs w:val="21"/>
+        </w:rPr>
+        <w:t>等于</w:t>
+      </w:r>
+      <w:r>
+        <w:rPr>
+          <w:sz w:val="21"/>
+          <w:szCs w:val="21"/>
+        </w:rPr>
+        <w:t>null</w:t>
+      </w:r>
+      <w:r>
+        <w:rPr>
+          <w:sz w:val="21"/>
+          <w:szCs w:val="21"/>
+        </w:rPr>
+        <w:t>的情况下才创建实例。在这里使用</w:t>
+      </w:r>
+      <w:r>
+        <w:rPr>
+          <w:sz w:val="21"/>
+          <w:szCs w:val="21"/>
+        </w:rPr>
+        <w:t>volatile</w:t>
+      </w:r>
+      <w:r>
+        <w:rPr>
+          <w:sz w:val="21"/>
+          <w:szCs w:val="21"/>
+        </w:rPr>
+        <w:t>会或多或少地影响性能，但考虑到程序的正确性，牺牲这点性能还是值得的。</w:t>
+      </w:r>
+      <w:r>
+        <w:rPr>
+          <w:sz w:val="21"/>
+          <w:szCs w:val="21"/>
+        </w:rPr>
+        <w:t>DCL</w:t>
+      </w:r>
+      <w:r>
+        <w:rPr>
+          <w:sz w:val="21"/>
+          <w:szCs w:val="21"/>
+        </w:rPr>
+        <w:t>的优点是资源利用率高。第一次执行</w:t>
+      </w:r>
+      <w:r>
+        <w:rPr>
+          <w:sz w:val="21"/>
+          <w:szCs w:val="21"/>
+        </w:rPr>
+        <w:t>getInstance</w:t>
+      </w:r>
+      <w:r>
+        <w:rPr>
+          <w:sz w:val="21"/>
+          <w:szCs w:val="21"/>
+        </w:rPr>
+        <w:t>时单例对象才被实例化，效率高。其缺点是第一次加载时反应稍慢一些，在高并发环境下也有一定的缺陷。</w:t>
+      </w:r>
+      <w:r>
+        <w:rPr>
+          <w:sz w:val="21"/>
+          <w:szCs w:val="21"/>
+        </w:rPr>
+        <w:t>DCL</w:t>
+      </w:r>
+      <w:r>
+        <w:rPr>
+          <w:sz w:val="21"/>
+          <w:szCs w:val="21"/>
+        </w:rPr>
+        <w:t>虽然在一定程度上解决了资源的消耗和多余的同步、线程安全等问题，但其还是在某些情况会出现失效的问题，也就是</w:t>
+      </w:r>
+      <w:r>
+        <w:rPr>
+          <w:sz w:val="21"/>
+          <w:szCs w:val="21"/>
+        </w:rPr>
+        <w:t>DCL</w:t>
+      </w:r>
+      <w:r>
+        <w:rPr>
+          <w:sz w:val="21"/>
+          <w:szCs w:val="21"/>
+        </w:rPr>
+        <w:t>失效。这里建议用静态内部类单例模式来替代</w:t>
+      </w:r>
+      <w:r>
+        <w:rPr>
+          <w:sz w:val="21"/>
+          <w:szCs w:val="21"/>
+        </w:rPr>
+        <w:t>DCL</w:t>
+      </w:r>
+      <w:r>
+        <w:rPr>
+          <w:sz w:val="21"/>
+          <w:szCs w:val="21"/>
+        </w:rPr>
+        <w:t>。</w:t>
+      </w:r>
+    </w:p>
+    <w:p>
+      <w:pPr>
+        <w:pStyle w:val="Normal"/>
+        <w:rPr>
+          <w:b/>
+          <w:b/>
+          <w:bCs/>
+          <w:sz w:val="21"/>
+          <w:szCs w:val="21"/>
+        </w:rPr>
+      </w:pPr>
+      <w:r>
+        <w:rPr>
+          <w:b/>
+          <w:bCs/>
+          <w:sz w:val="21"/>
+          <w:szCs w:val="21"/>
+        </w:rPr>
+        <w:t>(5)</w:t>
+      </w:r>
+      <w:r>
+        <w:rPr>
+          <w:b/>
+          <w:bCs/>
+          <w:sz w:val="21"/>
+          <w:szCs w:val="21"/>
+        </w:rPr>
+        <w:t>静态内部类单例模式</w:t>
+      </w:r>
+    </w:p>
+    <w:p>
+      <w:pPr>
+        <w:pStyle w:val="Normal"/>
+        <w:rPr>
+          <w:sz w:val="21"/>
+          <w:szCs w:val="21"/>
+        </w:rPr>
+      </w:pPr>
+      <w:r>
+        <w:rPr>
+          <w:sz w:val="21"/>
+          <w:szCs w:val="21"/>
+        </w:rPr>
+        <w:tab/>
+      </w:r>
+      <w:r>
+        <w:rPr>
+          <w:sz w:val="21"/>
+          <w:szCs w:val="21"/>
+        </w:rPr>
+        <w:t>第一次加载</w:t>
+      </w:r>
+      <w:r>
+        <w:rPr>
+          <w:sz w:val="21"/>
+          <w:szCs w:val="21"/>
+        </w:rPr>
+        <w:t>Singleton</w:t>
+      </w:r>
+      <w:r>
+        <w:rPr>
+          <w:sz w:val="21"/>
+          <w:szCs w:val="21"/>
+        </w:rPr>
+        <w:t>类时并不会初始化</w:t>
+      </w:r>
+      <w:r>
+        <w:rPr>
+          <w:sz w:val="21"/>
+          <w:szCs w:val="21"/>
+        </w:rPr>
+        <w:t>sInstance</w:t>
+      </w:r>
+      <w:r>
+        <w:rPr>
+          <w:sz w:val="21"/>
+          <w:szCs w:val="21"/>
+        </w:rPr>
+        <w:t>，只有第一次调用</w:t>
+      </w:r>
+      <w:r>
+        <w:rPr>
+          <w:sz w:val="21"/>
+          <w:szCs w:val="21"/>
+        </w:rPr>
+        <w:t>getInstance</w:t>
+      </w:r>
+      <w:r>
+        <w:rPr>
+          <w:sz w:val="21"/>
+          <w:szCs w:val="21"/>
+        </w:rPr>
+        <w:t>方法时虚拟机加载</w:t>
+      </w:r>
+      <w:r>
+        <w:rPr>
+          <w:sz w:val="21"/>
+          <w:szCs w:val="21"/>
+        </w:rPr>
+        <w:t xml:space="preserve">SingletonHolder </w:t>
+      </w:r>
+      <w:r>
+        <w:rPr>
+          <w:sz w:val="21"/>
+          <w:szCs w:val="21"/>
+        </w:rPr>
+        <w:t xml:space="preserve">并初始化 </w:t>
+      </w:r>
+      <w:r>
+        <w:rPr>
+          <w:sz w:val="21"/>
+          <w:szCs w:val="21"/>
+        </w:rPr>
+        <w:t>sInstance</w:t>
+      </w:r>
+      <w:r>
+        <w:rPr>
+          <w:sz w:val="21"/>
+          <w:szCs w:val="21"/>
+        </w:rPr>
+        <w:t>。这样不仅能确保线程安全，也能保证</w:t>
+      </w:r>
+      <w:r>
+        <w:rPr>
+          <w:sz w:val="21"/>
+          <w:szCs w:val="21"/>
+        </w:rPr>
+        <w:t>Singleton</w:t>
+      </w:r>
+      <w:r>
+        <w:rPr>
+          <w:sz w:val="21"/>
+          <w:szCs w:val="21"/>
+        </w:rPr>
+        <w:t>类的唯一性。所以，推荐使用静态内部类单例模式。</w:t>
+      </w:r>
+    </w:p>
+    <w:p>
+      <w:pPr>
+        <w:pStyle w:val="Normal"/>
+        <w:rPr>
+          <w:b/>
+          <w:b/>
+          <w:bCs/>
+          <w:sz w:val="21"/>
+          <w:szCs w:val="21"/>
+        </w:rPr>
+      </w:pPr>
+      <w:r>
+        <w:rPr>
+          <w:b/>
+          <w:bCs/>
+          <w:sz w:val="21"/>
+          <w:szCs w:val="21"/>
+        </w:rPr>
+        <w:t>(6)</w:t>
+      </w:r>
+      <w:r>
+        <w:rPr>
+          <w:b/>
+          <w:bCs/>
+          <w:sz w:val="21"/>
+          <w:szCs w:val="21"/>
+        </w:rPr>
+        <w:t>枚举单例</w:t>
+      </w:r>
+    </w:p>
+    <w:p>
+      <w:pPr>
+        <w:pStyle w:val="Normal"/>
+        <w:rPr>
+          <w:sz w:val="21"/>
+          <w:szCs w:val="21"/>
+        </w:rPr>
+      </w:pPr>
+      <w:r>
+        <w:rPr>
+          <w:sz w:val="21"/>
+          <w:szCs w:val="21"/>
+        </w:rPr>
+        <w:tab/>
+      </w:r>
+      <w:r>
+        <w:rPr>
+          <w:sz w:val="21"/>
+          <w:szCs w:val="21"/>
+        </w:rPr>
+        <w:t>默认枚举实例的创建是线程安全的，并且在任何情况下都是单例。在上面讲的几种单例模式实现中，有一种情况下其会重新创建对象，那就是反序列化</w:t>
+      </w:r>
+      <w:r>
+        <w:rPr>
+          <w:sz w:val="21"/>
+          <w:szCs w:val="21"/>
+        </w:rPr>
+        <w:t xml:space="preserve">: </w:t>
+      </w:r>
+      <w:r>
+        <w:rPr>
+          <w:sz w:val="21"/>
+          <w:szCs w:val="21"/>
+        </w:rPr>
+        <w:t>将一个单例实例对象写到磁盘再读回来，从而获得了一个实例。反序列化操作提供了</w:t>
+      </w:r>
+      <w:r>
+        <w:rPr>
+          <w:sz w:val="21"/>
+          <w:szCs w:val="21"/>
+        </w:rPr>
+        <w:t>readResolve</w:t>
+      </w:r>
+      <w:r>
+        <w:rPr>
+          <w:sz w:val="21"/>
+          <w:szCs w:val="21"/>
+        </w:rPr>
+        <w:t>方法，这个方法可以让开发人员控制对象的反序列化。在上述几个方法示例中，如果要杜绝单例对象被反序列化时重新生成对象，就必须加入如下方法</w:t>
+      </w:r>
+      <w:r>
+        <w:rPr>
+          <w:sz w:val="21"/>
+          <w:szCs w:val="21"/>
+        </w:rPr>
+        <w:t>:</w:t>
+      </w:r>
+    </w:p>
+    <w:p>
+      <w:pPr>
+        <w:pStyle w:val="Normal"/>
+        <w:rPr>
+          <w:sz w:val="21"/>
+          <w:szCs w:val="21"/>
+        </w:rPr>
+      </w:pPr>
+      <w:r>
+        <w:rPr>
+          <w:sz w:val="21"/>
+          <w:szCs w:val="21"/>
+        </w:rPr>
+        <w:tab/>
+      </w:r>
+      <w:r>
+        <w:rPr>
+          <w:sz w:val="21"/>
+          <w:szCs w:val="21"/>
+        </w:rPr>
+        <w:t>枚举单例的优点就是简单，但是大部分应用开发很少用枚举，其可读性并不是很高。到这里单例模式的</w:t>
+      </w:r>
+      <w:r>
+        <w:rPr>
+          <w:sz w:val="21"/>
+          <w:szCs w:val="21"/>
+        </w:rPr>
+        <w:t>6</w:t>
+      </w:r>
+      <w:r>
+        <w:rPr>
+          <w:sz w:val="21"/>
+          <w:szCs w:val="21"/>
+        </w:rPr>
+        <w:t>种写法都介绍完了。至于选择用哪种形式的单例模式，则取决于你的项目本身情况</w:t>
+      </w:r>
+      <w:r>
+        <w:rPr>
+          <w:sz w:val="21"/>
+          <w:szCs w:val="21"/>
+        </w:rPr>
+        <w:t xml:space="preserve">: </w:t>
+      </w:r>
+      <w:r>
+        <w:rPr>
+          <w:sz w:val="21"/>
+          <w:szCs w:val="21"/>
+        </w:rPr>
+        <w:t>是否为复杂的并发环境，或者是否需要控制单例对象的资源消耗。</w:t>
+      </w:r>
+    </w:p>
+    <w:p>
+      <w:pPr>
+        <w:pStyle w:val="Normal"/>
+        <w:rPr>
+          <w:sz w:val="21"/>
+          <w:szCs w:val="21"/>
+        </w:rPr>
+      </w:pPr>
+      <w:r>
+        <w:rPr>
+          <w:sz w:val="21"/>
+          <w:szCs w:val="21"/>
+        </w:rPr>
+      </w:r>
+    </w:p>
+    <w:p>
+      <w:pPr>
+        <w:pStyle w:val="Normal"/>
+        <w:rPr>
+          <w:b/>
+          <w:b/>
+          <w:bCs/>
+          <w:sz w:val="21"/>
+          <w:szCs w:val="21"/>
+        </w:rPr>
+      </w:pPr>
+      <w:r>
+        <w:rPr>
+          <w:b/>
+          <w:bCs/>
+          <w:sz w:val="21"/>
+          <w:szCs w:val="21"/>
+        </w:rPr>
+        <w:t>2.</w:t>
+      </w:r>
+      <w:r>
+        <w:rPr>
+          <w:b/>
+          <w:bCs/>
+          <w:sz w:val="21"/>
+          <w:szCs w:val="21"/>
+        </w:rPr>
+        <w:t>单例模式的使用场景</w:t>
+      </w:r>
+    </w:p>
+    <w:p>
+      <w:pPr>
+        <w:pStyle w:val="Normal"/>
+        <w:rPr>
+          <w:sz w:val="21"/>
+          <w:szCs w:val="21"/>
+        </w:rPr>
+      </w:pPr>
+      <w:r>
+        <w:rPr>
+          <w:sz w:val="21"/>
+          <w:szCs w:val="21"/>
+        </w:rPr>
+        <w:t>在一个系统中，要求一个类有且仅有一个对象，它的具体使用场景如下</w:t>
+      </w:r>
+      <w:r>
+        <w:rPr>
+          <w:sz w:val="21"/>
+          <w:szCs w:val="21"/>
+        </w:rPr>
+        <w:t>:</w:t>
+      </w:r>
+    </w:p>
+    <w:p>
+      <w:pPr>
+        <w:pStyle w:val="Normal"/>
+        <w:rPr>
+          <w:sz w:val="21"/>
+          <w:szCs w:val="21"/>
+        </w:rPr>
+      </w:pPr>
+      <w:r>
+        <w:rPr>
+          <w:sz w:val="21"/>
+          <w:szCs w:val="21"/>
+        </w:rPr>
+        <w:t xml:space="preserve">• </w:t>
+      </w:r>
+      <w:r>
+        <w:rPr>
+          <w:sz w:val="21"/>
+          <w:szCs w:val="21"/>
+        </w:rPr>
+        <w:t>整个项目需要一个共享访问点或共享数据。</w:t>
+      </w:r>
+    </w:p>
+    <w:p>
+      <w:pPr>
+        <w:pStyle w:val="Normal"/>
+        <w:rPr>
+          <w:sz w:val="21"/>
+          <w:szCs w:val="21"/>
+        </w:rPr>
+      </w:pPr>
+      <w:r>
+        <w:rPr>
+          <w:sz w:val="21"/>
+          <w:szCs w:val="21"/>
+        </w:rPr>
+        <w:t xml:space="preserve">• </w:t>
+      </w:r>
+      <w:r>
+        <w:rPr>
+          <w:sz w:val="21"/>
+          <w:szCs w:val="21"/>
+        </w:rPr>
+        <w:t>创建一个对象需要耗费的资源过多，比如访问</w:t>
+      </w:r>
+      <w:r>
+        <w:rPr>
+          <w:sz w:val="21"/>
+          <w:szCs w:val="21"/>
+        </w:rPr>
+        <w:t>I/O</w:t>
+      </w:r>
+      <w:r>
+        <w:rPr>
+          <w:sz w:val="21"/>
+          <w:szCs w:val="21"/>
+        </w:rPr>
+        <w:t>或者数据库等资源。</w:t>
+      </w:r>
+    </w:p>
+    <w:p>
+      <w:pPr>
+        <w:pStyle w:val="Normal"/>
+        <w:rPr>
+          <w:sz w:val="21"/>
+          <w:szCs w:val="21"/>
+        </w:rPr>
+      </w:pPr>
+      <w:r>
+        <w:rPr>
+          <w:sz w:val="21"/>
+          <w:szCs w:val="21"/>
+        </w:rPr>
+        <w:t xml:space="preserve">• </w:t>
+      </w:r>
+      <w:r>
+        <w:rPr>
+          <w:sz w:val="21"/>
+          <w:szCs w:val="21"/>
+        </w:rPr>
+        <w:t>工具类对象。</w:t>
+      </w:r>
+    </w:p>
+    <w:p>
+      <w:pPr>
+        <w:pStyle w:val="Normal"/>
+        <w:rPr>
+          <w:sz w:val="21"/>
+          <w:szCs w:val="21"/>
+        </w:rPr>
+      </w:pPr>
+      <w:r>
+        <w:rPr>
+          <w:sz w:val="21"/>
+          <w:szCs w:val="21"/>
+        </w:rPr>
+      </w:r>
+    </w:p>
+    <w:p>
+      <w:pPr>
+        <w:pStyle w:val="3"/>
+        <w:rPr/>
+      </w:pPr>
+      <w:r>
+        <w:rPr/>
+        <w:t>6.3.2</w:t>
+      </w:r>
+      <w:r>
+        <w:rPr/>
+        <w:t>简单工厂模式</w:t>
+      </w:r>
+    </w:p>
+    <w:p>
+      <w:pPr>
+        <w:pStyle w:val="Normal"/>
+        <w:rPr>
+          <w:sz w:val="21"/>
+          <w:szCs w:val="21"/>
+        </w:rPr>
+      </w:pPr>
+      <w:r>
+        <w:rPr>
+          <w:sz w:val="21"/>
+          <w:szCs w:val="21"/>
+        </w:rPr>
+        <w:tab/>
+      </w:r>
+      <w:r>
+        <w:rPr>
+          <w:sz w:val="21"/>
+          <w:szCs w:val="21"/>
+        </w:rPr>
+        <w:t>在简单工厂模式中有如下角色。</w:t>
+      </w:r>
+    </w:p>
+    <w:p>
+      <w:pPr>
+        <w:pStyle w:val="Normal"/>
+        <w:rPr>
+          <w:sz w:val="21"/>
+          <w:szCs w:val="21"/>
+        </w:rPr>
+      </w:pPr>
+      <w:r>
+        <w:rPr>
+          <w:sz w:val="21"/>
+          <w:szCs w:val="21"/>
+        </w:rPr>
+        <w:t>•</w:t>
+      </w:r>
+      <w:r>
+        <w:rPr>
+          <w:sz w:val="21"/>
+          <w:szCs w:val="21"/>
+        </w:rPr>
+        <w:t xml:space="preserve">Factory: </w:t>
+      </w:r>
+      <w:r>
+        <w:rPr>
+          <w:sz w:val="21"/>
+          <w:szCs w:val="21"/>
+        </w:rPr>
+        <w:t>工厂类，这是简单工厂模式的核心，它负责实现创建所有实例的内部逻辑。工厂类的创建产品类的方法可以被外界直接调用，创建所需的产品对象。</w:t>
+      </w:r>
+    </w:p>
+    <w:p>
+      <w:pPr>
+        <w:pStyle w:val="Normal"/>
+        <w:rPr>
+          <w:sz w:val="21"/>
+          <w:szCs w:val="21"/>
+        </w:rPr>
+      </w:pPr>
+      <w:r>
+        <w:rPr>
+          <w:sz w:val="21"/>
+          <w:szCs w:val="21"/>
+        </w:rPr>
+        <w:t>•</w:t>
+      </w:r>
+      <w:r>
+        <w:rPr>
+          <w:sz w:val="21"/>
+          <w:szCs w:val="21"/>
+        </w:rPr>
+        <w:t xml:space="preserve">IProduct: </w:t>
+      </w:r>
+      <w:r>
+        <w:rPr>
+          <w:sz w:val="21"/>
+          <w:szCs w:val="21"/>
+        </w:rPr>
+        <w:t>抽象产品类，这是简单工厂模式所创建的所有对象的父类，它负责描述所有实例所共有的公共接口。</w:t>
+      </w:r>
+    </w:p>
+    <w:p>
+      <w:pPr>
+        <w:pStyle w:val="Normal"/>
+        <w:rPr>
+          <w:sz w:val="21"/>
+          <w:szCs w:val="21"/>
+        </w:rPr>
+      </w:pPr>
+      <w:r>
+        <w:rPr>
+          <w:sz w:val="21"/>
+          <w:szCs w:val="21"/>
+        </w:rPr>
+        <w:t>•</w:t>
+      </w:r>
+      <w:r>
+        <w:rPr>
+          <w:sz w:val="21"/>
+          <w:szCs w:val="21"/>
+        </w:rPr>
+        <w:t xml:space="preserve">Product: </w:t>
+      </w:r>
+      <w:r>
+        <w:rPr>
+          <w:sz w:val="21"/>
+          <w:szCs w:val="21"/>
+        </w:rPr>
+        <w:t>具体产品类，这是简单工厂模式的创建目标。</w:t>
+      </w:r>
+    </w:p>
+    <w:p>
+      <w:pPr>
+        <w:pStyle w:val="Normal"/>
+        <w:rPr>
+          <w:sz w:val="21"/>
+          <w:szCs w:val="21"/>
+        </w:rPr>
+      </w:pPr>
+      <w:r>
+        <w:drawing>
+          <wp:anchor behindDoc="0" distT="0" distB="0" distL="0" distR="0" simplePos="0" locked="0" layoutInCell="1" allowOverlap="1" relativeHeight="12">
+            <wp:simplePos x="0" y="0"/>
+            <wp:positionH relativeFrom="column">
+              <wp:align>center</wp:align>
+            </wp:positionH>
+            <wp:positionV relativeFrom="paragraph">
+              <wp:posOffset>635</wp:posOffset>
+            </wp:positionV>
+            <wp:extent cx="4561205" cy="2259965"/>
+            <wp:effectExtent l="0" t="0" r="0" b="0"/>
+            <wp:wrapTopAndBottom/>
+            <wp:docPr id="11" name="图像11" descr=""/>
+            <wp:cNvGraphicFramePr>
+              <a:graphicFrameLocks xmlns:a="http://schemas.openxmlformats.org/drawingml/2006/main" noChangeAspect="1"/>
+            </wp:cNvGraphicFramePr>
+            <a:graphic xmlns:a="http://schemas.openxmlformats.org/drawingml/2006/main">
+              <a:graphicData uri="http://schemas.openxmlformats.org/drawingml/2006/picture">
+                <pic:pic xmlns:pic="http://schemas.openxmlformats.org/drawingml/2006/picture">
+                  <pic:nvPicPr>
+                    <pic:cNvPr id="11" name="图像11" descr=""/>
+                    <pic:cNvPicPr>
+                      <a:picLocks noChangeAspect="1" noChangeArrowheads="1"/>
+                    </pic:cNvPicPr>
+                  </pic:nvPicPr>
+                  <pic:blipFill>
+                    <a:blip r:embed="rId12"/>
+                    <a:stretch>
+                      <a:fillRect/>
+                    </a:stretch>
+                  </pic:blipFill>
+                  <pic:spPr bwMode="auto">
+                    <a:xfrm>
+                      <a:off x="0" y="0"/>
+                      <a:ext cx="4561205" cy="2259965"/>
+                    </a:xfrm>
+                    <a:prstGeom prst="rect">
+                      <a:avLst/>
+                    </a:prstGeom>
+                  </pic:spPr>
+                </pic:pic>
+              </a:graphicData>
+            </a:graphic>
+          </wp:anchor>
+        </w:drawing>
+      </w:r>
+      <w:r>
+        <w:rPr>
+          <w:sz w:val="21"/>
+          <w:szCs w:val="21"/>
+        </w:rPr>
+        <w:tab/>
+        <w:t>Factory</w:t>
+      </w:r>
+      <w:r>
+        <w:rPr>
+          <w:sz w:val="21"/>
+          <w:szCs w:val="21"/>
+        </w:rPr>
+        <w:t>依赖传入</w:t>
+      </w:r>
+      <w:r>
+        <w:rPr>
+          <w:sz w:val="21"/>
+          <w:szCs w:val="21"/>
+        </w:rPr>
+        <w:t>Product</w:t>
+      </w:r>
+      <w:r>
+        <w:rPr>
+          <w:sz w:val="21"/>
+          <w:szCs w:val="21"/>
+        </w:rPr>
+        <w:t>参数，</w:t>
+      </w:r>
+      <w:r>
+        <w:rPr>
+          <w:sz w:val="21"/>
+          <w:szCs w:val="21"/>
+        </w:rPr>
+        <w:t>Product</w:t>
+      </w:r>
+      <w:r>
+        <w:rPr>
+          <w:sz w:val="21"/>
+          <w:szCs w:val="21"/>
+        </w:rPr>
+        <w:t>继承</w:t>
+      </w:r>
+      <w:r>
+        <w:rPr>
+          <w:sz w:val="21"/>
+          <w:szCs w:val="21"/>
+        </w:rPr>
+        <w:t>IProduct</w:t>
+      </w:r>
+      <w:r>
+        <w:rPr>
+          <w:sz w:val="21"/>
+          <w:szCs w:val="21"/>
+        </w:rPr>
+        <w:t>。</w:t>
+      </w:r>
+    </w:p>
+    <w:p>
+      <w:pPr>
+        <w:pStyle w:val="Normal"/>
+        <w:rPr>
+          <w:sz w:val="21"/>
+          <w:szCs w:val="21"/>
+        </w:rPr>
+      </w:pPr>
+      <w:r>
+        <w:rPr>
+          <w:sz w:val="21"/>
+          <w:szCs w:val="21"/>
+        </w:rPr>
+      </w:r>
+    </w:p>
+    <w:p>
+      <w:pPr>
+        <w:pStyle w:val="Normal"/>
+        <w:rPr>
+          <w:b/>
+          <w:b/>
+          <w:bCs/>
+          <w:sz w:val="21"/>
+          <w:szCs w:val="21"/>
+        </w:rPr>
+      </w:pPr>
+      <w:r>
+        <w:rPr>
+          <w:b/>
+          <w:bCs/>
+          <w:sz w:val="21"/>
+          <w:szCs w:val="21"/>
+        </w:rPr>
+        <w:t>1.</w:t>
+      </w:r>
+      <w:r>
+        <w:rPr>
+          <w:b/>
+          <w:bCs/>
+          <w:sz w:val="21"/>
+          <w:szCs w:val="21"/>
+        </w:rPr>
+        <w:t>简单工厂模式的简单实现</w:t>
+      </w:r>
+    </w:p>
+    <w:p>
+      <w:pPr>
+        <w:pStyle w:val="Normal"/>
+        <w:rPr>
+          <w:b/>
+          <w:b/>
+          <w:bCs/>
+          <w:sz w:val="21"/>
+          <w:szCs w:val="21"/>
+        </w:rPr>
+      </w:pPr>
+      <w:r>
+        <w:rPr>
+          <w:b/>
+          <w:bCs/>
+          <w:sz w:val="21"/>
+          <w:szCs w:val="21"/>
+        </w:rPr>
+        <w:t>2.</w:t>
+      </w:r>
+      <w:r>
+        <w:rPr>
+          <w:b/>
+          <w:bCs/>
+          <w:sz w:val="21"/>
+          <w:szCs w:val="21"/>
+        </w:rPr>
+        <w:t>使用简单工厂模式的场景和优缺点</w:t>
+      </w:r>
+    </w:p>
+    <w:p>
+      <w:pPr>
+        <w:pStyle w:val="Normal"/>
+        <w:rPr>
+          <w:sz w:val="21"/>
+          <w:szCs w:val="21"/>
+        </w:rPr>
+      </w:pPr>
+      <w:r>
+        <w:rPr>
+          <w:sz w:val="21"/>
+          <w:szCs w:val="21"/>
+        </w:rPr>
+        <w:t xml:space="preserve">• </w:t>
+      </w:r>
+      <w:r>
+        <w:rPr>
+          <w:sz w:val="21"/>
+          <w:szCs w:val="21"/>
+        </w:rPr>
+        <w:t>优点</w:t>
+      </w:r>
+      <w:r>
+        <w:rPr>
+          <w:sz w:val="21"/>
+          <w:szCs w:val="21"/>
+        </w:rPr>
+        <w:t xml:space="preserve">: </w:t>
+      </w:r>
+      <w:r>
+        <w:rPr>
+          <w:sz w:val="21"/>
+          <w:szCs w:val="21"/>
+        </w:rPr>
+        <w:t>使用户根据参数获得对应的类实例，避免了直接实例化类，降低了耦合性。</w:t>
+      </w:r>
+    </w:p>
+    <w:p>
+      <w:pPr>
+        <w:pStyle w:val="Normal"/>
+        <w:rPr>
+          <w:sz w:val="21"/>
+          <w:szCs w:val="21"/>
+        </w:rPr>
+      </w:pPr>
+      <w:r>
+        <w:rPr>
+          <w:sz w:val="21"/>
+          <w:szCs w:val="21"/>
+        </w:rPr>
+        <w:t xml:space="preserve">• </w:t>
+      </w:r>
+      <w:r>
+        <w:rPr>
+          <w:sz w:val="21"/>
+          <w:szCs w:val="21"/>
+        </w:rPr>
+        <w:t>缺点</w:t>
+      </w:r>
+      <w:r>
+        <w:rPr>
+          <w:sz w:val="21"/>
+          <w:szCs w:val="21"/>
+        </w:rPr>
+        <w:t xml:space="preserve">: </w:t>
+      </w:r>
+      <w:r>
+        <w:rPr>
+          <w:sz w:val="21"/>
+          <w:szCs w:val="21"/>
+        </w:rPr>
+        <w:t>可实例化的类型在编译期间已经被确定。如果增加新类型，则需要修改工厂，这违背了开放封闭原则。简单工厂需要知道所有要生成的类型其当子类过多或者子类层次过多时不适合使用。</w:t>
+      </w:r>
+    </w:p>
+    <w:p>
+      <w:pPr>
+        <w:pStyle w:val="Normal"/>
+        <w:rPr>
+          <w:sz w:val="21"/>
+          <w:szCs w:val="21"/>
+        </w:rPr>
+      </w:pPr>
+      <w:r>
+        <w:rPr>
+          <w:sz w:val="21"/>
+          <w:szCs w:val="21"/>
+        </w:rPr>
+      </w:r>
+    </w:p>
+    <w:p>
+      <w:pPr>
+        <w:pStyle w:val="3"/>
+        <w:rPr/>
+      </w:pPr>
+      <w:r>
+        <w:rPr/>
+        <w:t xml:space="preserve">6.3.3 </w:t>
+      </w:r>
+      <w:r>
+        <w:rPr/>
+        <w:t>工厂方法模式</w:t>
+      </w:r>
+    </w:p>
+    <w:p>
+      <w:pPr>
+        <w:pStyle w:val="Normal"/>
+        <w:rPr>
+          <w:sz w:val="21"/>
+          <w:szCs w:val="21"/>
+        </w:rPr>
+      </w:pPr>
+      <w:r>
+        <w:rPr>
+          <w:sz w:val="21"/>
+          <w:szCs w:val="21"/>
+        </w:rPr>
+        <w:tab/>
+      </w:r>
+      <w:r>
+        <w:rPr>
+          <w:sz w:val="21"/>
+          <w:szCs w:val="21"/>
+        </w:rPr>
+        <w:t>定义</w:t>
+      </w:r>
+      <w:r>
+        <w:rPr>
+          <w:sz w:val="21"/>
+          <w:szCs w:val="21"/>
+        </w:rPr>
+        <w:t xml:space="preserve">: </w:t>
+      </w:r>
+      <w:r>
+        <w:rPr>
+          <w:sz w:val="21"/>
+          <w:szCs w:val="21"/>
+        </w:rPr>
+        <w:t>定义一个用于创建对象的接口，让子类决定实例化哪个类。工厂方法使一个类的实例化延迟到其子类。</w:t>
+      </w:r>
+    </w:p>
+    <w:p>
+      <w:pPr>
+        <w:pStyle w:val="Normal"/>
+        <w:rPr>
+          <w:sz w:val="21"/>
+          <w:szCs w:val="21"/>
+        </w:rPr>
+      </w:pPr>
+      <w:r>
+        <w:rPr>
+          <w:sz w:val="21"/>
+          <w:szCs w:val="21"/>
+        </w:rPr>
+        <w:t>工厂方法模式的结构图如图</w:t>
+      </w:r>
+      <w:r>
+        <w:rPr>
+          <w:sz w:val="21"/>
+          <w:szCs w:val="21"/>
+        </w:rPr>
+        <w:t>6-3</w:t>
+      </w:r>
+      <w:r>
+        <w:rPr>
+          <w:sz w:val="21"/>
+          <w:szCs w:val="21"/>
+        </w:rPr>
+        <w:t>所示。</w:t>
+      </w:r>
+    </w:p>
+    <w:p>
+      <w:pPr>
+        <w:pStyle w:val="Normal"/>
+        <w:rPr>
+          <w:sz w:val="21"/>
+          <w:szCs w:val="21"/>
+        </w:rPr>
+      </w:pPr>
+      <w:r>
+        <w:rPr>
+          <w:sz w:val="21"/>
+          <w:szCs w:val="21"/>
+        </w:rPr>
+        <w:tab/>
+      </w:r>
+      <w:r>
+        <w:rPr>
+          <w:sz w:val="21"/>
+          <w:szCs w:val="21"/>
+        </w:rPr>
+        <w:t>在工厂方法模式中有如下角色。</w:t>
+      </w:r>
+    </w:p>
+    <w:p>
+      <w:pPr>
+        <w:pStyle w:val="Normal"/>
+        <w:rPr>
+          <w:b/>
+          <w:b/>
+          <w:bCs/>
+          <w:sz w:val="21"/>
+          <w:szCs w:val="21"/>
+        </w:rPr>
+      </w:pPr>
+      <w:r>
+        <w:rPr>
+          <w:b/>
+          <w:bCs/>
+          <w:sz w:val="21"/>
+          <w:szCs w:val="21"/>
+        </w:rPr>
+        <w:t>1.</w:t>
+      </w:r>
+      <w:r>
+        <w:rPr>
+          <w:b/>
+          <w:bCs/>
+          <w:sz w:val="21"/>
+          <w:szCs w:val="21"/>
+        </w:rPr>
+        <w:t>工厂方法模式的简单实现</w:t>
+      </w:r>
+    </w:p>
+    <w:p>
+      <w:pPr>
+        <w:pStyle w:val="Normal"/>
+        <w:rPr>
+          <w:sz w:val="21"/>
+          <w:szCs w:val="21"/>
+        </w:rPr>
+      </w:pPr>
+      <w:r>
+        <w:rPr>
+          <w:sz w:val="21"/>
+          <w:szCs w:val="21"/>
+        </w:rPr>
+        <w:t xml:space="preserve">• </w:t>
+      </w:r>
+      <w:r>
+        <w:rPr>
+          <w:sz w:val="21"/>
+          <w:szCs w:val="21"/>
+        </w:rPr>
+        <w:t xml:space="preserve">Product: </w:t>
+      </w:r>
+      <w:r>
+        <w:rPr>
+          <w:sz w:val="21"/>
+          <w:szCs w:val="21"/>
+        </w:rPr>
+        <w:t>抽象产品类。</w:t>
+      </w:r>
+    </w:p>
+    <w:p>
+      <w:pPr>
+        <w:pStyle w:val="Normal"/>
+        <w:rPr>
+          <w:sz w:val="21"/>
+          <w:szCs w:val="21"/>
+        </w:rPr>
+      </w:pPr>
+      <w:r>
+        <w:rPr>
+          <w:sz w:val="21"/>
+          <w:szCs w:val="21"/>
+        </w:rPr>
+        <w:t xml:space="preserve">• </w:t>
+      </w:r>
+      <w:r>
+        <w:rPr>
+          <w:sz w:val="21"/>
+          <w:szCs w:val="21"/>
+        </w:rPr>
+        <w:t xml:space="preserve">ConcreteProduct: </w:t>
+      </w:r>
+      <w:r>
+        <w:rPr>
+          <w:sz w:val="21"/>
+          <w:szCs w:val="21"/>
+        </w:rPr>
+        <w:t>具体产品类，实现</w:t>
+      </w:r>
+      <w:r>
+        <w:rPr>
+          <w:sz w:val="21"/>
+          <w:szCs w:val="21"/>
+        </w:rPr>
+        <w:t>Product</w:t>
+      </w:r>
+      <w:r>
+        <w:rPr>
+          <w:sz w:val="21"/>
+          <w:szCs w:val="21"/>
+        </w:rPr>
+        <w:t>接口。</w:t>
+      </w:r>
+    </w:p>
+    <w:p>
+      <w:pPr>
+        <w:pStyle w:val="Normal"/>
+        <w:rPr>
+          <w:sz w:val="21"/>
+          <w:szCs w:val="21"/>
+        </w:rPr>
+      </w:pPr>
+      <w:r>
+        <w:rPr>
+          <w:sz w:val="21"/>
+          <w:szCs w:val="21"/>
+        </w:rPr>
+        <w:t xml:space="preserve">• </w:t>
+      </w:r>
+      <w:r>
+        <w:rPr>
+          <w:sz w:val="21"/>
+          <w:szCs w:val="21"/>
+        </w:rPr>
+        <w:t xml:space="preserve">Factory: </w:t>
+      </w:r>
+      <w:r>
+        <w:rPr>
+          <w:sz w:val="21"/>
+          <w:szCs w:val="21"/>
+        </w:rPr>
+        <w:t>抽象工厂类，该方法返回一个</w:t>
+      </w:r>
+      <w:r>
+        <w:rPr>
+          <w:sz w:val="21"/>
+          <w:szCs w:val="21"/>
+        </w:rPr>
+        <w:t>Product</w:t>
+      </w:r>
+      <w:r>
+        <w:rPr>
+          <w:sz w:val="21"/>
+          <w:szCs w:val="21"/>
+        </w:rPr>
+        <w:t>类型的对象。</w:t>
+      </w:r>
+    </w:p>
+    <w:p>
+      <w:pPr>
+        <w:pStyle w:val="Normal"/>
+        <w:rPr>
+          <w:sz w:val="21"/>
+          <w:szCs w:val="21"/>
+        </w:rPr>
+      </w:pPr>
+      <w:r>
+        <w:rPr>
+          <w:sz w:val="21"/>
+          <w:szCs w:val="21"/>
+        </w:rPr>
+        <w:t xml:space="preserve">• </w:t>
+      </w:r>
+      <w:r>
+        <w:rPr>
+          <w:sz w:val="21"/>
+          <w:szCs w:val="21"/>
+        </w:rPr>
+        <w:t xml:space="preserve">ConcreteFactory: </w:t>
+      </w:r>
+      <w:r>
+        <w:rPr>
+          <w:sz w:val="21"/>
+          <w:szCs w:val="21"/>
+        </w:rPr>
+        <w:t>具体工厂类，返回</w:t>
+      </w:r>
+      <w:r>
+        <w:rPr>
+          <w:sz w:val="21"/>
+          <w:szCs w:val="21"/>
+        </w:rPr>
+        <w:t>ConcreteProduct</w:t>
+      </w:r>
+      <w:r>
+        <w:rPr>
+          <w:sz w:val="21"/>
+          <w:szCs w:val="21"/>
+        </w:rPr>
+        <w:t>实例。</w:t>
+      </w:r>
+    </w:p>
+    <w:p>
+      <w:pPr>
+        <w:pStyle w:val="Normal"/>
+        <w:rPr>
+          <w:b/>
+          <w:b/>
+          <w:bCs/>
+          <w:sz w:val="21"/>
+          <w:szCs w:val="21"/>
+        </w:rPr>
+      </w:pPr>
+      <w:r>
+        <w:drawing>
+          <wp:anchor behindDoc="0" distT="0" distB="0" distL="0" distR="0" simplePos="0" locked="0" layoutInCell="1" allowOverlap="1" relativeHeight="13">
+            <wp:simplePos x="0" y="0"/>
+            <wp:positionH relativeFrom="column">
+              <wp:align>center</wp:align>
+            </wp:positionH>
+            <wp:positionV relativeFrom="paragraph">
+              <wp:posOffset>635</wp:posOffset>
+            </wp:positionV>
+            <wp:extent cx="4311015" cy="2465070"/>
+            <wp:effectExtent l="0" t="0" r="0" b="0"/>
+            <wp:wrapTopAndBottom/>
+            <wp:docPr id="12" name="图像12" descr=""/>
+            <wp:cNvGraphicFramePr>
+              <a:graphicFrameLocks xmlns:a="http://schemas.openxmlformats.org/drawingml/2006/main" noChangeAspect="1"/>
+            </wp:cNvGraphicFramePr>
+            <a:graphic xmlns:a="http://schemas.openxmlformats.org/drawingml/2006/main">
+              <a:graphicData uri="http://schemas.openxmlformats.org/drawingml/2006/picture">
+                <pic:pic xmlns:pic="http://schemas.openxmlformats.org/drawingml/2006/picture">
+                  <pic:nvPicPr>
+                    <pic:cNvPr id="12" name="图像12" descr=""/>
+                    <pic:cNvPicPr>
+                      <a:picLocks noChangeAspect="1" noChangeArrowheads="1"/>
+                    </pic:cNvPicPr>
+                  </pic:nvPicPr>
+                  <pic:blipFill>
+                    <a:blip r:embed="rId13"/>
+                    <a:stretch>
+                      <a:fillRect/>
+                    </a:stretch>
+                  </pic:blipFill>
+                  <pic:spPr bwMode="auto">
+                    <a:xfrm>
+                      <a:off x="0" y="0"/>
+                      <a:ext cx="4311015" cy="2465070"/>
+                    </a:xfrm>
+                    <a:prstGeom prst="rect">
+                      <a:avLst/>
+                    </a:prstGeom>
+                  </pic:spPr>
+                </pic:pic>
+              </a:graphicData>
+            </a:graphic>
+          </wp:anchor>
+        </w:drawing>
+      </w:r>
+      <w:r>
+        <w:rPr>
+          <w:b/>
+          <w:bCs/>
+          <w:sz w:val="21"/>
+          <w:szCs w:val="21"/>
+        </w:rPr>
+        <w:t>2.</w:t>
+      </w:r>
+      <w:r>
+        <w:rPr>
+          <w:b/>
+          <w:bCs/>
+          <w:sz w:val="21"/>
+          <w:szCs w:val="21"/>
+        </w:rPr>
+        <w:t>工厂方法与简单工厂</w:t>
+      </w:r>
+    </w:p>
+    <w:p>
+      <w:pPr>
+        <w:pStyle w:val="Normal"/>
+        <w:rPr>
+          <w:sz w:val="21"/>
+          <w:szCs w:val="21"/>
+        </w:rPr>
+      </w:pPr>
+      <w:r>
+        <w:rPr>
+          <w:sz w:val="21"/>
+          <w:szCs w:val="21"/>
+        </w:rPr>
+        <w:tab/>
+      </w:r>
+      <w:r>
+        <w:rPr>
+          <w:sz w:val="21"/>
+          <w:szCs w:val="21"/>
+        </w:rPr>
+        <w:t>对于简单工厂模式，我们都知道其在工厂类中包含了必要的逻辑判断，根据不同的条件来动态实例化相关的类。对客户端来说，这去除了与具体产品的依赖；但与此同时也会带来一个问题</w:t>
+      </w:r>
+      <w:r>
+        <w:rPr>
+          <w:sz w:val="21"/>
+          <w:szCs w:val="21"/>
+        </w:rPr>
+        <w:t xml:space="preserve">: </w:t>
+      </w:r>
+      <w:r>
+        <w:rPr>
+          <w:sz w:val="21"/>
+          <w:szCs w:val="21"/>
+        </w:rPr>
+        <w:t>如果我们要增加产品，比如我们要生产苹果计算机，就需要在工厂类中添加一个</w:t>
+      </w:r>
+      <w:r>
+        <w:rPr>
+          <w:sz w:val="21"/>
+          <w:szCs w:val="21"/>
+        </w:rPr>
+        <w:t>Case</w:t>
+      </w:r>
+      <w:r>
+        <w:rPr>
+          <w:sz w:val="21"/>
+          <w:szCs w:val="21"/>
+        </w:rPr>
+        <w:t>分支条件，这违背了开放封闭原则，对修改也开放了。而工厂方法模式就没有违背这个开放封闭原则。如果我们需要生产苹果计算机，则无须修改工厂类，直接创建产品即可。</w:t>
+      </w:r>
+    </w:p>
+    <w:p>
+      <w:pPr>
+        <w:pStyle w:val="Normal"/>
+        <w:rPr>
+          <w:sz w:val="21"/>
+          <w:szCs w:val="21"/>
+        </w:rPr>
+      </w:pPr>
+      <w:r>
+        <w:rPr>
+          <w:sz w:val="21"/>
+          <w:szCs w:val="21"/>
+        </w:rPr>
+      </w:r>
+    </w:p>
+    <w:p>
+      <w:pPr>
+        <w:pStyle w:val="Normal"/>
+        <w:rPr>
+          <w:sz w:val="21"/>
+          <w:szCs w:val="21"/>
+        </w:rPr>
+      </w:pPr>
+      <w:r>
+        <w:rPr>
+          <w:sz w:val="21"/>
+          <w:szCs w:val="21"/>
+        </w:rPr>
+      </w:r>
+    </w:p>
+    <w:p>
+      <w:pPr>
+        <w:pStyle w:val="Normal"/>
+        <w:rPr>
+          <w:sz w:val="21"/>
+          <w:szCs w:val="21"/>
+        </w:rPr>
+      </w:pPr>
+      <w:r>
+        <w:rPr>
+          <w:sz w:val="21"/>
+          <w:szCs w:val="21"/>
+        </w:rPr>
+      </w:r>
+    </w:p>
+    <w:p>
+      <w:pPr>
+        <w:pStyle w:val="Normal"/>
+        <w:rPr>
+          <w:sz w:val="21"/>
+          <w:szCs w:val="21"/>
+        </w:rPr>
+      </w:pPr>
+      <w:r>
+        <w:rPr>
+          <w:sz w:val="21"/>
+          <w:szCs w:val="21"/>
+        </w:rPr>
+      </w:r>
+    </w:p>
+    <w:p>
+      <w:pPr>
+        <w:pStyle w:val="Normal"/>
+        <w:rPr>
+          <w:sz w:val="21"/>
+          <w:szCs w:val="21"/>
+        </w:rPr>
+      </w:pPr>
+      <w:r>
+        <w:rPr>
+          <w:sz w:val="21"/>
+          <w:szCs w:val="21"/>
+        </w:rPr>
+      </w:r>
+    </w:p>
+    <w:p>
+      <w:pPr>
+        <w:pStyle w:val="Normal"/>
+        <w:rPr>
+          <w:sz w:val="21"/>
+          <w:szCs w:val="21"/>
+        </w:rPr>
+      </w:pPr>
+      <w:r>
+        <w:rPr>
+          <w:sz w:val="21"/>
+          <w:szCs w:val="21"/>
+        </w:rPr>
+      </w:r>
+    </w:p>
+    <w:p>
+      <w:pPr>
+        <w:pStyle w:val="Normal"/>
+        <w:rPr>
+          <w:sz w:val="21"/>
+          <w:szCs w:val="21"/>
+        </w:rPr>
+      </w:pPr>
+      <w:r>
+        <w:rPr>
+          <w:sz w:val="21"/>
+          <w:szCs w:val="21"/>
+        </w:rPr>
+      </w:r>
+    </w:p>
+    <w:p>
+      <w:pPr>
+        <w:pStyle w:val="Normal"/>
+        <w:rPr>
+          <w:sz w:val="21"/>
+          <w:szCs w:val="21"/>
+        </w:rPr>
+      </w:pPr>
+      <w:r>
+        <w:rPr>
+          <w:sz w:val="21"/>
+          <w:szCs w:val="21"/>
+        </w:rPr>
+      </w:r>
+    </w:p>
+    <w:p>
+      <w:pPr>
+        <w:pStyle w:val="Normal"/>
+        <w:rPr>
+          <w:sz w:val="21"/>
+          <w:szCs w:val="21"/>
+        </w:rPr>
+      </w:pPr>
+      <w:r>
+        <w:rPr>
+          <w:sz w:val="21"/>
+          <w:szCs w:val="21"/>
+        </w:rPr>
+      </w:r>
+    </w:p>
+    <w:p>
+      <w:pPr>
+        <w:pStyle w:val="Normal"/>
+        <w:rPr>
+          <w:sz w:val="21"/>
+          <w:szCs w:val="21"/>
+        </w:rPr>
+      </w:pPr>
+      <w:r>
+        <w:rPr>
+          <w:sz w:val="21"/>
+          <w:szCs w:val="21"/>
+        </w:rPr>
+      </w:r>
+    </w:p>
+    <w:p>
+      <w:pPr>
+        <w:pStyle w:val="Normal"/>
+        <w:rPr>
+          <w:sz w:val="21"/>
+          <w:szCs w:val="21"/>
+        </w:rPr>
+      </w:pPr>
+      <w:r>
+        <w:rPr>
+          <w:sz w:val="21"/>
+          <w:szCs w:val="21"/>
+        </w:rPr>
+      </w:r>
+    </w:p>
+    <w:p>
+      <w:pPr>
+        <w:pStyle w:val="Normal"/>
+        <w:rPr>
+          <w:sz w:val="21"/>
+          <w:szCs w:val="21"/>
+        </w:rPr>
+      </w:pPr>
+      <w:r>
+        <w:rPr>
+          <w:sz w:val="21"/>
+          <w:szCs w:val="21"/>
+        </w:rPr>
+      </w:r>
+    </w:p>
+    <w:p>
+      <w:pPr>
+        <w:pStyle w:val="Normal"/>
+        <w:rPr>
+          <w:sz w:val="21"/>
+          <w:szCs w:val="21"/>
+        </w:rPr>
+      </w:pPr>
+      <w:r>
+        <w:rPr>
+          <w:sz w:val="21"/>
+          <w:szCs w:val="21"/>
+        </w:rPr>
+      </w:r>
+    </w:p>
+    <w:p>
+      <w:pPr>
+        <w:pStyle w:val="Normal"/>
+        <w:rPr>
+          <w:sz w:val="21"/>
+          <w:szCs w:val="21"/>
+        </w:rPr>
+      </w:pPr>
+      <w:r>
+        <w:rPr>
+          <w:sz w:val="21"/>
+          <w:szCs w:val="21"/>
+        </w:rPr>
+      </w:r>
+    </w:p>
+    <w:p>
+      <w:pPr>
+        <w:pStyle w:val="Normal"/>
+        <w:rPr>
+          <w:sz w:val="21"/>
+          <w:szCs w:val="21"/>
+        </w:rPr>
+      </w:pPr>
+      <w:r>
+        <w:rPr>
+          <w:sz w:val="21"/>
+          <w:szCs w:val="21"/>
+        </w:rPr>
+      </w:r>
+    </w:p>
+    <w:p>
+      <w:pPr>
+        <w:pStyle w:val="Normal"/>
+        <w:rPr>
+          <w:sz w:val="21"/>
+          <w:szCs w:val="21"/>
+        </w:rPr>
+      </w:pPr>
+      <w:r>
+        <w:rPr>
+          <w:sz w:val="21"/>
+          <w:szCs w:val="21"/>
+        </w:rPr>
+      </w:r>
+    </w:p>
+    <w:p>
+      <w:pPr>
+        <w:pStyle w:val="Normal"/>
+        <w:rPr>
+          <w:sz w:val="21"/>
+          <w:szCs w:val="21"/>
+        </w:rPr>
+      </w:pPr>
+      <w:r>
+        <w:rPr>
+          <w:sz w:val="21"/>
+          <w:szCs w:val="21"/>
+        </w:rPr>
+      </w:r>
+    </w:p>
+    <w:p>
+      <w:pPr>
+        <w:pStyle w:val="Normal"/>
+        <w:rPr>
+          <w:sz w:val="21"/>
+          <w:szCs w:val="21"/>
+        </w:rPr>
+      </w:pPr>
+      <w:r>
+        <w:rPr>
+          <w:sz w:val="21"/>
+          <w:szCs w:val="21"/>
+        </w:rPr>
+      </w:r>
+    </w:p>
+    <w:p>
+      <w:pPr>
+        <w:pStyle w:val="Normal"/>
+        <w:rPr>
+          <w:sz w:val="21"/>
+          <w:szCs w:val="21"/>
+        </w:rPr>
+      </w:pPr>
+      <w:r>
+        <w:rPr>
+          <w:sz w:val="21"/>
+          <w:szCs w:val="21"/>
+        </w:rPr>
+      </w:r>
+    </w:p>
+    <w:p>
+      <w:pPr>
+        <w:pStyle w:val="Normal"/>
+        <w:rPr>
+          <w:sz w:val="21"/>
+          <w:szCs w:val="21"/>
+        </w:rPr>
+      </w:pPr>
+      <w:r>
+        <w:rPr>
+          <w:sz w:val="21"/>
+          <w:szCs w:val="21"/>
+        </w:rPr>
+      </w:r>
+    </w:p>
+    <w:p>
+      <w:pPr>
+        <w:pStyle w:val="Normal"/>
+        <w:rPr>
+          <w:sz w:val="21"/>
+          <w:szCs w:val="21"/>
+        </w:rPr>
+      </w:pPr>
+      <w:r>
+        <w:rPr>
+          <w:sz w:val="21"/>
+          <w:szCs w:val="21"/>
+        </w:rPr>
+      </w:r>
+    </w:p>
+    <w:p>
+      <w:pPr>
+        <w:pStyle w:val="Normal"/>
+        <w:rPr>
+          <w:sz w:val="21"/>
+          <w:szCs w:val="21"/>
+        </w:rPr>
+      </w:pPr>
+      <w:r>
+        <w:rPr>
+          <w:sz w:val="21"/>
+          <w:szCs w:val="21"/>
+        </w:rPr>
+      </w:r>
+    </w:p>
+    <w:p>
+      <w:pPr>
+        <w:pStyle w:val="Normal"/>
+        <w:rPr>
+          <w:sz w:val="21"/>
+          <w:szCs w:val="21"/>
+        </w:rPr>
+      </w:pPr>
+      <w:r>
+        <w:rPr>
+          <w:sz w:val="21"/>
+          <w:szCs w:val="21"/>
+        </w:rPr>
+      </w:r>
+    </w:p>
+    <w:p>
+      <w:pPr>
+        <w:pStyle w:val="Normal"/>
+        <w:rPr>
+          <w:sz w:val="21"/>
+          <w:szCs w:val="21"/>
+        </w:rPr>
+      </w:pPr>
+      <w:r>
+        <w:rPr>
+          <w:sz w:val="21"/>
+          <w:szCs w:val="21"/>
+        </w:rPr>
+      </w:r>
+    </w:p>
+    <w:p>
+      <w:pPr>
+        <w:pStyle w:val="Normal"/>
+        <w:rPr>
+          <w:sz w:val="21"/>
+          <w:szCs w:val="21"/>
+        </w:rPr>
+      </w:pPr>
+      <w:r>
+        <w:rPr>
+          <w:sz w:val="21"/>
+          <w:szCs w:val="21"/>
+        </w:rPr>
+      </w:r>
+    </w:p>
+    <w:p>
+      <w:pPr>
+        <w:pStyle w:val="Normal"/>
+        <w:rPr>
+          <w:sz w:val="21"/>
+          <w:szCs w:val="21"/>
+        </w:rPr>
+      </w:pPr>
+      <w:r>
+        <w:rPr>
+          <w:sz w:val="21"/>
+          <w:szCs w:val="21"/>
+        </w:rPr>
+      </w:r>
+    </w:p>
+    <w:p>
+      <w:pPr>
+        <w:pStyle w:val="Normal"/>
+        <w:rPr>
+          <w:sz w:val="21"/>
+          <w:szCs w:val="21"/>
+        </w:rPr>
+      </w:pPr>
+      <w:r>
+        <w:rPr>
+          <w:sz w:val="21"/>
+          <w:szCs w:val="21"/>
         </w:rPr>
       </w:r>
     </w:p>

--- a/BaseKnowledge/java-2notes.docx
+++ b/BaseKnowledge/java-2notes.docx
@@ -4569,2226 +4569,581 @@
     </w:p>
     <w:p>
       <w:pPr>
-        <w:pStyle w:val="2"/>
-        <w:rPr/>
-      </w:pPr>
-      <w:r>
-        <w:rPr/>
-        <w:t xml:space="preserve">6.3 </w:t>
-      </w:r>
-      <w:r>
-        <w:rPr/>
-        <w:t>创建型设计模式</w:t>
-      </w:r>
-    </w:p>
-    <w:p>
-      <w:pPr>
-        <w:pStyle w:val="Normal"/>
-        <w:rPr>
-          <w:sz w:val="21"/>
-          <w:szCs w:val="21"/>
-        </w:rPr>
-      </w:pPr>
-      <w:r>
-        <w:rPr>
-          <w:sz w:val="21"/>
-          <w:szCs w:val="21"/>
-        </w:rPr>
-      </w:r>
-    </w:p>
-    <w:p>
-      <w:pPr>
-        <w:pStyle w:val="3"/>
-        <w:rPr/>
-      </w:pPr>
-      <w:r>
-        <w:rPr/>
-        <w:t>6.3.1</w:t>
-      </w:r>
-      <w:r>
-        <w:rPr/>
-        <w:t>单例模式</w:t>
-      </w:r>
-    </w:p>
-    <w:p>
-      <w:pPr>
-        <w:pStyle w:val="Normal"/>
-        <w:rPr>
-          <w:sz w:val="21"/>
-          <w:szCs w:val="21"/>
-        </w:rPr>
-      </w:pPr>
-      <w:r>
-        <w:rPr>
-          <w:sz w:val="21"/>
-          <w:szCs w:val="21"/>
-        </w:rPr>
-      </w:r>
-    </w:p>
-    <w:p>
-      <w:pPr>
-        <w:pStyle w:val="Normal"/>
-        <w:rPr>
-          <w:b/>
-          <w:b/>
-          <w:bCs/>
-          <w:sz w:val="21"/>
-          <w:szCs w:val="21"/>
-        </w:rPr>
-      </w:pPr>
-      <w:r>
-        <w:rPr>
-          <w:b/>
-          <w:bCs/>
-          <w:sz w:val="21"/>
-          <w:szCs w:val="21"/>
-        </w:rPr>
-        <w:t>1.</w:t>
-      </w:r>
-      <w:r>
-        <w:rPr>
-          <w:b/>
-          <w:bCs/>
-          <w:sz w:val="21"/>
-          <w:szCs w:val="21"/>
-        </w:rPr>
-        <w:t>单例模式的</w:t>
-      </w:r>
-      <w:r>
-        <w:rPr>
-          <w:b/>
-          <w:bCs/>
-          <w:sz w:val="21"/>
-          <w:szCs w:val="21"/>
-        </w:rPr>
-        <w:t>6</w:t>
-      </w:r>
-      <w:r>
-        <w:rPr>
-          <w:b/>
-          <w:bCs/>
-          <w:sz w:val="21"/>
-          <w:szCs w:val="21"/>
-        </w:rPr>
-        <w:t>种写法</w:t>
-      </w:r>
-    </w:p>
-    <w:p>
-      <w:pPr>
-        <w:pStyle w:val="Normal"/>
-        <w:rPr>
-          <w:b/>
-          <w:b/>
-          <w:bCs/>
-          <w:sz w:val="21"/>
-          <w:szCs w:val="21"/>
-        </w:rPr>
-      </w:pPr>
-      <w:r>
-        <w:rPr>
-          <w:b/>
-          <w:bCs/>
-          <w:sz w:val="21"/>
-          <w:szCs w:val="21"/>
-        </w:rPr>
-        <w:t>(1)</w:t>
-      </w:r>
-      <w:r>
-        <w:rPr>
-          <w:b/>
-          <w:bCs/>
-          <w:sz w:val="21"/>
-          <w:szCs w:val="21"/>
-        </w:rPr>
-        <w:t>饿汉模式</w:t>
-      </w:r>
-    </w:p>
-    <w:p>
-      <w:pPr>
-        <w:pStyle w:val="Normal"/>
-        <w:rPr>
-          <w:sz w:val="21"/>
-          <w:szCs w:val="21"/>
-        </w:rPr>
-      </w:pPr>
-      <w:r>
-        <w:rPr>
-          <w:sz w:val="21"/>
-          <w:szCs w:val="21"/>
-        </w:rPr>
-        <w:tab/>
-      </w:r>
-      <w:r>
-        <w:rPr>
-          <w:sz w:val="21"/>
-          <w:szCs w:val="21"/>
-        </w:rPr>
-        <w:t>这种方式在类加载时就完成了初始化，所以类加载较慢，但获取对象的速度快。这种方式基于类加载机制，避免了多线程的同步问题。在类加载的时候就完成实例化，没有达到懒加载的效果。如果从始至终未使用过这个实例，则会造成内存的浪费。</w:t>
-      </w:r>
-    </w:p>
-    <w:p>
-      <w:pPr>
-        <w:pStyle w:val="Normal"/>
-        <w:rPr>
-          <w:b/>
-          <w:b/>
-          <w:bCs/>
-          <w:sz w:val="21"/>
-          <w:szCs w:val="21"/>
-        </w:rPr>
-      </w:pPr>
-      <w:r>
-        <w:rPr>
-          <w:b/>
-          <w:bCs/>
-          <w:sz w:val="21"/>
-          <w:szCs w:val="21"/>
-        </w:rPr>
-        <w:t>(2)</w:t>
-      </w:r>
-      <w:r>
-        <w:rPr>
-          <w:b/>
-          <w:bCs/>
-          <w:sz w:val="21"/>
-          <w:szCs w:val="21"/>
-        </w:rPr>
-        <w:t>懒汉模式</w:t>
-      </w:r>
-      <w:r>
-        <w:rPr>
-          <w:b/>
-          <w:bCs/>
-          <w:sz w:val="21"/>
-          <w:szCs w:val="21"/>
-        </w:rPr>
-        <w:t>(</w:t>
-      </w:r>
-      <w:r>
-        <w:rPr>
-          <w:b/>
-          <w:bCs/>
-          <w:sz w:val="21"/>
-          <w:szCs w:val="21"/>
-        </w:rPr>
-        <w:t>线程不安全</w:t>
-      </w:r>
-      <w:r>
-        <w:rPr>
-          <w:b/>
-          <w:bCs/>
-          <w:sz w:val="21"/>
-          <w:szCs w:val="21"/>
-        </w:rPr>
-        <w:t>)</w:t>
-      </w:r>
-    </w:p>
-    <w:p>
-      <w:pPr>
-        <w:pStyle w:val="Normal"/>
-        <w:rPr>
-          <w:sz w:val="21"/>
-          <w:szCs w:val="21"/>
-        </w:rPr>
-      </w:pPr>
-      <w:r>
-        <w:rPr>
-          <w:sz w:val="21"/>
-          <w:szCs w:val="21"/>
-        </w:rPr>
-        <w:tab/>
-      </w:r>
-      <w:r>
-        <w:rPr>
-          <w:sz w:val="21"/>
-          <w:szCs w:val="21"/>
-        </w:rPr>
-        <w:t>懒汉模式声明了一个静态对象，在用户第一次调用时初始化。这虽然节约了资源，但第一次加载时需要实例化，反应稍慢一些，而且在多线程时不能正常工作。</w:t>
-      </w:r>
-    </w:p>
-    <w:p>
-      <w:pPr>
-        <w:pStyle w:val="Normal"/>
-        <w:rPr>
-          <w:b/>
-          <w:b/>
-          <w:bCs/>
-          <w:sz w:val="21"/>
-          <w:szCs w:val="21"/>
-        </w:rPr>
-      </w:pPr>
-      <w:r>
-        <w:rPr>
-          <w:b/>
-          <w:bCs/>
-          <w:sz w:val="21"/>
-          <w:szCs w:val="21"/>
-        </w:rPr>
-        <w:t>(3)</w:t>
-      </w:r>
-      <w:r>
-        <w:rPr>
-          <w:b/>
-          <w:bCs/>
-          <w:sz w:val="21"/>
-          <w:szCs w:val="21"/>
-        </w:rPr>
-        <w:t>懒汉模式</w:t>
-      </w:r>
-      <w:r>
-        <w:rPr>
-          <w:b/>
-          <w:bCs/>
-          <w:sz w:val="21"/>
-          <w:szCs w:val="21"/>
-        </w:rPr>
-        <w:t>(</w:t>
-      </w:r>
-      <w:r>
-        <w:rPr>
-          <w:b/>
-          <w:bCs/>
-          <w:sz w:val="21"/>
-          <w:szCs w:val="21"/>
-        </w:rPr>
-        <w:t>线程安全</w:t>
-      </w:r>
-      <w:r>
-        <w:rPr>
-          <w:b/>
-          <w:bCs/>
-          <w:sz w:val="21"/>
-          <w:szCs w:val="21"/>
-        </w:rPr>
-        <w:t>)</w:t>
-      </w:r>
-    </w:p>
-    <w:p>
-      <w:pPr>
-        <w:pStyle w:val="Normal"/>
-        <w:rPr>
-          <w:sz w:val="21"/>
-          <w:szCs w:val="21"/>
-        </w:rPr>
-      </w:pPr>
-      <w:r>
-        <w:rPr>
-          <w:sz w:val="21"/>
-          <w:szCs w:val="21"/>
-        </w:rPr>
-        <w:tab/>
-      </w:r>
-      <w:r>
-        <w:rPr>
-          <w:sz w:val="21"/>
-          <w:szCs w:val="21"/>
-        </w:rPr>
-        <w:t>这种写法能够在多线程中很好地工作，但是每次调用</w:t>
-      </w:r>
-      <w:r>
-        <w:rPr>
-          <w:sz w:val="21"/>
-          <w:szCs w:val="21"/>
-        </w:rPr>
-        <w:t>getInstance</w:t>
-      </w:r>
-      <w:r>
-        <w:rPr>
-          <w:sz w:val="21"/>
-          <w:szCs w:val="21"/>
-        </w:rPr>
-        <w:t>方法时都需要进行同步。这会造成不必要的同步开销，而且大部分时候我们是用不到同步的。所以，不建议用这种模式。</w:t>
-      </w:r>
-    </w:p>
-    <w:p>
-      <w:pPr>
-        <w:pStyle w:val="Normal"/>
-        <w:rPr>
-          <w:b/>
-          <w:b/>
-          <w:bCs/>
-          <w:sz w:val="21"/>
-          <w:szCs w:val="21"/>
-        </w:rPr>
-      </w:pPr>
-      <w:r>
-        <w:rPr>
-          <w:b/>
-          <w:bCs/>
-          <w:sz w:val="21"/>
-          <w:szCs w:val="21"/>
-        </w:rPr>
-        <w:t>(4)</w:t>
-      </w:r>
-      <w:r>
-        <w:rPr>
-          <w:b/>
-          <w:bCs/>
-          <w:sz w:val="21"/>
-          <w:szCs w:val="21"/>
-        </w:rPr>
-        <w:t>双重检查模式</w:t>
-      </w:r>
-      <w:r>
-        <w:rPr>
-          <w:b/>
-          <w:bCs/>
-          <w:sz w:val="21"/>
-          <w:szCs w:val="21"/>
-        </w:rPr>
-        <w:t>(DCL)</w:t>
-      </w:r>
-    </w:p>
-    <w:p>
-      <w:pPr>
-        <w:pStyle w:val="Normal"/>
-        <w:rPr>
-          <w:sz w:val="21"/>
-          <w:szCs w:val="21"/>
-        </w:rPr>
-      </w:pPr>
-      <w:r>
-        <w:rPr>
-          <w:sz w:val="21"/>
-          <w:szCs w:val="21"/>
-        </w:rPr>
-        <w:tab/>
-      </w:r>
-      <w:r>
-        <w:rPr>
-          <w:sz w:val="21"/>
-          <w:szCs w:val="21"/>
-        </w:rPr>
-        <w:t>这种写法在</w:t>
-      </w:r>
-      <w:r>
-        <w:rPr>
-          <w:sz w:val="21"/>
-          <w:szCs w:val="21"/>
-        </w:rPr>
-        <w:t>getSingleton</w:t>
-      </w:r>
-      <w:r>
-        <w:rPr>
-          <w:sz w:val="21"/>
-          <w:szCs w:val="21"/>
-        </w:rPr>
-        <w:t>方法中对</w:t>
-      </w:r>
-      <w:r>
-        <w:rPr>
-          <w:sz w:val="21"/>
-          <w:szCs w:val="21"/>
-        </w:rPr>
-        <w:t>Singleton</w:t>
-      </w:r>
-      <w:r>
-        <w:rPr>
-          <w:sz w:val="21"/>
-          <w:szCs w:val="21"/>
-        </w:rPr>
-        <w:t>进行了两次判空</w:t>
-      </w:r>
-      <w:r>
-        <w:rPr>
-          <w:sz w:val="21"/>
-          <w:szCs w:val="21"/>
-        </w:rPr>
-        <w:t xml:space="preserve">: </w:t>
-      </w:r>
-      <w:r>
-        <w:rPr>
-          <w:sz w:val="21"/>
-          <w:szCs w:val="21"/>
-        </w:rPr>
-        <w:t>第一次是为了不必要的同步，第二次是在</w:t>
-      </w:r>
-      <w:r>
-        <w:rPr>
-          <w:sz w:val="21"/>
-          <w:szCs w:val="21"/>
-        </w:rPr>
-        <w:t>Singleton</w:t>
-      </w:r>
-      <w:r>
-        <w:rPr>
-          <w:sz w:val="21"/>
-          <w:szCs w:val="21"/>
-        </w:rPr>
-        <w:t>等于</w:t>
-      </w:r>
-      <w:r>
-        <w:rPr>
-          <w:sz w:val="21"/>
-          <w:szCs w:val="21"/>
-        </w:rPr>
-        <w:t>null</w:t>
-      </w:r>
-      <w:r>
-        <w:rPr>
-          <w:sz w:val="21"/>
-          <w:szCs w:val="21"/>
-        </w:rPr>
-        <w:t>的情况下才创建实例。在这里使用</w:t>
-      </w:r>
-      <w:r>
-        <w:rPr>
-          <w:sz w:val="21"/>
-          <w:szCs w:val="21"/>
-        </w:rPr>
-        <w:t>volatile</w:t>
-      </w:r>
-      <w:r>
-        <w:rPr>
-          <w:sz w:val="21"/>
-          <w:szCs w:val="21"/>
-        </w:rPr>
-        <w:t>会或多或少地影响性能，但考虑到程序的正确性，牺牲这点性能还是值得的。</w:t>
-      </w:r>
-      <w:r>
-        <w:rPr>
-          <w:sz w:val="21"/>
-          <w:szCs w:val="21"/>
-        </w:rPr>
-        <w:t>DCL</w:t>
-      </w:r>
-      <w:r>
-        <w:rPr>
-          <w:sz w:val="21"/>
-          <w:szCs w:val="21"/>
-        </w:rPr>
-        <w:t>的优点是资源利用率高。第一次执行</w:t>
-      </w:r>
-      <w:r>
-        <w:rPr>
-          <w:sz w:val="21"/>
-          <w:szCs w:val="21"/>
-        </w:rPr>
-        <w:t>getInstance</w:t>
-      </w:r>
-      <w:r>
-        <w:rPr>
-          <w:sz w:val="21"/>
-          <w:szCs w:val="21"/>
-        </w:rPr>
-        <w:t>时单例对象才被实例化，效率高。其缺点是第一次加载时反应稍慢一些，在高并发环境下也有一定的缺陷。</w:t>
-      </w:r>
-      <w:r>
-        <w:rPr>
-          <w:sz w:val="21"/>
-          <w:szCs w:val="21"/>
-        </w:rPr>
-        <w:t>DCL</w:t>
-      </w:r>
-      <w:r>
-        <w:rPr>
-          <w:sz w:val="21"/>
-          <w:szCs w:val="21"/>
-        </w:rPr>
-        <w:t>虽然在一定程度上解决了资源的消耗和多余的同步、线程安全等问题，但其还是在某些情况会出现失效的问题，也就是</w:t>
-      </w:r>
-      <w:r>
-        <w:rPr>
-          <w:sz w:val="21"/>
-          <w:szCs w:val="21"/>
-        </w:rPr>
-        <w:t>DCL</w:t>
-      </w:r>
-      <w:r>
-        <w:rPr>
-          <w:sz w:val="21"/>
-          <w:szCs w:val="21"/>
-        </w:rPr>
-        <w:t>失效。这里建议用静态内部类单例模式来替代</w:t>
-      </w:r>
-      <w:r>
-        <w:rPr>
-          <w:sz w:val="21"/>
-          <w:szCs w:val="21"/>
-        </w:rPr>
-        <w:t>DCL</w:t>
-      </w:r>
-      <w:r>
-        <w:rPr>
-          <w:sz w:val="21"/>
-          <w:szCs w:val="21"/>
-        </w:rPr>
-        <w:t>。</w:t>
-      </w:r>
-    </w:p>
-    <w:p>
-      <w:pPr>
-        <w:pStyle w:val="Normal"/>
-        <w:rPr>
-          <w:b/>
-          <w:b/>
-          <w:bCs/>
-          <w:sz w:val="21"/>
-          <w:szCs w:val="21"/>
-        </w:rPr>
-      </w:pPr>
-      <w:r>
-        <w:rPr>
-          <w:b/>
-          <w:bCs/>
-          <w:sz w:val="21"/>
-          <w:szCs w:val="21"/>
-        </w:rPr>
-        <w:t>(5)</w:t>
-      </w:r>
-      <w:r>
-        <w:rPr>
-          <w:b/>
-          <w:bCs/>
-          <w:sz w:val="21"/>
-          <w:szCs w:val="21"/>
-        </w:rPr>
-        <w:t>静态内部类单例模式</w:t>
-      </w:r>
-    </w:p>
-    <w:p>
-      <w:pPr>
-        <w:pStyle w:val="Normal"/>
-        <w:rPr>
-          <w:sz w:val="21"/>
-          <w:szCs w:val="21"/>
-        </w:rPr>
-      </w:pPr>
-      <w:r>
-        <w:rPr>
-          <w:sz w:val="21"/>
-          <w:szCs w:val="21"/>
-        </w:rPr>
-        <w:tab/>
-      </w:r>
-      <w:r>
-        <w:rPr>
-          <w:sz w:val="21"/>
-          <w:szCs w:val="21"/>
-        </w:rPr>
-        <w:t>第一次加载</w:t>
-      </w:r>
-      <w:r>
-        <w:rPr>
-          <w:sz w:val="21"/>
-          <w:szCs w:val="21"/>
-        </w:rPr>
-        <w:t>Singleton</w:t>
-      </w:r>
-      <w:r>
-        <w:rPr>
-          <w:sz w:val="21"/>
-          <w:szCs w:val="21"/>
-        </w:rPr>
-        <w:t>类时并不会初始化</w:t>
-      </w:r>
-      <w:r>
-        <w:rPr>
-          <w:sz w:val="21"/>
-          <w:szCs w:val="21"/>
-        </w:rPr>
-        <w:t>sInstance</w:t>
-      </w:r>
-      <w:r>
-        <w:rPr>
-          <w:sz w:val="21"/>
-          <w:szCs w:val="21"/>
-        </w:rPr>
-        <w:t>，只有第一次调用</w:t>
-      </w:r>
-      <w:r>
-        <w:rPr>
-          <w:sz w:val="21"/>
-          <w:szCs w:val="21"/>
-        </w:rPr>
-        <w:t>getInstance</w:t>
-      </w:r>
-      <w:r>
-        <w:rPr>
-          <w:sz w:val="21"/>
-          <w:szCs w:val="21"/>
-        </w:rPr>
-        <w:t>方法时虚拟机加载</w:t>
-      </w:r>
-      <w:r>
-        <w:rPr>
-          <w:sz w:val="21"/>
-          <w:szCs w:val="21"/>
-        </w:rPr>
-        <w:t xml:space="preserve">SingletonHolder </w:t>
-      </w:r>
-      <w:r>
-        <w:rPr>
-          <w:sz w:val="21"/>
-          <w:szCs w:val="21"/>
-        </w:rPr>
-        <w:t xml:space="preserve">并初始化 </w:t>
-      </w:r>
-      <w:r>
-        <w:rPr>
-          <w:sz w:val="21"/>
-          <w:szCs w:val="21"/>
-        </w:rPr>
-        <w:t>sInstance</w:t>
-      </w:r>
-      <w:r>
-        <w:rPr>
-          <w:sz w:val="21"/>
-          <w:szCs w:val="21"/>
-        </w:rPr>
-        <w:t>。这样不仅能确保线程安全，也能保证</w:t>
-      </w:r>
-      <w:r>
-        <w:rPr>
-          <w:sz w:val="21"/>
-          <w:szCs w:val="21"/>
-        </w:rPr>
-        <w:t>Singleton</w:t>
-      </w:r>
-      <w:r>
-        <w:rPr>
-          <w:sz w:val="21"/>
-          <w:szCs w:val="21"/>
-        </w:rPr>
-        <w:t>类的唯一性。所以，推荐使用静态内部类单例模式。</w:t>
-      </w:r>
-    </w:p>
-    <w:p>
-      <w:pPr>
-        <w:pStyle w:val="Normal"/>
-        <w:rPr>
-          <w:b/>
-          <w:b/>
-          <w:bCs/>
-          <w:sz w:val="21"/>
-          <w:szCs w:val="21"/>
-        </w:rPr>
-      </w:pPr>
-      <w:r>
-        <w:rPr>
-          <w:b/>
-          <w:bCs/>
-          <w:sz w:val="21"/>
-          <w:szCs w:val="21"/>
-        </w:rPr>
-        <w:t>(6)</w:t>
-      </w:r>
-      <w:r>
-        <w:rPr>
-          <w:b/>
-          <w:bCs/>
-          <w:sz w:val="21"/>
-          <w:szCs w:val="21"/>
-        </w:rPr>
-        <w:t>枚举单例</w:t>
-      </w:r>
-    </w:p>
-    <w:p>
-      <w:pPr>
-        <w:pStyle w:val="Normal"/>
-        <w:rPr>
-          <w:sz w:val="21"/>
-          <w:szCs w:val="21"/>
-        </w:rPr>
-      </w:pPr>
-      <w:r>
-        <w:rPr>
-          <w:sz w:val="21"/>
-          <w:szCs w:val="21"/>
-        </w:rPr>
-        <w:tab/>
-      </w:r>
-      <w:r>
-        <w:rPr>
-          <w:sz w:val="21"/>
-          <w:szCs w:val="21"/>
-        </w:rPr>
-        <w:t>默认枚举实例的创建是线程安全的，并且在任何情况下都是单例。在上面讲的几种单例模式实现中，有一种情况下其会重新创建对象，那就是反序列化</w:t>
-      </w:r>
-      <w:r>
-        <w:rPr>
-          <w:sz w:val="21"/>
-          <w:szCs w:val="21"/>
-        </w:rPr>
-        <w:t xml:space="preserve">: </w:t>
-      </w:r>
-      <w:r>
-        <w:rPr>
-          <w:sz w:val="21"/>
-          <w:szCs w:val="21"/>
-        </w:rPr>
-        <w:t>将一个单例实例对象写到磁盘再读回来，从而获得了一个实例。反序列化操作提供了</w:t>
-      </w:r>
-      <w:r>
-        <w:rPr>
-          <w:sz w:val="21"/>
-          <w:szCs w:val="21"/>
-        </w:rPr>
-        <w:t>readResolve</w:t>
-      </w:r>
-      <w:r>
-        <w:rPr>
-          <w:sz w:val="21"/>
-          <w:szCs w:val="21"/>
-        </w:rPr>
-        <w:t>方法，这个方法可以让开发人员控制对象的反序列化。在上述几个方法示例中，如果要杜绝单例对象被反序列化时重新生成对象，就必须加入如下方法</w:t>
-      </w:r>
-      <w:r>
-        <w:rPr>
-          <w:sz w:val="21"/>
-          <w:szCs w:val="21"/>
-        </w:rPr>
-        <w:t>:</w:t>
-      </w:r>
-    </w:p>
-    <w:p>
-      <w:pPr>
-        <w:pStyle w:val="Normal"/>
-        <w:rPr>
-          <w:sz w:val="21"/>
-          <w:szCs w:val="21"/>
-        </w:rPr>
-      </w:pPr>
-      <w:r>
-        <w:rPr>
-          <w:sz w:val="21"/>
-          <w:szCs w:val="21"/>
-        </w:rPr>
-        <w:tab/>
-      </w:r>
-      <w:r>
-        <w:rPr>
-          <w:sz w:val="21"/>
-          <w:szCs w:val="21"/>
-        </w:rPr>
-        <w:t>枚举单例的优点就是简单，但是大部分应用开发很少用枚举，其可读性并不是很高。到这里单例模式的</w:t>
-      </w:r>
-      <w:r>
-        <w:rPr>
-          <w:sz w:val="21"/>
-          <w:szCs w:val="21"/>
-        </w:rPr>
-        <w:t>6</w:t>
-      </w:r>
-      <w:r>
-        <w:rPr>
-          <w:sz w:val="21"/>
-          <w:szCs w:val="21"/>
-        </w:rPr>
-        <w:t>种写法都介绍完了。至于选择用哪种形式的单例模式，则取决于你的项目本身情况</w:t>
-      </w:r>
-      <w:r>
-        <w:rPr>
-          <w:sz w:val="21"/>
-          <w:szCs w:val="21"/>
-        </w:rPr>
-        <w:t xml:space="preserve">: </w:t>
-      </w:r>
-      <w:r>
-        <w:rPr>
-          <w:sz w:val="21"/>
-          <w:szCs w:val="21"/>
-        </w:rPr>
-        <w:t>是否为复杂的并发环境，或者是否需要控制单例对象的资源消耗。</w:t>
-      </w:r>
-    </w:p>
-    <w:p>
-      <w:pPr>
-        <w:pStyle w:val="Normal"/>
-        <w:rPr>
-          <w:sz w:val="21"/>
-          <w:szCs w:val="21"/>
-        </w:rPr>
-      </w:pPr>
-      <w:r>
-        <w:rPr>
-          <w:sz w:val="21"/>
-          <w:szCs w:val="21"/>
-        </w:rPr>
-      </w:r>
-    </w:p>
-    <w:p>
-      <w:pPr>
-        <w:pStyle w:val="Normal"/>
-        <w:rPr>
-          <w:b/>
-          <w:b/>
-          <w:bCs/>
-          <w:sz w:val="21"/>
-          <w:szCs w:val="21"/>
-        </w:rPr>
-      </w:pPr>
-      <w:r>
-        <w:rPr>
-          <w:b/>
-          <w:bCs/>
-          <w:sz w:val="21"/>
-          <w:szCs w:val="21"/>
-        </w:rPr>
-        <w:t>2.</w:t>
-      </w:r>
-      <w:r>
-        <w:rPr>
-          <w:b/>
-          <w:bCs/>
-          <w:sz w:val="21"/>
-          <w:szCs w:val="21"/>
-        </w:rPr>
-        <w:t>单例模式的使用场景</w:t>
-      </w:r>
-    </w:p>
-    <w:p>
-      <w:pPr>
-        <w:pStyle w:val="Normal"/>
-        <w:rPr>
-          <w:sz w:val="21"/>
-          <w:szCs w:val="21"/>
-        </w:rPr>
-      </w:pPr>
-      <w:r>
-        <w:rPr>
-          <w:sz w:val="21"/>
-          <w:szCs w:val="21"/>
-        </w:rPr>
-        <w:t>在一个系统中，要求一个类有且仅有一个对象，它的具体使用场景如下</w:t>
-      </w:r>
-      <w:r>
-        <w:rPr>
-          <w:sz w:val="21"/>
-          <w:szCs w:val="21"/>
-        </w:rPr>
-        <w:t>:</w:t>
-      </w:r>
-    </w:p>
-    <w:p>
-      <w:pPr>
-        <w:pStyle w:val="Normal"/>
-        <w:rPr>
-          <w:sz w:val="21"/>
-          <w:szCs w:val="21"/>
-        </w:rPr>
-      </w:pPr>
-      <w:r>
-        <w:rPr>
-          <w:sz w:val="21"/>
-          <w:szCs w:val="21"/>
-        </w:rPr>
-        <w:t xml:space="preserve">• </w:t>
-      </w:r>
-      <w:r>
-        <w:rPr>
-          <w:sz w:val="21"/>
-          <w:szCs w:val="21"/>
-        </w:rPr>
-        <w:t>整个项目需要一个共享访问点或共享数据。</w:t>
-      </w:r>
-    </w:p>
-    <w:p>
-      <w:pPr>
-        <w:pStyle w:val="Normal"/>
-        <w:rPr>
-          <w:sz w:val="21"/>
-          <w:szCs w:val="21"/>
-        </w:rPr>
-      </w:pPr>
-      <w:r>
-        <w:rPr>
-          <w:sz w:val="21"/>
-          <w:szCs w:val="21"/>
-        </w:rPr>
-        <w:t xml:space="preserve">• </w:t>
-      </w:r>
-      <w:r>
-        <w:rPr>
-          <w:sz w:val="21"/>
-          <w:szCs w:val="21"/>
-        </w:rPr>
-        <w:t>创建一个对象需要耗费的资源过多，比如访问</w:t>
-      </w:r>
-      <w:r>
-        <w:rPr>
-          <w:sz w:val="21"/>
-          <w:szCs w:val="21"/>
-        </w:rPr>
-        <w:t>I/O</w:t>
-      </w:r>
-      <w:r>
-        <w:rPr>
-          <w:sz w:val="21"/>
-          <w:szCs w:val="21"/>
-        </w:rPr>
-        <w:t>或者数据库等资源。</w:t>
-      </w:r>
-    </w:p>
-    <w:p>
-      <w:pPr>
-        <w:pStyle w:val="Normal"/>
-        <w:rPr>
-          <w:sz w:val="21"/>
-          <w:szCs w:val="21"/>
-        </w:rPr>
-      </w:pPr>
-      <w:r>
-        <w:rPr>
-          <w:sz w:val="21"/>
-          <w:szCs w:val="21"/>
-        </w:rPr>
-        <w:t xml:space="preserve">• </w:t>
-      </w:r>
-      <w:r>
-        <w:rPr>
-          <w:sz w:val="21"/>
-          <w:szCs w:val="21"/>
-        </w:rPr>
-        <w:t>工具类对象。</w:t>
-      </w:r>
-    </w:p>
-    <w:p>
-      <w:pPr>
-        <w:pStyle w:val="Normal"/>
-        <w:rPr>
-          <w:sz w:val="21"/>
-          <w:szCs w:val="21"/>
-        </w:rPr>
-      </w:pPr>
-      <w:r>
-        <w:rPr>
-          <w:sz w:val="21"/>
-          <w:szCs w:val="21"/>
-        </w:rPr>
-      </w:r>
-    </w:p>
-    <w:p>
-      <w:pPr>
-        <w:pStyle w:val="3"/>
-        <w:rPr/>
-      </w:pPr>
-      <w:r>
-        <w:rPr/>
-        <w:t>6.3.2</w:t>
-      </w:r>
-      <w:r>
-        <w:rPr/>
-        <w:t>简单工厂模式</w:t>
-      </w:r>
-    </w:p>
-    <w:p>
-      <w:pPr>
-        <w:pStyle w:val="Normal"/>
-        <w:rPr>
-          <w:sz w:val="21"/>
-          <w:szCs w:val="21"/>
-        </w:rPr>
-      </w:pPr>
-      <w:r>
-        <w:rPr>
-          <w:sz w:val="21"/>
-          <w:szCs w:val="21"/>
-        </w:rPr>
-        <w:tab/>
-      </w:r>
-      <w:r>
-        <w:rPr>
-          <w:sz w:val="21"/>
-          <w:szCs w:val="21"/>
-        </w:rPr>
-        <w:t>在简单工厂模式中有如下角色。</w:t>
-      </w:r>
-    </w:p>
-    <w:p>
-      <w:pPr>
-        <w:pStyle w:val="Normal"/>
-        <w:rPr>
-          <w:sz w:val="21"/>
-          <w:szCs w:val="21"/>
-        </w:rPr>
-      </w:pPr>
-      <w:r>
-        <w:rPr>
-          <w:sz w:val="21"/>
-          <w:szCs w:val="21"/>
-        </w:rPr>
-        <w:t>•</w:t>
-      </w:r>
-      <w:r>
-        <w:rPr>
-          <w:sz w:val="21"/>
-          <w:szCs w:val="21"/>
-        </w:rPr>
-        <w:t xml:space="preserve">Factory: </w:t>
-      </w:r>
-      <w:r>
-        <w:rPr>
-          <w:sz w:val="21"/>
-          <w:szCs w:val="21"/>
-        </w:rPr>
-        <w:t>工厂类，这是简单工厂模式的核心，它负责实现创建所有实例的内部逻辑。工厂类的创建产品类的方法可以被外界直接调用，创建所需的产品对象。</w:t>
-      </w:r>
-    </w:p>
-    <w:p>
-      <w:pPr>
-        <w:pStyle w:val="Normal"/>
-        <w:rPr>
-          <w:sz w:val="21"/>
-          <w:szCs w:val="21"/>
-        </w:rPr>
-      </w:pPr>
-      <w:r>
-        <w:rPr>
-          <w:sz w:val="21"/>
-          <w:szCs w:val="21"/>
-        </w:rPr>
-        <w:t>•</w:t>
-      </w:r>
-      <w:r>
-        <w:rPr>
-          <w:sz w:val="21"/>
-          <w:szCs w:val="21"/>
-        </w:rPr>
-        <w:t xml:space="preserve">IProduct: </w:t>
-      </w:r>
-      <w:r>
-        <w:rPr>
-          <w:sz w:val="21"/>
-          <w:szCs w:val="21"/>
-        </w:rPr>
-        <w:t>抽象产品类，这是简单工厂模式所创建的所有对象的父类，它负责描述所有实例所共有的公共接口。</w:t>
-      </w:r>
-    </w:p>
-    <w:p>
-      <w:pPr>
-        <w:pStyle w:val="Normal"/>
-        <w:rPr>
-          <w:sz w:val="21"/>
-          <w:szCs w:val="21"/>
-        </w:rPr>
-      </w:pPr>
-      <w:r>
-        <w:rPr>
-          <w:sz w:val="21"/>
-          <w:szCs w:val="21"/>
-        </w:rPr>
-        <w:t>•</w:t>
-      </w:r>
-      <w:r>
-        <w:rPr>
-          <w:sz w:val="21"/>
-          <w:szCs w:val="21"/>
-        </w:rPr>
-        <w:t xml:space="preserve">Product: </w:t>
-      </w:r>
-      <w:r>
-        <w:rPr>
-          <w:sz w:val="21"/>
-          <w:szCs w:val="21"/>
-        </w:rPr>
-        <w:t>具体产品类，这是简单工厂模式的创建目标。</w:t>
-      </w:r>
-    </w:p>
-    <w:p>
-      <w:pPr>
-        <w:pStyle w:val="Normal"/>
-        <w:rPr>
-          <w:sz w:val="21"/>
-          <w:szCs w:val="21"/>
-        </w:rPr>
-      </w:pPr>
-      <w:r>
-        <w:drawing>
-          <wp:anchor behindDoc="0" distT="0" distB="0" distL="0" distR="0" simplePos="0" locked="0" layoutInCell="1" allowOverlap="1" relativeHeight="12">
-            <wp:simplePos x="0" y="0"/>
-            <wp:positionH relativeFrom="column">
-              <wp:align>center</wp:align>
-            </wp:positionH>
-            <wp:positionV relativeFrom="paragraph">
-              <wp:posOffset>635</wp:posOffset>
-            </wp:positionV>
-            <wp:extent cx="4561205" cy="2259965"/>
-            <wp:effectExtent l="0" t="0" r="0" b="0"/>
-            <wp:wrapTopAndBottom/>
-            <wp:docPr id="11" name="图像11" descr=""/>
-            <wp:cNvGraphicFramePr>
-              <a:graphicFrameLocks xmlns:a="http://schemas.openxmlformats.org/drawingml/2006/main" noChangeAspect="1"/>
-            </wp:cNvGraphicFramePr>
-            <a:graphic xmlns:a="http://schemas.openxmlformats.org/drawingml/2006/main">
-              <a:graphicData uri="http://schemas.openxmlformats.org/drawingml/2006/picture">
-                <pic:pic xmlns:pic="http://schemas.openxmlformats.org/drawingml/2006/picture">
-                  <pic:nvPicPr>
-                    <pic:cNvPr id="11" name="图像11" descr=""/>
-                    <pic:cNvPicPr>
-                      <a:picLocks noChangeAspect="1" noChangeArrowheads="1"/>
-                    </pic:cNvPicPr>
-                  </pic:nvPicPr>
-                  <pic:blipFill>
-                    <a:blip r:embed="rId12"/>
-                    <a:stretch>
-                      <a:fillRect/>
-                    </a:stretch>
-                  </pic:blipFill>
-                  <pic:spPr bwMode="auto">
-                    <a:xfrm>
-                      <a:off x="0" y="0"/>
-                      <a:ext cx="4561205" cy="2259965"/>
-                    </a:xfrm>
-                    <a:prstGeom prst="rect">
-                      <a:avLst/>
-                    </a:prstGeom>
-                  </pic:spPr>
-                </pic:pic>
-              </a:graphicData>
-            </a:graphic>
-          </wp:anchor>
-        </w:drawing>
-      </w:r>
-      <w:r>
-        <w:rPr>
-          <w:sz w:val="21"/>
-          <w:szCs w:val="21"/>
-        </w:rPr>
-        <w:tab/>
-        <w:t>Factory</w:t>
-      </w:r>
-      <w:r>
-        <w:rPr>
-          <w:sz w:val="21"/>
-          <w:szCs w:val="21"/>
-        </w:rPr>
-        <w:t>依赖传入</w:t>
-      </w:r>
-      <w:r>
-        <w:rPr>
-          <w:sz w:val="21"/>
-          <w:szCs w:val="21"/>
-        </w:rPr>
-        <w:t>Product</w:t>
-      </w:r>
-      <w:r>
-        <w:rPr>
-          <w:sz w:val="21"/>
-          <w:szCs w:val="21"/>
-        </w:rPr>
-        <w:t>参数，</w:t>
-      </w:r>
-      <w:r>
-        <w:rPr>
-          <w:sz w:val="21"/>
-          <w:szCs w:val="21"/>
-        </w:rPr>
-        <w:t>Product</w:t>
-      </w:r>
-      <w:r>
-        <w:rPr>
-          <w:sz w:val="21"/>
-          <w:szCs w:val="21"/>
-        </w:rPr>
-        <w:t>继承</w:t>
-      </w:r>
-      <w:r>
-        <w:rPr>
-          <w:sz w:val="21"/>
-          <w:szCs w:val="21"/>
-        </w:rPr>
-        <w:t>IProduct</w:t>
-      </w:r>
-      <w:r>
-        <w:rPr>
-          <w:sz w:val="21"/>
-          <w:szCs w:val="21"/>
-        </w:rPr>
-        <w:t>。</w:t>
-      </w:r>
-    </w:p>
-    <w:p>
-      <w:pPr>
-        <w:pStyle w:val="Normal"/>
-        <w:rPr>
-          <w:sz w:val="21"/>
-          <w:szCs w:val="21"/>
-        </w:rPr>
-      </w:pPr>
-      <w:r>
-        <w:rPr>
-          <w:sz w:val="21"/>
-          <w:szCs w:val="21"/>
-        </w:rPr>
-      </w:r>
-    </w:p>
-    <w:p>
-      <w:pPr>
-        <w:pStyle w:val="Normal"/>
-        <w:rPr>
-          <w:b/>
-          <w:b/>
-          <w:bCs/>
-          <w:sz w:val="21"/>
-          <w:szCs w:val="21"/>
-        </w:rPr>
-      </w:pPr>
-      <w:r>
-        <w:rPr>
-          <w:b/>
-          <w:bCs/>
-          <w:sz w:val="21"/>
-          <w:szCs w:val="21"/>
-        </w:rPr>
-        <w:t>1.</w:t>
-      </w:r>
-      <w:r>
-        <w:rPr>
-          <w:b/>
-          <w:bCs/>
-          <w:sz w:val="21"/>
-          <w:szCs w:val="21"/>
-        </w:rPr>
-        <w:t>简单工厂模式的简单实现</w:t>
-      </w:r>
-    </w:p>
-    <w:p>
-      <w:pPr>
-        <w:pStyle w:val="Normal"/>
-        <w:rPr>
-          <w:b/>
-          <w:b/>
-          <w:bCs/>
-          <w:sz w:val="21"/>
-          <w:szCs w:val="21"/>
-        </w:rPr>
-      </w:pPr>
-      <w:r>
-        <w:rPr>
-          <w:b/>
-          <w:bCs/>
-          <w:sz w:val="21"/>
-          <w:szCs w:val="21"/>
-        </w:rPr>
-        <w:t>2.</w:t>
-      </w:r>
-      <w:r>
-        <w:rPr>
-          <w:b/>
-          <w:bCs/>
-          <w:sz w:val="21"/>
-          <w:szCs w:val="21"/>
-        </w:rPr>
-        <w:t>使用简单工厂模式的场景和优缺点</w:t>
-      </w:r>
-    </w:p>
-    <w:p>
-      <w:pPr>
-        <w:pStyle w:val="Normal"/>
-        <w:rPr>
-          <w:sz w:val="21"/>
-          <w:szCs w:val="21"/>
-        </w:rPr>
-      </w:pPr>
-      <w:r>
-        <w:rPr>
-          <w:sz w:val="21"/>
-          <w:szCs w:val="21"/>
-        </w:rPr>
-        <w:t xml:space="preserve">• </w:t>
-      </w:r>
-      <w:r>
-        <w:rPr>
-          <w:sz w:val="21"/>
-          <w:szCs w:val="21"/>
-        </w:rPr>
-        <w:t>优点</w:t>
-      </w:r>
-      <w:r>
-        <w:rPr>
-          <w:sz w:val="21"/>
-          <w:szCs w:val="21"/>
-        </w:rPr>
-        <w:t xml:space="preserve">: </w:t>
-      </w:r>
-      <w:r>
-        <w:rPr>
-          <w:sz w:val="21"/>
-          <w:szCs w:val="21"/>
-        </w:rPr>
-        <w:t>使用户根据参数获得对应的类实例，避免了直接实例化类，降低了耦合性。</w:t>
-      </w:r>
-    </w:p>
-    <w:p>
-      <w:pPr>
-        <w:pStyle w:val="Normal"/>
-        <w:rPr>
-          <w:sz w:val="21"/>
-          <w:szCs w:val="21"/>
-        </w:rPr>
-      </w:pPr>
-      <w:r>
-        <w:rPr>
-          <w:sz w:val="21"/>
-          <w:szCs w:val="21"/>
-        </w:rPr>
-        <w:t xml:space="preserve">• </w:t>
-      </w:r>
-      <w:r>
-        <w:rPr>
-          <w:sz w:val="21"/>
-          <w:szCs w:val="21"/>
-        </w:rPr>
-        <w:t>缺点</w:t>
-      </w:r>
-      <w:r>
-        <w:rPr>
-          <w:sz w:val="21"/>
-          <w:szCs w:val="21"/>
-        </w:rPr>
-        <w:t xml:space="preserve">: </w:t>
-      </w:r>
-      <w:r>
-        <w:rPr>
-          <w:sz w:val="21"/>
-          <w:szCs w:val="21"/>
-        </w:rPr>
-        <w:t>可实例化的类型在编译期间已经被确定。如果增加新类型，则需要修改工厂，这违背了开放封闭原则。简单工厂需要知道所有要生成的类型其当子类过多或者子类层次过多时不适合使用。</w:t>
-      </w:r>
-    </w:p>
-    <w:p>
-      <w:pPr>
-        <w:pStyle w:val="Normal"/>
-        <w:rPr>
-          <w:sz w:val="21"/>
-          <w:szCs w:val="21"/>
-        </w:rPr>
-      </w:pPr>
-      <w:r>
-        <w:rPr>
-          <w:sz w:val="21"/>
-          <w:szCs w:val="21"/>
-        </w:rPr>
-      </w:r>
-    </w:p>
-    <w:p>
-      <w:pPr>
-        <w:pStyle w:val="3"/>
-        <w:rPr/>
-      </w:pPr>
-      <w:r>
-        <w:rPr/>
-        <w:t xml:space="preserve">6.3.3 </w:t>
-      </w:r>
-      <w:r>
-        <w:rPr/>
-        <w:t>工厂方法模式</w:t>
-      </w:r>
-    </w:p>
-    <w:p>
-      <w:pPr>
-        <w:pStyle w:val="Normal"/>
-        <w:rPr>
-          <w:sz w:val="21"/>
-          <w:szCs w:val="21"/>
-        </w:rPr>
-      </w:pPr>
-      <w:r>
-        <w:rPr>
-          <w:sz w:val="21"/>
-          <w:szCs w:val="21"/>
-        </w:rPr>
-        <w:tab/>
-      </w:r>
-      <w:r>
-        <w:rPr>
-          <w:sz w:val="21"/>
-          <w:szCs w:val="21"/>
-        </w:rPr>
-        <w:t>定义</w:t>
-      </w:r>
-      <w:r>
-        <w:rPr>
-          <w:sz w:val="21"/>
-          <w:szCs w:val="21"/>
-        </w:rPr>
-        <w:t xml:space="preserve">: </w:t>
-      </w:r>
-      <w:r>
-        <w:rPr>
-          <w:sz w:val="21"/>
-          <w:szCs w:val="21"/>
-        </w:rPr>
-        <w:t>定义一个用于创建对象的接口，让子类决定实例化哪个类。工厂方法使一个类的实例化延迟到其子类。</w:t>
-      </w:r>
-    </w:p>
-    <w:p>
-      <w:pPr>
-        <w:pStyle w:val="Normal"/>
-        <w:rPr>
-          <w:sz w:val="21"/>
-          <w:szCs w:val="21"/>
-        </w:rPr>
-      </w:pPr>
-      <w:r>
-        <w:rPr>
-          <w:sz w:val="21"/>
-          <w:szCs w:val="21"/>
-        </w:rPr>
-        <w:t>工厂方法模式的结构图如图</w:t>
-      </w:r>
-      <w:r>
-        <w:rPr>
-          <w:sz w:val="21"/>
-          <w:szCs w:val="21"/>
-        </w:rPr>
-        <w:t>6-3</w:t>
-      </w:r>
-      <w:r>
-        <w:rPr>
-          <w:sz w:val="21"/>
-          <w:szCs w:val="21"/>
-        </w:rPr>
-        <w:t>所示。</w:t>
-      </w:r>
-    </w:p>
-    <w:p>
-      <w:pPr>
-        <w:pStyle w:val="Normal"/>
-        <w:rPr>
-          <w:sz w:val="21"/>
-          <w:szCs w:val="21"/>
-        </w:rPr>
-      </w:pPr>
-      <w:r>
-        <w:rPr>
-          <w:sz w:val="21"/>
-          <w:szCs w:val="21"/>
-        </w:rPr>
-        <w:tab/>
-      </w:r>
-      <w:r>
-        <w:rPr>
-          <w:sz w:val="21"/>
-          <w:szCs w:val="21"/>
-        </w:rPr>
-        <w:t>在工厂方法模式中有如下角色。</w:t>
-      </w:r>
-    </w:p>
-    <w:p>
-      <w:pPr>
-        <w:pStyle w:val="Normal"/>
-        <w:rPr>
-          <w:b/>
-          <w:b/>
-          <w:bCs/>
-          <w:sz w:val="21"/>
-          <w:szCs w:val="21"/>
-        </w:rPr>
-      </w:pPr>
-      <w:r>
-        <w:rPr>
-          <w:b/>
-          <w:bCs/>
-          <w:sz w:val="21"/>
-          <w:szCs w:val="21"/>
-        </w:rPr>
-        <w:t>1.</w:t>
-      </w:r>
-      <w:r>
-        <w:rPr>
-          <w:b/>
-          <w:bCs/>
-          <w:sz w:val="21"/>
-          <w:szCs w:val="21"/>
-        </w:rPr>
-        <w:t>工厂方法模式的简单实现</w:t>
-      </w:r>
-    </w:p>
-    <w:p>
-      <w:pPr>
-        <w:pStyle w:val="Normal"/>
-        <w:rPr>
-          <w:sz w:val="21"/>
-          <w:szCs w:val="21"/>
-        </w:rPr>
-      </w:pPr>
-      <w:r>
-        <w:rPr>
-          <w:sz w:val="21"/>
-          <w:szCs w:val="21"/>
-        </w:rPr>
-        <w:t xml:space="preserve">• </w:t>
-      </w:r>
-      <w:r>
-        <w:rPr>
-          <w:sz w:val="21"/>
-          <w:szCs w:val="21"/>
-        </w:rPr>
-        <w:t xml:space="preserve">Product: </w:t>
-      </w:r>
-      <w:r>
-        <w:rPr>
-          <w:sz w:val="21"/>
-          <w:szCs w:val="21"/>
-        </w:rPr>
-        <w:t>抽象产品类。</w:t>
-      </w:r>
-    </w:p>
-    <w:p>
-      <w:pPr>
-        <w:pStyle w:val="Normal"/>
-        <w:rPr>
-          <w:sz w:val="21"/>
-          <w:szCs w:val="21"/>
-        </w:rPr>
-      </w:pPr>
-      <w:r>
-        <w:rPr>
-          <w:sz w:val="21"/>
-          <w:szCs w:val="21"/>
-        </w:rPr>
-        <w:t xml:space="preserve">• </w:t>
-      </w:r>
-      <w:r>
-        <w:rPr>
-          <w:sz w:val="21"/>
-          <w:szCs w:val="21"/>
-        </w:rPr>
-        <w:t xml:space="preserve">ConcreteProduct: </w:t>
-      </w:r>
-      <w:r>
-        <w:rPr>
-          <w:sz w:val="21"/>
-          <w:szCs w:val="21"/>
-        </w:rPr>
-        <w:t>具体产品类，实现</w:t>
-      </w:r>
-      <w:r>
-        <w:rPr>
-          <w:sz w:val="21"/>
-          <w:szCs w:val="21"/>
-        </w:rPr>
-        <w:t>Product</w:t>
-      </w:r>
-      <w:r>
-        <w:rPr>
-          <w:sz w:val="21"/>
-          <w:szCs w:val="21"/>
-        </w:rPr>
-        <w:t>接口。</w:t>
-      </w:r>
-    </w:p>
-    <w:p>
-      <w:pPr>
-        <w:pStyle w:val="Normal"/>
-        <w:rPr>
-          <w:sz w:val="21"/>
-          <w:szCs w:val="21"/>
-        </w:rPr>
-      </w:pPr>
-      <w:r>
-        <w:rPr>
-          <w:sz w:val="21"/>
-          <w:szCs w:val="21"/>
-        </w:rPr>
-        <w:t xml:space="preserve">• </w:t>
-      </w:r>
-      <w:r>
-        <w:rPr>
-          <w:sz w:val="21"/>
-          <w:szCs w:val="21"/>
-        </w:rPr>
-        <w:t xml:space="preserve">Factory: </w:t>
-      </w:r>
-      <w:r>
-        <w:rPr>
-          <w:sz w:val="21"/>
-          <w:szCs w:val="21"/>
-        </w:rPr>
-        <w:t>抽象工厂类，该方法返回一个</w:t>
-      </w:r>
-      <w:r>
-        <w:rPr>
-          <w:sz w:val="21"/>
-          <w:szCs w:val="21"/>
-        </w:rPr>
-        <w:t>Product</w:t>
-      </w:r>
-      <w:r>
-        <w:rPr>
-          <w:sz w:val="21"/>
-          <w:szCs w:val="21"/>
-        </w:rPr>
-        <w:t>类型的对象。</w:t>
-      </w:r>
-    </w:p>
-    <w:p>
-      <w:pPr>
-        <w:pStyle w:val="Normal"/>
-        <w:rPr>
-          <w:sz w:val="21"/>
-          <w:szCs w:val="21"/>
-        </w:rPr>
-      </w:pPr>
-      <w:r>
-        <w:rPr>
-          <w:sz w:val="21"/>
-          <w:szCs w:val="21"/>
-        </w:rPr>
-        <w:t xml:space="preserve">• </w:t>
-      </w:r>
-      <w:r>
-        <w:rPr>
-          <w:sz w:val="21"/>
-          <w:szCs w:val="21"/>
-        </w:rPr>
-        <w:t xml:space="preserve">ConcreteFactory: </w:t>
-      </w:r>
-      <w:r>
-        <w:rPr>
-          <w:sz w:val="21"/>
-          <w:szCs w:val="21"/>
-        </w:rPr>
-        <w:t>具体工厂类，返回</w:t>
-      </w:r>
-      <w:r>
-        <w:rPr>
-          <w:sz w:val="21"/>
-          <w:szCs w:val="21"/>
-        </w:rPr>
-        <w:t>ConcreteProduct</w:t>
-      </w:r>
-      <w:r>
-        <w:rPr>
-          <w:sz w:val="21"/>
-          <w:szCs w:val="21"/>
-        </w:rPr>
-        <w:t>实例。</w:t>
-      </w:r>
-    </w:p>
-    <w:p>
-      <w:pPr>
-        <w:pStyle w:val="Normal"/>
-        <w:rPr>
-          <w:b/>
-          <w:b/>
-          <w:bCs/>
-          <w:sz w:val="21"/>
-          <w:szCs w:val="21"/>
-        </w:rPr>
-      </w:pPr>
-      <w:r>
-        <w:drawing>
-          <wp:anchor behindDoc="0" distT="0" distB="0" distL="0" distR="0" simplePos="0" locked="0" layoutInCell="1" allowOverlap="1" relativeHeight="13">
-            <wp:simplePos x="0" y="0"/>
-            <wp:positionH relativeFrom="column">
-              <wp:align>center</wp:align>
-            </wp:positionH>
-            <wp:positionV relativeFrom="paragraph">
-              <wp:posOffset>635</wp:posOffset>
-            </wp:positionV>
-            <wp:extent cx="4311015" cy="2465070"/>
-            <wp:effectExtent l="0" t="0" r="0" b="0"/>
-            <wp:wrapTopAndBottom/>
-            <wp:docPr id="12" name="图像12" descr=""/>
-            <wp:cNvGraphicFramePr>
-              <a:graphicFrameLocks xmlns:a="http://schemas.openxmlformats.org/drawingml/2006/main" noChangeAspect="1"/>
-            </wp:cNvGraphicFramePr>
-            <a:graphic xmlns:a="http://schemas.openxmlformats.org/drawingml/2006/main">
-              <a:graphicData uri="http://schemas.openxmlformats.org/drawingml/2006/picture">
-                <pic:pic xmlns:pic="http://schemas.openxmlformats.org/drawingml/2006/picture">
-                  <pic:nvPicPr>
-                    <pic:cNvPr id="12" name="图像12" descr=""/>
-                    <pic:cNvPicPr>
-                      <a:picLocks noChangeAspect="1" noChangeArrowheads="1"/>
-                    </pic:cNvPicPr>
-                  </pic:nvPicPr>
-                  <pic:blipFill>
-                    <a:blip r:embed="rId13"/>
-                    <a:stretch>
-                      <a:fillRect/>
-                    </a:stretch>
-                  </pic:blipFill>
-                  <pic:spPr bwMode="auto">
-                    <a:xfrm>
-                      <a:off x="0" y="0"/>
-                      <a:ext cx="4311015" cy="2465070"/>
-                    </a:xfrm>
-                    <a:prstGeom prst="rect">
-                      <a:avLst/>
-                    </a:prstGeom>
-                  </pic:spPr>
-                </pic:pic>
-              </a:graphicData>
-            </a:graphic>
-          </wp:anchor>
-        </w:drawing>
-      </w:r>
-      <w:r>
-        <w:rPr>
-          <w:b/>
-          <w:bCs/>
-          <w:sz w:val="21"/>
-          <w:szCs w:val="21"/>
-        </w:rPr>
-        <w:t>2.</w:t>
-      </w:r>
-      <w:r>
-        <w:rPr>
-          <w:b/>
-          <w:bCs/>
-          <w:sz w:val="21"/>
-          <w:szCs w:val="21"/>
-        </w:rPr>
-        <w:t>工厂方法与简单工厂</w:t>
-      </w:r>
-    </w:p>
-    <w:p>
-      <w:pPr>
-        <w:pStyle w:val="Normal"/>
-        <w:rPr>
-          <w:sz w:val="21"/>
-          <w:szCs w:val="21"/>
-        </w:rPr>
-      </w:pPr>
-      <w:r>
-        <w:rPr>
-          <w:sz w:val="21"/>
-          <w:szCs w:val="21"/>
-        </w:rPr>
-        <w:tab/>
-      </w:r>
-      <w:r>
-        <w:rPr>
-          <w:sz w:val="21"/>
-          <w:szCs w:val="21"/>
-        </w:rPr>
-        <w:t>对于简单工厂模式，我们都知道其在工厂类中包含了必要的逻辑判断，根据不同的条件来动态实例化相关的类。对客户端来说，这去除了与具体产品的依赖；但与此同时也会带来一个问题</w:t>
-      </w:r>
-      <w:r>
-        <w:rPr>
-          <w:sz w:val="21"/>
-          <w:szCs w:val="21"/>
-        </w:rPr>
-        <w:t xml:space="preserve">: </w:t>
-      </w:r>
-      <w:r>
-        <w:rPr>
-          <w:sz w:val="21"/>
-          <w:szCs w:val="21"/>
-        </w:rPr>
-        <w:t>如果我们要增加产品，比如我们要生产苹果计算机，就需要在工厂类中添加一个</w:t>
-      </w:r>
-      <w:r>
-        <w:rPr>
-          <w:sz w:val="21"/>
-          <w:szCs w:val="21"/>
-        </w:rPr>
-        <w:t>Case</w:t>
-      </w:r>
-      <w:r>
-        <w:rPr>
-          <w:sz w:val="21"/>
-          <w:szCs w:val="21"/>
-        </w:rPr>
-        <w:t>分支条件，这违背了开放封闭原则，对修改也开放了。而工厂方法模式就没有违背这个开放封闭原则。如果我们需要生产苹果计算机，则无须修改工厂类，直接创建产品即可。</w:t>
-      </w:r>
-    </w:p>
-    <w:p>
-      <w:pPr>
-        <w:pStyle w:val="Normal"/>
-        <w:rPr>
-          <w:sz w:val="21"/>
-          <w:szCs w:val="21"/>
-        </w:rPr>
-      </w:pPr>
-      <w:r>
-        <w:rPr>
-          <w:sz w:val="21"/>
-          <w:szCs w:val="21"/>
-        </w:rPr>
-      </w:r>
-    </w:p>
-    <w:p>
-      <w:pPr>
-        <w:pStyle w:val="Normal"/>
-        <w:rPr>
-          <w:sz w:val="21"/>
-          <w:szCs w:val="21"/>
-        </w:rPr>
-      </w:pPr>
-      <w:r>
-        <w:rPr>
-          <w:sz w:val="21"/>
-          <w:szCs w:val="21"/>
-        </w:rPr>
-      </w:r>
-    </w:p>
-    <w:p>
-      <w:pPr>
-        <w:pStyle w:val="Normal"/>
-        <w:rPr>
-          <w:sz w:val="21"/>
-          <w:szCs w:val="21"/>
-        </w:rPr>
-      </w:pPr>
-      <w:r>
-        <w:rPr>
-          <w:sz w:val="21"/>
-          <w:szCs w:val="21"/>
-        </w:rPr>
-      </w:r>
-    </w:p>
-    <w:p>
-      <w:pPr>
-        <w:pStyle w:val="Normal"/>
-        <w:rPr>
-          <w:sz w:val="21"/>
-          <w:szCs w:val="21"/>
-        </w:rPr>
-      </w:pPr>
-      <w:r>
-        <w:rPr>
-          <w:sz w:val="21"/>
-          <w:szCs w:val="21"/>
-        </w:rPr>
-      </w:r>
-    </w:p>
-    <w:p>
-      <w:pPr>
-        <w:pStyle w:val="Normal"/>
-        <w:rPr>
-          <w:sz w:val="21"/>
-          <w:szCs w:val="21"/>
-        </w:rPr>
-      </w:pPr>
-      <w:r>
-        <w:rPr>
-          <w:sz w:val="21"/>
-          <w:szCs w:val="21"/>
-        </w:rPr>
-      </w:r>
-    </w:p>
-    <w:p>
-      <w:pPr>
-        <w:pStyle w:val="Normal"/>
-        <w:rPr>
-          <w:sz w:val="21"/>
-          <w:szCs w:val="21"/>
-        </w:rPr>
-      </w:pPr>
-      <w:r>
-        <w:rPr>
-          <w:sz w:val="21"/>
-          <w:szCs w:val="21"/>
-        </w:rPr>
-      </w:r>
-    </w:p>
-    <w:p>
-      <w:pPr>
-        <w:pStyle w:val="Normal"/>
-        <w:rPr>
-          <w:sz w:val="21"/>
-          <w:szCs w:val="21"/>
-        </w:rPr>
-      </w:pPr>
-      <w:r>
-        <w:rPr>
-          <w:sz w:val="21"/>
-          <w:szCs w:val="21"/>
-        </w:rPr>
-      </w:r>
-    </w:p>
-    <w:p>
-      <w:pPr>
-        <w:pStyle w:val="Normal"/>
-        <w:rPr>
-          <w:sz w:val="21"/>
-          <w:szCs w:val="21"/>
-        </w:rPr>
-      </w:pPr>
-      <w:r>
-        <w:rPr>
-          <w:sz w:val="21"/>
-          <w:szCs w:val="21"/>
-        </w:rPr>
-      </w:r>
-    </w:p>
-    <w:p>
-      <w:pPr>
-        <w:pStyle w:val="Normal"/>
-        <w:rPr>
-          <w:sz w:val="21"/>
-          <w:szCs w:val="21"/>
-        </w:rPr>
-      </w:pPr>
-      <w:r>
-        <w:rPr>
-          <w:sz w:val="21"/>
-          <w:szCs w:val="21"/>
-        </w:rPr>
-      </w:r>
-    </w:p>
-    <w:p>
-      <w:pPr>
-        <w:pStyle w:val="Normal"/>
-        <w:rPr>
-          <w:sz w:val="21"/>
-          <w:szCs w:val="21"/>
-        </w:rPr>
-      </w:pPr>
-      <w:r>
-        <w:rPr>
-          <w:sz w:val="21"/>
-          <w:szCs w:val="21"/>
-        </w:rPr>
-      </w:r>
-    </w:p>
-    <w:p>
-      <w:pPr>
-        <w:pStyle w:val="Normal"/>
-        <w:rPr>
-          <w:sz w:val="21"/>
-          <w:szCs w:val="21"/>
-        </w:rPr>
-      </w:pPr>
-      <w:r>
-        <w:rPr>
-          <w:sz w:val="21"/>
-          <w:szCs w:val="21"/>
-        </w:rPr>
-      </w:r>
-    </w:p>
-    <w:p>
-      <w:pPr>
-        <w:pStyle w:val="Normal"/>
-        <w:rPr>
-          <w:sz w:val="21"/>
-          <w:szCs w:val="21"/>
-        </w:rPr>
-      </w:pPr>
-      <w:r>
-        <w:rPr>
-          <w:sz w:val="21"/>
-          <w:szCs w:val="21"/>
-        </w:rPr>
-      </w:r>
-    </w:p>
-    <w:p>
-      <w:pPr>
-        <w:pStyle w:val="Normal"/>
-        <w:rPr>
-          <w:sz w:val="21"/>
-          <w:szCs w:val="21"/>
-        </w:rPr>
-      </w:pPr>
-      <w:r>
-        <w:rPr>
-          <w:sz w:val="21"/>
-          <w:szCs w:val="21"/>
-        </w:rPr>
-      </w:r>
-    </w:p>
-    <w:p>
-      <w:pPr>
-        <w:pStyle w:val="Normal"/>
-        <w:rPr>
-          <w:sz w:val="21"/>
-          <w:szCs w:val="21"/>
-        </w:rPr>
-      </w:pPr>
-      <w:r>
-        <w:rPr>
-          <w:sz w:val="21"/>
-          <w:szCs w:val="21"/>
-        </w:rPr>
-      </w:r>
-    </w:p>
-    <w:p>
-      <w:pPr>
-        <w:pStyle w:val="Normal"/>
-        <w:rPr>
-          <w:sz w:val="21"/>
-          <w:szCs w:val="21"/>
-        </w:rPr>
-      </w:pPr>
-      <w:r>
-        <w:rPr>
-          <w:sz w:val="21"/>
-          <w:szCs w:val="21"/>
-        </w:rPr>
-      </w:r>
-    </w:p>
-    <w:p>
-      <w:pPr>
-        <w:pStyle w:val="Normal"/>
-        <w:rPr>
-          <w:sz w:val="21"/>
-          <w:szCs w:val="21"/>
-        </w:rPr>
-      </w:pPr>
-      <w:r>
-        <w:rPr>
-          <w:sz w:val="21"/>
-          <w:szCs w:val="21"/>
-        </w:rPr>
-      </w:r>
-    </w:p>
-    <w:p>
-      <w:pPr>
-        <w:pStyle w:val="Normal"/>
-        <w:rPr>
-          <w:sz w:val="21"/>
-          <w:szCs w:val="21"/>
-        </w:rPr>
-      </w:pPr>
-      <w:r>
-        <w:rPr>
-          <w:sz w:val="21"/>
-          <w:szCs w:val="21"/>
-        </w:rPr>
-      </w:r>
-    </w:p>
-    <w:p>
-      <w:pPr>
-        <w:pStyle w:val="Normal"/>
-        <w:rPr>
-          <w:sz w:val="21"/>
-          <w:szCs w:val="21"/>
-        </w:rPr>
-      </w:pPr>
-      <w:r>
-        <w:rPr>
-          <w:sz w:val="21"/>
-          <w:szCs w:val="21"/>
-        </w:rPr>
-      </w:r>
-    </w:p>
-    <w:p>
-      <w:pPr>
-        <w:pStyle w:val="Normal"/>
-        <w:rPr>
-          <w:sz w:val="21"/>
-          <w:szCs w:val="21"/>
-        </w:rPr>
-      </w:pPr>
-      <w:r>
-        <w:rPr>
-          <w:sz w:val="21"/>
-          <w:szCs w:val="21"/>
-        </w:rPr>
-      </w:r>
-    </w:p>
-    <w:p>
-      <w:pPr>
-        <w:pStyle w:val="Normal"/>
-        <w:rPr>
-          <w:sz w:val="21"/>
-          <w:szCs w:val="21"/>
-        </w:rPr>
-      </w:pPr>
-      <w:r>
-        <w:rPr>
-          <w:sz w:val="21"/>
-          <w:szCs w:val="21"/>
-        </w:rPr>
-      </w:r>
-    </w:p>
-    <w:p>
-      <w:pPr>
-        <w:pStyle w:val="Normal"/>
-        <w:rPr>
-          <w:sz w:val="21"/>
-          <w:szCs w:val="21"/>
-        </w:rPr>
-      </w:pPr>
-      <w:r>
-        <w:rPr>
-          <w:sz w:val="21"/>
-          <w:szCs w:val="21"/>
-        </w:rPr>
-      </w:r>
-    </w:p>
-    <w:p>
-      <w:pPr>
-        <w:pStyle w:val="Normal"/>
-        <w:rPr>
-          <w:sz w:val="21"/>
-          <w:szCs w:val="21"/>
-        </w:rPr>
-      </w:pPr>
-      <w:r>
-        <w:rPr>
-          <w:sz w:val="21"/>
-          <w:szCs w:val="21"/>
-        </w:rPr>
-      </w:r>
-    </w:p>
-    <w:p>
-      <w:pPr>
-        <w:pStyle w:val="Normal"/>
-        <w:rPr>
-          <w:sz w:val="21"/>
-          <w:szCs w:val="21"/>
-        </w:rPr>
-      </w:pPr>
-      <w:r>
-        <w:rPr>
-          <w:sz w:val="21"/>
-          <w:szCs w:val="21"/>
-        </w:rPr>
-      </w:r>
-    </w:p>
-    <w:p>
-      <w:pPr>
-        <w:pStyle w:val="Normal"/>
-        <w:rPr>
-          <w:sz w:val="21"/>
-          <w:szCs w:val="21"/>
-        </w:rPr>
-      </w:pPr>
-      <w:r>
-        <w:rPr>
-          <w:sz w:val="21"/>
-          <w:szCs w:val="21"/>
-        </w:rPr>
-      </w:r>
-    </w:p>
-    <w:p>
-      <w:pPr>
-        <w:pStyle w:val="Normal"/>
-        <w:rPr>
-          <w:sz w:val="21"/>
-          <w:szCs w:val="21"/>
-        </w:rPr>
-      </w:pPr>
-      <w:r>
-        <w:rPr>
-          <w:sz w:val="21"/>
-          <w:szCs w:val="21"/>
-        </w:rPr>
-      </w:r>
-    </w:p>
-    <w:p>
-      <w:pPr>
-        <w:pStyle w:val="Normal"/>
-        <w:rPr>
-          <w:sz w:val="21"/>
-          <w:szCs w:val="21"/>
-        </w:rPr>
-      </w:pPr>
-      <w:r>
-        <w:rPr>
-          <w:sz w:val="21"/>
-          <w:szCs w:val="21"/>
-        </w:rPr>
-      </w:r>
-    </w:p>
-    <w:p>
-      <w:pPr>
-        <w:pStyle w:val="Normal"/>
-        <w:rPr>
-          <w:sz w:val="21"/>
-          <w:szCs w:val="21"/>
-        </w:rPr>
-      </w:pPr>
-      <w:r>
-        <w:rPr>
-          <w:sz w:val="21"/>
-          <w:szCs w:val="21"/>
-        </w:rPr>
+        <w:pStyle w:val="Normal"/>
+        <w:rPr>
+          <w:sz w:val="21"/>
+          <w:szCs w:val="21"/>
+        </w:rPr>
+      </w:pPr>
+      <w:r>
+        <w:rPr>
+          <w:sz w:val="21"/>
+          <w:szCs w:val="21"/>
+        </w:rPr>
+      </w:r>
+    </w:p>
+    <w:p>
+      <w:pPr>
+        <w:pStyle w:val="Normal"/>
+        <w:rPr>
+          <w:sz w:val="21"/>
+          <w:szCs w:val="21"/>
+        </w:rPr>
+      </w:pPr>
+      <w:r>
+        <w:rPr>
+          <w:sz w:val="21"/>
+          <w:szCs w:val="21"/>
+        </w:rPr>
+      </w:r>
+    </w:p>
+    <w:p>
+      <w:pPr>
+        <w:pStyle w:val="Normal"/>
+        <w:rPr>
+          <w:sz w:val="21"/>
+          <w:szCs w:val="21"/>
+        </w:rPr>
+      </w:pPr>
+      <w:r>
+        <w:rPr>
+          <w:sz w:val="21"/>
+          <w:szCs w:val="21"/>
+        </w:rPr>
+      </w:r>
+    </w:p>
+    <w:p>
+      <w:pPr>
+        <w:pStyle w:val="Normal"/>
+        <w:rPr>
+          <w:sz w:val="21"/>
+          <w:szCs w:val="21"/>
+        </w:rPr>
+      </w:pPr>
+      <w:r>
+        <w:rPr>
+          <w:sz w:val="21"/>
+          <w:szCs w:val="21"/>
+        </w:rPr>
+      </w:r>
+    </w:p>
+    <w:p>
+      <w:pPr>
+        <w:pStyle w:val="Normal"/>
+        <w:rPr>
+          <w:sz w:val="21"/>
+          <w:szCs w:val="21"/>
+        </w:rPr>
+      </w:pPr>
+      <w:r>
+        <w:rPr>
+          <w:sz w:val="21"/>
+          <w:szCs w:val="21"/>
+        </w:rPr>
+      </w:r>
+    </w:p>
+    <w:p>
+      <w:pPr>
+        <w:pStyle w:val="Normal"/>
+        <w:rPr>
+          <w:sz w:val="21"/>
+          <w:szCs w:val="21"/>
+        </w:rPr>
+      </w:pPr>
+      <w:r>
+        <w:rPr>
+          <w:sz w:val="21"/>
+          <w:szCs w:val="21"/>
+        </w:rPr>
+      </w:r>
+    </w:p>
+    <w:p>
+      <w:pPr>
+        <w:pStyle w:val="Normal"/>
+        <w:rPr>
+          <w:sz w:val="21"/>
+          <w:szCs w:val="21"/>
+        </w:rPr>
+      </w:pPr>
+      <w:r>
+        <w:rPr>
+          <w:sz w:val="21"/>
+          <w:szCs w:val="21"/>
+        </w:rPr>
+      </w:r>
+    </w:p>
+    <w:p>
+      <w:pPr>
+        <w:pStyle w:val="Normal"/>
+        <w:rPr>
+          <w:sz w:val="21"/>
+          <w:szCs w:val="21"/>
+        </w:rPr>
+      </w:pPr>
+      <w:r>
+        <w:rPr>
+          <w:sz w:val="21"/>
+          <w:szCs w:val="21"/>
+        </w:rPr>
+      </w:r>
+    </w:p>
+    <w:p>
+      <w:pPr>
+        <w:pStyle w:val="Normal"/>
+        <w:rPr>
+          <w:sz w:val="21"/>
+          <w:szCs w:val="21"/>
+        </w:rPr>
+      </w:pPr>
+      <w:r>
+        <w:rPr>
+          <w:sz w:val="21"/>
+          <w:szCs w:val="21"/>
+        </w:rPr>
+      </w:r>
+    </w:p>
+    <w:p>
+      <w:pPr>
+        <w:pStyle w:val="Normal"/>
+        <w:rPr>
+          <w:sz w:val="21"/>
+          <w:szCs w:val="21"/>
+        </w:rPr>
+      </w:pPr>
+      <w:r>
+        <w:rPr>
+          <w:sz w:val="21"/>
+          <w:szCs w:val="21"/>
+        </w:rPr>
+      </w:r>
+    </w:p>
+    <w:p>
+      <w:pPr>
+        <w:pStyle w:val="Normal"/>
+        <w:rPr>
+          <w:sz w:val="21"/>
+          <w:szCs w:val="21"/>
+        </w:rPr>
+      </w:pPr>
+      <w:r>
+        <w:rPr>
+          <w:sz w:val="21"/>
+          <w:szCs w:val="21"/>
+        </w:rPr>
+      </w:r>
+    </w:p>
+    <w:p>
+      <w:pPr>
+        <w:pStyle w:val="Normal"/>
+        <w:rPr>
+          <w:sz w:val="21"/>
+          <w:szCs w:val="21"/>
+        </w:rPr>
+      </w:pPr>
+      <w:r>
+        <w:rPr>
+          <w:sz w:val="21"/>
+          <w:szCs w:val="21"/>
+        </w:rPr>
+      </w:r>
+    </w:p>
+    <w:p>
+      <w:pPr>
+        <w:pStyle w:val="Normal"/>
+        <w:rPr>
+          <w:sz w:val="21"/>
+          <w:szCs w:val="21"/>
+        </w:rPr>
+      </w:pPr>
+      <w:r>
+        <w:rPr>
+          <w:sz w:val="21"/>
+          <w:szCs w:val="21"/>
+        </w:rPr>
+      </w:r>
+    </w:p>
+    <w:p>
+      <w:pPr>
+        <w:pStyle w:val="Normal"/>
+        <w:rPr>
+          <w:sz w:val="21"/>
+          <w:szCs w:val="21"/>
+        </w:rPr>
+      </w:pPr>
+      <w:r>
+        <w:rPr>
+          <w:sz w:val="21"/>
+          <w:szCs w:val="21"/>
+        </w:rPr>
+      </w:r>
+    </w:p>
+    <w:p>
+      <w:pPr>
+        <w:pStyle w:val="Normal"/>
+        <w:rPr>
+          <w:sz w:val="21"/>
+          <w:szCs w:val="21"/>
+        </w:rPr>
+      </w:pPr>
+      <w:r>
+        <w:rPr>
+          <w:sz w:val="21"/>
+          <w:szCs w:val="21"/>
+        </w:rPr>
+      </w:r>
+    </w:p>
+    <w:p>
+      <w:pPr>
+        <w:pStyle w:val="Normal"/>
+        <w:rPr>
+          <w:sz w:val="21"/>
+          <w:szCs w:val="21"/>
+        </w:rPr>
+      </w:pPr>
+      <w:r>
+        <w:rPr>
+          <w:sz w:val="21"/>
+          <w:szCs w:val="21"/>
+        </w:rPr>
+      </w:r>
+    </w:p>
+    <w:p>
+      <w:pPr>
+        <w:pStyle w:val="Normal"/>
+        <w:rPr>
+          <w:sz w:val="21"/>
+          <w:szCs w:val="21"/>
+        </w:rPr>
+      </w:pPr>
+      <w:r>
+        <w:rPr>
+          <w:sz w:val="21"/>
+          <w:szCs w:val="21"/>
+        </w:rPr>
+      </w:r>
+    </w:p>
+    <w:p>
+      <w:pPr>
+        <w:pStyle w:val="Normal"/>
+        <w:rPr>
+          <w:sz w:val="21"/>
+          <w:szCs w:val="21"/>
+        </w:rPr>
+      </w:pPr>
+      <w:r>
+        <w:rPr>
+          <w:sz w:val="21"/>
+          <w:szCs w:val="21"/>
+        </w:rPr>
+      </w:r>
+    </w:p>
+    <w:p>
+      <w:pPr>
+        <w:pStyle w:val="Normal"/>
+        <w:rPr>
+          <w:sz w:val="21"/>
+          <w:szCs w:val="21"/>
+        </w:rPr>
+      </w:pPr>
+      <w:r>
+        <w:rPr>
+          <w:sz w:val="21"/>
+          <w:szCs w:val="21"/>
+        </w:rPr>
+      </w:r>
+    </w:p>
+    <w:p>
+      <w:pPr>
+        <w:pStyle w:val="Normal"/>
+        <w:rPr>
+          <w:sz w:val="21"/>
+          <w:szCs w:val="21"/>
+        </w:rPr>
+      </w:pPr>
+      <w:r>
+        <w:rPr>
+          <w:sz w:val="21"/>
+          <w:szCs w:val="21"/>
+        </w:rPr>
+      </w:r>
+    </w:p>
+    <w:p>
+      <w:pPr>
+        <w:pStyle w:val="Normal"/>
+        <w:rPr>
+          <w:sz w:val="21"/>
+          <w:szCs w:val="21"/>
+        </w:rPr>
+      </w:pPr>
+      <w:r>
+        <w:rPr>
+          <w:sz w:val="21"/>
+          <w:szCs w:val="21"/>
+        </w:rPr>
+      </w:r>
+    </w:p>
+    <w:p>
+      <w:pPr>
+        <w:pStyle w:val="Normal"/>
+        <w:rPr>
+          <w:sz w:val="21"/>
+          <w:szCs w:val="21"/>
+        </w:rPr>
+      </w:pPr>
+      <w:r>
+        <w:rPr>
+          <w:sz w:val="21"/>
+          <w:szCs w:val="21"/>
+        </w:rPr>
+      </w:r>
+    </w:p>
+    <w:p>
+      <w:pPr>
+        <w:pStyle w:val="Normal"/>
+        <w:rPr>
+          <w:sz w:val="21"/>
+          <w:szCs w:val="21"/>
+        </w:rPr>
+      </w:pPr>
+      <w:r>
+        <w:rPr>
+          <w:sz w:val="21"/>
+          <w:szCs w:val="21"/>
+        </w:rPr>
+      </w:r>
+    </w:p>
+    <w:p>
+      <w:pPr>
+        <w:pStyle w:val="Normal"/>
+        <w:rPr>
+          <w:sz w:val="21"/>
+          <w:szCs w:val="21"/>
+        </w:rPr>
+      </w:pPr>
+      <w:r>
+        <w:rPr>
+          <w:sz w:val="21"/>
+          <w:szCs w:val="21"/>
+        </w:rPr>
+      </w:r>
+    </w:p>
+    <w:p>
+      <w:pPr>
+        <w:pStyle w:val="Normal"/>
+        <w:rPr>
+          <w:sz w:val="21"/>
+          <w:szCs w:val="21"/>
+        </w:rPr>
+      </w:pPr>
+      <w:r>
+        <w:rPr>
+          <w:sz w:val="21"/>
+          <w:szCs w:val="21"/>
+        </w:rPr>
+      </w:r>
+    </w:p>
+    <w:p>
+      <w:pPr>
+        <w:pStyle w:val="Normal"/>
+        <w:rPr>
+          <w:sz w:val="21"/>
+          <w:szCs w:val="21"/>
+        </w:rPr>
+      </w:pPr>
+      <w:r>
+        <w:rPr>
+          <w:sz w:val="21"/>
+          <w:szCs w:val="21"/>
+        </w:rPr>
+      </w:r>
+    </w:p>
+    <w:p>
+      <w:pPr>
+        <w:pStyle w:val="Normal"/>
+        <w:rPr>
+          <w:sz w:val="21"/>
+          <w:szCs w:val="21"/>
+        </w:rPr>
+      </w:pPr>
+      <w:r>
+        <w:rPr>
+          <w:sz w:val="21"/>
+          <w:szCs w:val="21"/>
+        </w:rPr>
+      </w:r>
+    </w:p>
+    <w:p>
+      <w:pPr>
+        <w:pStyle w:val="Normal"/>
+        <w:rPr>
+          <w:sz w:val="21"/>
+          <w:szCs w:val="21"/>
+        </w:rPr>
+      </w:pPr>
+      <w:r>
+        <w:rPr>
+          <w:sz w:val="21"/>
+          <w:szCs w:val="21"/>
+        </w:rPr>
+      </w:r>
+    </w:p>
+    <w:p>
+      <w:pPr>
+        <w:pStyle w:val="Normal"/>
+        <w:rPr>
+          <w:sz w:val="21"/>
+          <w:szCs w:val="21"/>
+        </w:rPr>
+      </w:pPr>
+      <w:r>
+        <w:rPr>
+          <w:sz w:val="21"/>
+          <w:szCs w:val="21"/>
+        </w:rPr>
+      </w:r>
+    </w:p>
+    <w:p>
+      <w:pPr>
+        <w:pStyle w:val="Normal"/>
+        <w:rPr>
+          <w:sz w:val="21"/>
+          <w:szCs w:val="21"/>
+        </w:rPr>
+      </w:pPr>
+      <w:r>
+        <w:rPr>
+          <w:sz w:val="21"/>
+          <w:szCs w:val="21"/>
+        </w:rPr>
+      </w:r>
+    </w:p>
+    <w:p>
+      <w:pPr>
+        <w:pStyle w:val="Normal"/>
+        <w:rPr>
+          <w:sz w:val="21"/>
+          <w:szCs w:val="21"/>
+        </w:rPr>
+      </w:pPr>
+      <w:r>
+        <w:rPr>
+          <w:sz w:val="21"/>
+          <w:szCs w:val="21"/>
+        </w:rPr>
+      </w:r>
+    </w:p>
+    <w:p>
+      <w:pPr>
+        <w:pStyle w:val="Normal"/>
+        <w:rPr>
+          <w:sz w:val="21"/>
+          <w:szCs w:val="21"/>
+        </w:rPr>
+      </w:pPr>
+      <w:r>
+        <w:rPr>
+          <w:sz w:val="21"/>
+          <w:szCs w:val="21"/>
+        </w:rPr>
+      </w:r>
+    </w:p>
+    <w:p>
+      <w:pPr>
+        <w:pStyle w:val="Normal"/>
+        <w:rPr>
+          <w:sz w:val="21"/>
+          <w:szCs w:val="21"/>
+        </w:rPr>
+      </w:pPr>
+      <w:r>
+        <w:rPr>
+          <w:sz w:val="21"/>
+          <w:szCs w:val="21"/>
+        </w:rPr>
+      </w:r>
+    </w:p>
+    <w:p>
+      <w:pPr>
+        <w:pStyle w:val="Normal"/>
+        <w:rPr>
+          <w:sz w:val="21"/>
+          <w:szCs w:val="21"/>
+        </w:rPr>
+      </w:pPr>
+      <w:r>
+        <w:rPr>
+          <w:sz w:val="21"/>
+          <w:szCs w:val="21"/>
+        </w:rPr>
+      </w:r>
+    </w:p>
+    <w:p>
+      <w:pPr>
+        <w:pStyle w:val="Normal"/>
+        <w:rPr>
+          <w:sz w:val="21"/>
+          <w:szCs w:val="21"/>
+        </w:rPr>
+      </w:pPr>
+      <w:r>
+        <w:rPr>
+          <w:sz w:val="21"/>
+          <w:szCs w:val="21"/>
+        </w:rPr>
+      </w:r>
+    </w:p>
+    <w:p>
+      <w:pPr>
+        <w:pStyle w:val="Normal"/>
+        <w:rPr>
+          <w:sz w:val="21"/>
+          <w:szCs w:val="21"/>
+        </w:rPr>
+      </w:pPr>
+      <w:r>
+        <w:rPr>
+          <w:sz w:val="21"/>
+          <w:szCs w:val="21"/>
+        </w:rPr>
+      </w:r>
+    </w:p>
+    <w:p>
+      <w:pPr>
+        <w:pStyle w:val="Normal"/>
+        <w:rPr>
+          <w:sz w:val="21"/>
+          <w:szCs w:val="21"/>
+        </w:rPr>
+      </w:pPr>
+      <w:r>
+        <w:rPr>
+          <w:sz w:val="21"/>
+          <w:szCs w:val="21"/>
+        </w:rPr>
+      </w:r>
+    </w:p>
+    <w:p>
+      <w:pPr>
+        <w:pStyle w:val="Normal"/>
+        <w:rPr>
+          <w:sz w:val="21"/>
+          <w:szCs w:val="21"/>
+        </w:rPr>
+      </w:pPr>
+      <w:r>
+        <w:rPr>
+          <w:sz w:val="21"/>
+          <w:szCs w:val="21"/>
+        </w:rPr>
+      </w:r>
+    </w:p>
+    <w:p>
+      <w:pPr>
+        <w:pStyle w:val="Normal"/>
+        <w:rPr/>
+      </w:pPr>
+      <w:r>
+        <w:rPr/>
       </w:r>
     </w:p>
     <w:sectPr>

--- a/BaseKnowledge/java-2notes.docx
+++ b/BaseKnowledge/java-2notes.docx
@@ -95,7 +95,18 @@
           <w:sz w:val="21"/>
           <w:szCs w:val="21"/>
         </w:rPr>
-      </w:r>
+        <w:t xml:space="preserve">git clone </w:t>
+      </w:r>
+      <w:hyperlink r:id="rId2">
+        <w:r>
+          <w:rPr>
+            <w:rStyle w:val="Internet"/>
+            <w:sz w:val="21"/>
+            <w:szCs w:val="21"/>
+          </w:rPr>
+          <w:t>https://github.com/henrymorgen/android-advanced-light</w:t>
+        </w:r>
+      </w:hyperlink>
     </w:p>
     <w:p>
       <w:pPr>
@@ -382,7 +393,7 @@
                     </pic:cNvPicPr>
                   </pic:nvPicPr>
                   <pic:blipFill>
-                    <a:blip r:embed="rId2"/>
+                    <a:blip r:embed="rId3"/>
                     <a:stretch>
                       <a:fillRect/>
                     </a:stretch>
@@ -723,7 +734,7 @@
                     </pic:cNvPicPr>
                   </pic:nvPicPr>
                   <pic:blipFill>
-                    <a:blip r:embed="rId3"/>
+                    <a:blip r:embed="rId4"/>
                     <a:stretch>
                       <a:fillRect/>
                     </a:stretch>
@@ -996,7 +1007,7 @@
                     </pic:cNvPicPr>
                   </pic:nvPicPr>
                   <pic:blipFill>
-                    <a:blip r:embed="rId4"/>
+                    <a:blip r:embed="rId5"/>
                     <a:stretch>
                       <a:fillRect/>
                     </a:stretch>
@@ -1149,7 +1160,7 @@
                     </pic:cNvPicPr>
                   </pic:nvPicPr>
                   <pic:blipFill>
-                    <a:blip r:embed="rId5"/>
+                    <a:blip r:embed="rId6"/>
                     <a:stretch>
                       <a:fillRect/>
                     </a:stretch>
@@ -1421,7 +1432,7 @@
                     </pic:cNvPicPr>
                   </pic:nvPicPr>
                   <pic:blipFill>
-                    <a:blip r:embed="rId6"/>
+                    <a:blip r:embed="rId7"/>
                     <a:stretch>
                       <a:fillRect/>
                     </a:stretch>
@@ -1881,7 +1892,7 @@
                     </pic:cNvPicPr>
                   </pic:nvPicPr>
                   <pic:blipFill>
-                    <a:blip r:embed="rId7"/>
+                    <a:blip r:embed="rId8"/>
                     <a:stretch>
                       <a:fillRect/>
                     </a:stretch>
@@ -2713,7 +2724,7 @@
                     </pic:cNvPicPr>
                   </pic:nvPicPr>
                   <pic:blipFill>
-                    <a:blip r:embed="rId8"/>
+                    <a:blip r:embed="rId9"/>
                     <a:stretch>
                       <a:fillRect/>
                     </a:stretch>
@@ -2758,7 +2769,7 @@
                     </pic:cNvPicPr>
                   </pic:nvPicPr>
                   <pic:blipFill>
-                    <a:blip r:embed="rId9"/>
+                    <a:blip r:embed="rId10"/>
                     <a:stretch>
                       <a:fillRect/>
                     </a:stretch>
@@ -3211,7 +3222,7 @@
                     </pic:cNvPicPr>
                   </pic:nvPicPr>
                   <pic:blipFill>
-                    <a:blip r:embed="rId10"/>
+                    <a:blip r:embed="rId11"/>
                     <a:stretch>
                       <a:fillRect/>
                     </a:stretch>
@@ -3478,7 +3489,7 @@
                     </pic:cNvPicPr>
                   </pic:nvPicPr>
                   <pic:blipFill>
-                    <a:blip r:embed="rId11"/>
+                    <a:blip r:embed="rId12"/>
                     <a:stretch>
                       <a:fillRect/>
                     </a:stretch>
@@ -4569,581 +4580,4875 @@
     </w:p>
     <w:p>
       <w:pPr>
-        <w:pStyle w:val="Normal"/>
-        <w:rPr>
-          <w:sz w:val="21"/>
-          <w:szCs w:val="21"/>
-        </w:rPr>
-      </w:pPr>
-      <w:r>
-        <w:rPr>
-          <w:sz w:val="21"/>
-          <w:szCs w:val="21"/>
-        </w:rPr>
-      </w:r>
-    </w:p>
-    <w:p>
-      <w:pPr>
-        <w:pStyle w:val="Normal"/>
-        <w:rPr>
-          <w:sz w:val="21"/>
-          <w:szCs w:val="21"/>
-        </w:rPr>
-      </w:pPr>
-      <w:r>
-        <w:rPr>
-          <w:sz w:val="21"/>
-          <w:szCs w:val="21"/>
-        </w:rPr>
-      </w:r>
-    </w:p>
-    <w:p>
-      <w:pPr>
-        <w:pStyle w:val="Normal"/>
-        <w:rPr>
-          <w:sz w:val="21"/>
-          <w:szCs w:val="21"/>
-        </w:rPr>
-      </w:pPr>
-      <w:r>
-        <w:rPr>
-          <w:sz w:val="21"/>
-          <w:szCs w:val="21"/>
-        </w:rPr>
-      </w:r>
-    </w:p>
-    <w:p>
-      <w:pPr>
-        <w:pStyle w:val="Normal"/>
-        <w:rPr>
-          <w:sz w:val="21"/>
-          <w:szCs w:val="21"/>
-        </w:rPr>
-      </w:pPr>
-      <w:r>
-        <w:rPr>
-          <w:sz w:val="21"/>
-          <w:szCs w:val="21"/>
-        </w:rPr>
-      </w:r>
-    </w:p>
-    <w:p>
-      <w:pPr>
-        <w:pStyle w:val="Normal"/>
-        <w:rPr>
-          <w:sz w:val="21"/>
-          <w:szCs w:val="21"/>
-        </w:rPr>
-      </w:pPr>
-      <w:r>
-        <w:rPr>
-          <w:sz w:val="21"/>
-          <w:szCs w:val="21"/>
-        </w:rPr>
-      </w:r>
-    </w:p>
-    <w:p>
-      <w:pPr>
-        <w:pStyle w:val="Normal"/>
-        <w:rPr>
-          <w:sz w:val="21"/>
-          <w:szCs w:val="21"/>
-        </w:rPr>
-      </w:pPr>
-      <w:r>
-        <w:rPr>
-          <w:sz w:val="21"/>
-          <w:szCs w:val="21"/>
-        </w:rPr>
-      </w:r>
-    </w:p>
-    <w:p>
-      <w:pPr>
-        <w:pStyle w:val="Normal"/>
-        <w:rPr>
-          <w:sz w:val="21"/>
-          <w:szCs w:val="21"/>
-        </w:rPr>
-      </w:pPr>
-      <w:r>
-        <w:rPr>
-          <w:sz w:val="21"/>
-          <w:szCs w:val="21"/>
-        </w:rPr>
-      </w:r>
-    </w:p>
-    <w:p>
-      <w:pPr>
-        <w:pStyle w:val="Normal"/>
-        <w:rPr>
-          <w:sz w:val="21"/>
-          <w:szCs w:val="21"/>
-        </w:rPr>
-      </w:pPr>
-      <w:r>
-        <w:rPr>
-          <w:sz w:val="21"/>
-          <w:szCs w:val="21"/>
-        </w:rPr>
-      </w:r>
-    </w:p>
-    <w:p>
-      <w:pPr>
-        <w:pStyle w:val="Normal"/>
-        <w:rPr>
-          <w:sz w:val="21"/>
-          <w:szCs w:val="21"/>
-        </w:rPr>
-      </w:pPr>
-      <w:r>
-        <w:rPr>
-          <w:sz w:val="21"/>
-          <w:szCs w:val="21"/>
-        </w:rPr>
-      </w:r>
-    </w:p>
-    <w:p>
-      <w:pPr>
-        <w:pStyle w:val="Normal"/>
-        <w:rPr>
-          <w:sz w:val="21"/>
-          <w:szCs w:val="21"/>
-        </w:rPr>
-      </w:pPr>
-      <w:r>
-        <w:rPr>
-          <w:sz w:val="21"/>
-          <w:szCs w:val="21"/>
-        </w:rPr>
-      </w:r>
-    </w:p>
-    <w:p>
-      <w:pPr>
-        <w:pStyle w:val="Normal"/>
-        <w:rPr>
-          <w:sz w:val="21"/>
-          <w:szCs w:val="21"/>
-        </w:rPr>
-      </w:pPr>
-      <w:r>
-        <w:rPr>
-          <w:sz w:val="21"/>
-          <w:szCs w:val="21"/>
-        </w:rPr>
-      </w:r>
-    </w:p>
-    <w:p>
-      <w:pPr>
-        <w:pStyle w:val="Normal"/>
-        <w:rPr>
-          <w:sz w:val="21"/>
-          <w:szCs w:val="21"/>
-        </w:rPr>
-      </w:pPr>
-      <w:r>
-        <w:rPr>
-          <w:sz w:val="21"/>
-          <w:szCs w:val="21"/>
-        </w:rPr>
-      </w:r>
-    </w:p>
-    <w:p>
-      <w:pPr>
-        <w:pStyle w:val="Normal"/>
-        <w:rPr>
-          <w:sz w:val="21"/>
-          <w:szCs w:val="21"/>
-        </w:rPr>
-      </w:pPr>
-      <w:r>
-        <w:rPr>
-          <w:sz w:val="21"/>
-          <w:szCs w:val="21"/>
-        </w:rPr>
-      </w:r>
-    </w:p>
-    <w:p>
-      <w:pPr>
-        <w:pStyle w:val="Normal"/>
-        <w:rPr>
-          <w:sz w:val="21"/>
-          <w:szCs w:val="21"/>
-        </w:rPr>
-      </w:pPr>
-      <w:r>
-        <w:rPr>
-          <w:sz w:val="21"/>
-          <w:szCs w:val="21"/>
-        </w:rPr>
-      </w:r>
-    </w:p>
-    <w:p>
-      <w:pPr>
-        <w:pStyle w:val="Normal"/>
-        <w:rPr>
-          <w:sz w:val="21"/>
-          <w:szCs w:val="21"/>
-        </w:rPr>
-      </w:pPr>
-      <w:r>
-        <w:rPr>
-          <w:sz w:val="21"/>
-          <w:szCs w:val="21"/>
-        </w:rPr>
-      </w:r>
-    </w:p>
-    <w:p>
-      <w:pPr>
-        <w:pStyle w:val="Normal"/>
-        <w:rPr>
-          <w:sz w:val="21"/>
-          <w:szCs w:val="21"/>
-        </w:rPr>
-      </w:pPr>
-      <w:r>
-        <w:rPr>
-          <w:sz w:val="21"/>
-          <w:szCs w:val="21"/>
-        </w:rPr>
-      </w:r>
-    </w:p>
-    <w:p>
-      <w:pPr>
-        <w:pStyle w:val="Normal"/>
-        <w:rPr>
-          <w:sz w:val="21"/>
-          <w:szCs w:val="21"/>
-        </w:rPr>
-      </w:pPr>
-      <w:r>
-        <w:rPr>
-          <w:sz w:val="21"/>
-          <w:szCs w:val="21"/>
-        </w:rPr>
-      </w:r>
-    </w:p>
-    <w:p>
-      <w:pPr>
-        <w:pStyle w:val="Normal"/>
-        <w:rPr>
-          <w:sz w:val="21"/>
-          <w:szCs w:val="21"/>
-        </w:rPr>
-      </w:pPr>
-      <w:r>
-        <w:rPr>
-          <w:sz w:val="21"/>
-          <w:szCs w:val="21"/>
-        </w:rPr>
-      </w:r>
-    </w:p>
-    <w:p>
-      <w:pPr>
-        <w:pStyle w:val="Normal"/>
-        <w:rPr>
-          <w:sz w:val="21"/>
-          <w:szCs w:val="21"/>
-        </w:rPr>
-      </w:pPr>
-      <w:r>
-        <w:rPr>
-          <w:sz w:val="21"/>
-          <w:szCs w:val="21"/>
-        </w:rPr>
-      </w:r>
-    </w:p>
-    <w:p>
-      <w:pPr>
-        <w:pStyle w:val="Normal"/>
-        <w:rPr>
-          <w:sz w:val="21"/>
-          <w:szCs w:val="21"/>
-        </w:rPr>
-      </w:pPr>
-      <w:r>
-        <w:rPr>
-          <w:sz w:val="21"/>
-          <w:szCs w:val="21"/>
-        </w:rPr>
-      </w:r>
-    </w:p>
-    <w:p>
-      <w:pPr>
-        <w:pStyle w:val="Normal"/>
-        <w:rPr>
-          <w:sz w:val="21"/>
-          <w:szCs w:val="21"/>
-        </w:rPr>
-      </w:pPr>
-      <w:r>
-        <w:rPr>
-          <w:sz w:val="21"/>
-          <w:szCs w:val="21"/>
-        </w:rPr>
-      </w:r>
-    </w:p>
-    <w:p>
-      <w:pPr>
-        <w:pStyle w:val="Normal"/>
-        <w:rPr>
-          <w:sz w:val="21"/>
-          <w:szCs w:val="21"/>
-        </w:rPr>
-      </w:pPr>
-      <w:r>
-        <w:rPr>
-          <w:sz w:val="21"/>
-          <w:szCs w:val="21"/>
-        </w:rPr>
-      </w:r>
-    </w:p>
-    <w:p>
-      <w:pPr>
-        <w:pStyle w:val="Normal"/>
-        <w:rPr>
-          <w:sz w:val="21"/>
-          <w:szCs w:val="21"/>
-        </w:rPr>
-      </w:pPr>
-      <w:r>
-        <w:rPr>
-          <w:sz w:val="21"/>
-          <w:szCs w:val="21"/>
-        </w:rPr>
-      </w:r>
-    </w:p>
-    <w:p>
-      <w:pPr>
-        <w:pStyle w:val="Normal"/>
-        <w:rPr>
-          <w:sz w:val="21"/>
-          <w:szCs w:val="21"/>
-        </w:rPr>
-      </w:pPr>
-      <w:r>
-        <w:rPr>
-          <w:sz w:val="21"/>
-          <w:szCs w:val="21"/>
-        </w:rPr>
-      </w:r>
-    </w:p>
-    <w:p>
-      <w:pPr>
-        <w:pStyle w:val="Normal"/>
-        <w:rPr>
-          <w:sz w:val="21"/>
-          <w:szCs w:val="21"/>
-        </w:rPr>
-      </w:pPr>
-      <w:r>
-        <w:rPr>
-          <w:sz w:val="21"/>
-          <w:szCs w:val="21"/>
-        </w:rPr>
-      </w:r>
-    </w:p>
-    <w:p>
-      <w:pPr>
-        <w:pStyle w:val="Normal"/>
-        <w:rPr>
-          <w:sz w:val="21"/>
-          <w:szCs w:val="21"/>
-        </w:rPr>
-      </w:pPr>
-      <w:r>
-        <w:rPr>
-          <w:sz w:val="21"/>
-          <w:szCs w:val="21"/>
-        </w:rPr>
-      </w:r>
-    </w:p>
-    <w:p>
-      <w:pPr>
-        <w:pStyle w:val="Normal"/>
-        <w:rPr>
-          <w:sz w:val="21"/>
-          <w:szCs w:val="21"/>
-        </w:rPr>
-      </w:pPr>
-      <w:r>
-        <w:rPr>
-          <w:sz w:val="21"/>
-          <w:szCs w:val="21"/>
-        </w:rPr>
-      </w:r>
-    </w:p>
-    <w:p>
-      <w:pPr>
-        <w:pStyle w:val="Normal"/>
-        <w:rPr>
-          <w:sz w:val="21"/>
-          <w:szCs w:val="21"/>
-        </w:rPr>
-      </w:pPr>
-      <w:r>
-        <w:rPr>
-          <w:sz w:val="21"/>
-          <w:szCs w:val="21"/>
-        </w:rPr>
-      </w:r>
-    </w:p>
-    <w:p>
-      <w:pPr>
-        <w:pStyle w:val="Normal"/>
-        <w:rPr>
-          <w:sz w:val="21"/>
-          <w:szCs w:val="21"/>
-        </w:rPr>
-      </w:pPr>
-      <w:r>
-        <w:rPr>
-          <w:sz w:val="21"/>
-          <w:szCs w:val="21"/>
-        </w:rPr>
-      </w:r>
-    </w:p>
-    <w:p>
-      <w:pPr>
-        <w:pStyle w:val="Normal"/>
-        <w:rPr>
-          <w:sz w:val="21"/>
-          <w:szCs w:val="21"/>
-        </w:rPr>
-      </w:pPr>
-      <w:r>
-        <w:rPr>
-          <w:sz w:val="21"/>
-          <w:szCs w:val="21"/>
-        </w:rPr>
-      </w:r>
-    </w:p>
-    <w:p>
-      <w:pPr>
-        <w:pStyle w:val="Normal"/>
-        <w:rPr>
-          <w:sz w:val="21"/>
-          <w:szCs w:val="21"/>
-        </w:rPr>
-      </w:pPr>
-      <w:r>
-        <w:rPr>
-          <w:sz w:val="21"/>
-          <w:szCs w:val="21"/>
-        </w:rPr>
-      </w:r>
-    </w:p>
-    <w:p>
-      <w:pPr>
-        <w:pStyle w:val="Normal"/>
-        <w:rPr>
-          <w:sz w:val="21"/>
-          <w:szCs w:val="21"/>
-        </w:rPr>
-      </w:pPr>
-      <w:r>
-        <w:rPr>
-          <w:sz w:val="21"/>
-          <w:szCs w:val="21"/>
-        </w:rPr>
-      </w:r>
-    </w:p>
-    <w:p>
-      <w:pPr>
-        <w:pStyle w:val="Normal"/>
-        <w:rPr>
-          <w:sz w:val="21"/>
-          <w:szCs w:val="21"/>
-        </w:rPr>
-      </w:pPr>
-      <w:r>
-        <w:rPr>
-          <w:sz w:val="21"/>
-          <w:szCs w:val="21"/>
-        </w:rPr>
-      </w:r>
-    </w:p>
-    <w:p>
-      <w:pPr>
-        <w:pStyle w:val="Normal"/>
-        <w:rPr>
-          <w:sz w:val="21"/>
-          <w:szCs w:val="21"/>
-        </w:rPr>
-      </w:pPr>
-      <w:r>
-        <w:rPr>
-          <w:sz w:val="21"/>
-          <w:szCs w:val="21"/>
-        </w:rPr>
-      </w:r>
-    </w:p>
-    <w:p>
-      <w:pPr>
-        <w:pStyle w:val="Normal"/>
-        <w:rPr>
-          <w:sz w:val="21"/>
-          <w:szCs w:val="21"/>
-        </w:rPr>
-      </w:pPr>
-      <w:r>
-        <w:rPr>
-          <w:sz w:val="21"/>
-          <w:szCs w:val="21"/>
-        </w:rPr>
-      </w:r>
-    </w:p>
-    <w:p>
-      <w:pPr>
-        <w:pStyle w:val="Normal"/>
-        <w:rPr>
-          <w:sz w:val="21"/>
-          <w:szCs w:val="21"/>
-        </w:rPr>
-      </w:pPr>
-      <w:r>
-        <w:rPr>
-          <w:sz w:val="21"/>
-          <w:szCs w:val="21"/>
-        </w:rPr>
-      </w:r>
-    </w:p>
-    <w:p>
-      <w:pPr>
-        <w:pStyle w:val="Normal"/>
-        <w:rPr>
-          <w:sz w:val="21"/>
-          <w:szCs w:val="21"/>
-        </w:rPr>
-      </w:pPr>
-      <w:r>
-        <w:rPr>
-          <w:sz w:val="21"/>
-          <w:szCs w:val="21"/>
-        </w:rPr>
-      </w:r>
-    </w:p>
-    <w:p>
-      <w:pPr>
-        <w:pStyle w:val="Normal"/>
-        <w:rPr>
-          <w:sz w:val="21"/>
-          <w:szCs w:val="21"/>
-        </w:rPr>
-      </w:pPr>
-      <w:r>
-        <w:rPr>
-          <w:sz w:val="21"/>
-          <w:szCs w:val="21"/>
-        </w:rPr>
-      </w:r>
-    </w:p>
-    <w:p>
-      <w:pPr>
-        <w:pStyle w:val="Normal"/>
+        <w:pStyle w:val="1"/>
+        <w:jc w:val="center"/>
         <w:rPr/>
       </w:pPr>
       <w:r>
         <w:rPr/>
+        <w:t>第</w:t>
+      </w:r>
+      <w:r>
+        <w:rPr/>
+        <w:t>7</w:t>
+      </w:r>
+      <w:r>
+        <w:rPr/>
+        <w:t>章 事件总线</w:t>
+      </w:r>
+    </w:p>
+    <w:p>
+      <w:pPr>
+        <w:pStyle w:val="Normal"/>
+        <w:rPr/>
+      </w:pPr>
+      <w:r>
+        <w:rPr>
+          <w:sz w:val="21"/>
+          <w:szCs w:val="21"/>
+        </w:rPr>
+        <w:tab/>
+      </w:r>
+      <w:r>
+        <w:rPr>
+          <w:sz w:val="21"/>
+          <w:szCs w:val="21"/>
+        </w:rPr>
+        <w:t>为了简化并且更加高质量地在</w:t>
+      </w:r>
+      <w:r>
+        <w:rPr>
+          <w:sz w:val="21"/>
+          <w:szCs w:val="21"/>
+        </w:rPr>
+        <w:t>Activity</w:t>
+      </w:r>
+      <w:r>
+        <w:rPr>
+          <w:sz w:val="21"/>
+          <w:szCs w:val="21"/>
+        </w:rPr>
+        <w:t>、</w:t>
+      </w:r>
+      <w:r>
+        <w:rPr>
+          <w:sz w:val="21"/>
+          <w:szCs w:val="21"/>
+        </w:rPr>
+        <w:t>Fragment</w:t>
+      </w:r>
+      <w:r>
+        <w:rPr>
+          <w:sz w:val="21"/>
+          <w:szCs w:val="21"/>
+        </w:rPr>
+        <w:t>、</w:t>
+      </w:r>
+      <w:r>
+        <w:rPr>
+          <w:sz w:val="21"/>
+          <w:szCs w:val="21"/>
+        </w:rPr>
+        <w:t>Thread</w:t>
+      </w:r>
+      <w:r>
+        <w:rPr>
+          <w:sz w:val="21"/>
+          <w:szCs w:val="21"/>
+        </w:rPr>
+        <w:t>和</w:t>
+      </w:r>
+      <w:r>
+        <w:rPr>
+          <w:sz w:val="21"/>
+          <w:szCs w:val="21"/>
+        </w:rPr>
+        <w:t>Service</w:t>
+      </w:r>
+      <w:r>
+        <w:rPr>
+          <w:sz w:val="21"/>
+          <w:szCs w:val="21"/>
+        </w:rPr>
+        <w:t>等之间的通信，同时解决组件之间高耦合的同时仍能继续高效地通信，事件总线设计出现了。提到事件总线我们会想到</w:t>
+      </w:r>
+      <w:r>
+        <w:rPr>
+          <w:sz w:val="21"/>
+          <w:szCs w:val="21"/>
+        </w:rPr>
+        <w:t>Eventbus</w:t>
+      </w:r>
+      <w:r>
+        <w:rPr>
+          <w:sz w:val="21"/>
+          <w:szCs w:val="21"/>
+        </w:rPr>
+        <w:t>和</w:t>
+      </w:r>
+      <w:r>
+        <w:rPr>
+          <w:sz w:val="21"/>
+          <w:szCs w:val="21"/>
+        </w:rPr>
+        <w:t>otto</w:t>
+      </w:r>
+      <w:r>
+        <w:rPr>
+          <w:sz w:val="21"/>
+          <w:szCs w:val="21"/>
+        </w:rPr>
+        <w:t>，所以本章就来讲解它们的使用方法以及原理。</w:t>
+      </w:r>
+    </w:p>
+    <w:p>
+      <w:pPr>
+        <w:pStyle w:val="2"/>
+        <w:rPr/>
+      </w:pPr>
+      <w:r>
+        <w:rPr/>
+        <w:t xml:space="preserve">7.1 </w:t>
+      </w:r>
+      <w:r>
+        <w:rPr/>
+        <w:t>解析</w:t>
+      </w:r>
+      <w:r>
+        <w:rPr/>
+        <w:t>EventBus</w:t>
+      </w:r>
+    </w:p>
+    <w:p>
+      <w:pPr>
+        <w:pStyle w:val="Normal"/>
+        <w:rPr>
+          <w:sz w:val="21"/>
+          <w:szCs w:val="21"/>
+        </w:rPr>
+      </w:pPr>
+      <w:r>
+        <w:rPr>
+          <w:sz w:val="21"/>
+          <w:szCs w:val="21"/>
+        </w:rPr>
+        <w:tab/>
+        <w:t>EventBus</w:t>
+      </w:r>
+      <w:r>
+        <w:rPr>
+          <w:sz w:val="21"/>
+          <w:szCs w:val="21"/>
+        </w:rPr>
+        <w:t>是一款针对</w:t>
+      </w:r>
+      <w:r>
+        <w:rPr>
+          <w:sz w:val="21"/>
+          <w:szCs w:val="21"/>
+        </w:rPr>
+        <w:t>Android</w:t>
+      </w:r>
+      <w:r>
+        <w:rPr>
+          <w:sz w:val="21"/>
+          <w:szCs w:val="21"/>
+        </w:rPr>
+        <w:t>优化的发布</w:t>
+      </w:r>
+      <w:r>
+        <w:rPr>
+          <w:sz w:val="21"/>
+          <w:szCs w:val="21"/>
+        </w:rPr>
+        <w:t>-</w:t>
+      </w:r>
+      <w:r>
+        <w:rPr>
+          <w:sz w:val="21"/>
+          <w:szCs w:val="21"/>
+        </w:rPr>
+        <w:t>订阅事件总线。它简化了应用程序内各组件间、组件与后台线程间的通信。其优点是开销小，代码更优雅，以及将发送者和接收者解耦。如果</w:t>
+      </w:r>
+      <w:r>
+        <w:rPr>
+          <w:sz w:val="21"/>
+          <w:szCs w:val="21"/>
+        </w:rPr>
+        <w:t>Activity</w:t>
+      </w:r>
+      <w:r>
+        <w:rPr>
+          <w:sz w:val="21"/>
+          <w:szCs w:val="21"/>
+        </w:rPr>
+        <w:t>和</w:t>
+      </w:r>
+      <w:r>
+        <w:rPr>
+          <w:sz w:val="21"/>
+          <w:szCs w:val="21"/>
+        </w:rPr>
+        <w:t>Activity</w:t>
+      </w:r>
+      <w:r>
+        <w:rPr>
+          <w:sz w:val="21"/>
+          <w:szCs w:val="21"/>
+        </w:rPr>
+        <w:t>进行交互还好说，但如果</w:t>
+      </w:r>
+      <w:r>
+        <w:rPr>
+          <w:sz w:val="21"/>
+          <w:szCs w:val="21"/>
+        </w:rPr>
+        <w:t>Fragment</w:t>
+      </w:r>
+      <w:r>
+        <w:rPr>
+          <w:sz w:val="21"/>
+          <w:szCs w:val="21"/>
+        </w:rPr>
+        <w:t>和</w:t>
+      </w:r>
+      <w:r>
+        <w:rPr>
+          <w:sz w:val="21"/>
+          <w:szCs w:val="21"/>
+        </w:rPr>
+        <w:t>Fragment</w:t>
+      </w:r>
+      <w:r>
+        <w:rPr>
+          <w:sz w:val="21"/>
+          <w:szCs w:val="21"/>
+        </w:rPr>
+        <w:t>进行交互则着实令人头疼。这时我们会使用广播来处理，但是使用广播略嫌麻烦并且效率也不高。如果传递的数据是实体类，需要序列化，那么传递的成本会有点高。</w:t>
+      </w:r>
+    </w:p>
+    <w:p>
+      <w:pPr>
+        <w:pStyle w:val="3"/>
+        <w:rPr/>
+      </w:pPr>
+      <w:r>
+        <w:rPr/>
+        <w:t xml:space="preserve">7.1.1 </w:t>
+      </w:r>
+      <w:r>
+        <w:rPr/>
+        <w:t>使用</w:t>
+      </w:r>
+      <w:r>
+        <w:rPr/>
+        <w:t>EventBus</w:t>
+      </w:r>
+    </w:p>
+    <w:p>
+      <w:pPr>
+        <w:pStyle w:val="Normal"/>
+        <w:rPr>
+          <w:sz w:val="21"/>
+          <w:szCs w:val="21"/>
+        </w:rPr>
+      </w:pPr>
+      <w:r>
+        <w:rPr>
+          <w:sz w:val="21"/>
+          <w:szCs w:val="21"/>
+        </w:rPr>
+        <w:tab/>
+        <w:t>EventBus</w:t>
+      </w:r>
+      <w:r>
+        <w:rPr>
+          <w:sz w:val="21"/>
+          <w:szCs w:val="21"/>
+        </w:rPr>
+        <w:t>的</w:t>
+      </w:r>
+      <w:r>
+        <w:rPr>
+          <w:sz w:val="21"/>
+          <w:szCs w:val="21"/>
+        </w:rPr>
+        <w:t>4</w:t>
+      </w:r>
+      <w:r>
+        <w:rPr>
+          <w:sz w:val="21"/>
+          <w:szCs w:val="21"/>
+        </w:rPr>
+        <w:t>种</w:t>
+      </w:r>
+      <w:r>
+        <w:rPr>
+          <w:sz w:val="21"/>
+          <w:szCs w:val="21"/>
+        </w:rPr>
+        <w:t>ThreadMode(</w:t>
+      </w:r>
+      <w:r>
+        <w:rPr>
+          <w:sz w:val="21"/>
+          <w:szCs w:val="21"/>
+        </w:rPr>
+        <w:t>线程模型</w:t>
+      </w:r>
+      <w:r>
+        <w:rPr>
+          <w:sz w:val="21"/>
+          <w:szCs w:val="21"/>
+        </w:rPr>
+        <w:t>)</w:t>
+      </w:r>
+      <w:r>
+        <w:rPr>
+          <w:sz w:val="21"/>
+          <w:szCs w:val="21"/>
+        </w:rPr>
+        <w:t>：</w:t>
+      </w:r>
+      <w:r>
+        <w:rPr>
+          <w:sz w:val="21"/>
+          <w:szCs w:val="21"/>
+        </w:rPr>
+        <w:tab/>
+      </w:r>
+    </w:p>
+    <w:p>
+      <w:pPr>
+        <w:pStyle w:val="Normal"/>
+        <w:rPr>
+          <w:sz w:val="21"/>
+          <w:szCs w:val="21"/>
+        </w:rPr>
+      </w:pPr>
+      <w:r>
+        <w:rPr>
+          <w:b/>
+          <w:bCs/>
+          <w:sz w:val="21"/>
+          <w:szCs w:val="21"/>
+        </w:rPr>
+        <w:t>POSTING(</w:t>
+      </w:r>
+      <w:r>
+        <w:rPr>
+          <w:b/>
+          <w:bCs/>
+          <w:sz w:val="21"/>
+          <w:szCs w:val="21"/>
+        </w:rPr>
+        <w:t>默认</w:t>
+      </w:r>
+      <w:r>
+        <w:rPr>
+          <w:b/>
+          <w:bCs/>
+          <w:sz w:val="21"/>
+          <w:szCs w:val="21"/>
+        </w:rPr>
+        <w:t>):</w:t>
+      </w:r>
+      <w:r>
+        <w:rPr>
+          <w:sz w:val="21"/>
+          <w:szCs w:val="21"/>
+        </w:rPr>
+        <w:t xml:space="preserve"> </w:t>
+      </w:r>
+      <w:r>
+        <w:rPr>
+          <w:sz w:val="21"/>
+          <w:szCs w:val="21"/>
+        </w:rPr>
+        <w:t>发布事件和接收事件</w:t>
+      </w:r>
+      <w:r>
+        <w:rPr>
+          <w:sz w:val="21"/>
+          <w:szCs w:val="21"/>
+        </w:rPr>
+        <w:t>(</w:t>
+      </w:r>
+      <w:r>
+        <w:rPr>
+          <w:sz w:val="21"/>
+          <w:szCs w:val="21"/>
+        </w:rPr>
+        <w:t>事件处理</w:t>
+      </w:r>
+      <w:r>
+        <w:rPr>
+          <w:sz w:val="21"/>
+          <w:szCs w:val="21"/>
+        </w:rPr>
+        <w:t>)</w:t>
+      </w:r>
+      <w:r>
+        <w:rPr>
+          <w:sz w:val="21"/>
+          <w:szCs w:val="21"/>
+        </w:rPr>
+        <w:t>在同一个线程中，在线程模型为</w:t>
+      </w:r>
+      <w:r>
+        <w:rPr>
+          <w:sz w:val="21"/>
+          <w:szCs w:val="21"/>
+        </w:rPr>
+        <w:t>POSTING</w:t>
+      </w:r>
+      <w:r>
+        <w:rPr>
+          <w:sz w:val="21"/>
+          <w:szCs w:val="21"/>
+        </w:rPr>
+        <w:t>的事件处理函数中尽量避免执行耗时操作，因为它会阻塞事件的传递，甚至有可能会引起</w:t>
+      </w:r>
+      <w:r>
+        <w:rPr>
+          <w:sz w:val="21"/>
+          <w:szCs w:val="21"/>
+        </w:rPr>
+        <w:t>ANR</w:t>
+      </w:r>
+      <w:r>
+        <w:rPr>
+          <w:sz w:val="21"/>
+          <w:szCs w:val="21"/>
+        </w:rPr>
+        <w:t>。</w:t>
+      </w:r>
+    </w:p>
+    <w:p>
+      <w:pPr>
+        <w:pStyle w:val="Normal"/>
+        <w:rPr>
+          <w:sz w:val="21"/>
+          <w:szCs w:val="21"/>
+        </w:rPr>
+      </w:pPr>
+      <w:r>
+        <w:rPr>
+          <w:b/>
+          <w:bCs/>
+          <w:sz w:val="21"/>
+          <w:szCs w:val="21"/>
+        </w:rPr>
+        <w:t>MAIN:</w:t>
+      </w:r>
+      <w:r>
+        <w:rPr>
+          <w:sz w:val="21"/>
+          <w:szCs w:val="21"/>
+        </w:rPr>
+        <w:t xml:space="preserve"> </w:t>
+      </w:r>
+      <w:r>
+        <w:rPr>
+          <w:sz w:val="21"/>
+          <w:szCs w:val="21"/>
+        </w:rPr>
+        <w:t>事件的处理会在</w:t>
+      </w:r>
+      <w:r>
+        <w:rPr>
+          <w:sz w:val="21"/>
+          <w:szCs w:val="21"/>
+        </w:rPr>
+        <w:t>UI</w:t>
+      </w:r>
+      <w:r>
+        <w:rPr>
+          <w:sz w:val="21"/>
+          <w:szCs w:val="21"/>
+        </w:rPr>
+        <w:t>线程中执行。事件处理的时间不能太长</w:t>
+      </w:r>
+      <w:r>
+        <w:rPr>
+          <w:sz w:val="21"/>
+          <w:szCs w:val="21"/>
+        </w:rPr>
+        <w:t>,</w:t>
+      </w:r>
+      <w:r>
+        <w:rPr>
+          <w:sz w:val="21"/>
+          <w:szCs w:val="21"/>
+        </w:rPr>
+        <w:t>长了会导致</w:t>
+      </w:r>
+      <w:r>
+        <w:rPr>
+          <w:sz w:val="21"/>
+          <w:szCs w:val="21"/>
+        </w:rPr>
+        <w:t>ANR</w:t>
+      </w:r>
+      <w:r>
+        <w:rPr>
+          <w:sz w:val="21"/>
+          <w:szCs w:val="21"/>
+        </w:rPr>
+        <w:t>。</w:t>
+      </w:r>
+    </w:p>
+    <w:p>
+      <w:pPr>
+        <w:pStyle w:val="Normal"/>
+        <w:rPr>
+          <w:sz w:val="21"/>
+          <w:szCs w:val="21"/>
+        </w:rPr>
+      </w:pPr>
+      <w:r>
+        <w:rPr>
+          <w:b/>
+          <w:bCs/>
+          <w:sz w:val="21"/>
+          <w:szCs w:val="21"/>
+        </w:rPr>
+        <w:t>BACKGROUND:</w:t>
+      </w:r>
+      <w:r>
+        <w:rPr>
+          <w:sz w:val="21"/>
+          <w:szCs w:val="21"/>
+        </w:rPr>
+        <w:t xml:space="preserve"> </w:t>
+      </w:r>
+      <w:r>
+        <w:rPr>
+          <w:sz w:val="21"/>
+          <w:szCs w:val="21"/>
+        </w:rPr>
+        <w:t>如果事件是在</w:t>
+      </w:r>
+      <w:r>
+        <w:rPr>
+          <w:sz w:val="21"/>
+          <w:szCs w:val="21"/>
+        </w:rPr>
+        <w:t>UI</w:t>
+      </w:r>
+      <w:r>
+        <w:rPr>
+          <w:sz w:val="21"/>
+          <w:szCs w:val="21"/>
+        </w:rPr>
+        <w:t>线程中发布出来的，那么该事件处理函数就会在新的线程中运行</w:t>
+      </w:r>
+      <w:r>
+        <w:rPr>
+          <w:sz w:val="21"/>
+          <w:szCs w:val="21"/>
+        </w:rPr>
+        <w:t xml:space="preserve">; </w:t>
+      </w:r>
+      <w:r>
+        <w:rPr>
+          <w:sz w:val="21"/>
+          <w:szCs w:val="21"/>
+        </w:rPr>
+        <w:t>如果事件本来就是在子线程中发布出来的，那么该事件处理函数直接在发布事件的线程中执行。在此事件处理函数中禁止进行</w:t>
+      </w:r>
+      <w:r>
+        <w:rPr>
+          <w:sz w:val="21"/>
+          <w:szCs w:val="21"/>
+        </w:rPr>
+        <w:t>UI</w:t>
+      </w:r>
+      <w:r>
+        <w:rPr>
+          <w:sz w:val="21"/>
+          <w:szCs w:val="21"/>
+        </w:rPr>
+        <w:t>更新操作。</w:t>
+      </w:r>
+    </w:p>
+    <w:p>
+      <w:pPr>
+        <w:pStyle w:val="Normal"/>
+        <w:rPr>
+          <w:sz w:val="21"/>
+          <w:szCs w:val="21"/>
+        </w:rPr>
+      </w:pPr>
+      <w:r>
+        <w:rPr>
+          <w:b/>
+          <w:bCs/>
+          <w:sz w:val="21"/>
+          <w:szCs w:val="21"/>
+        </w:rPr>
+        <w:t xml:space="preserve">ASYNC: </w:t>
+      </w:r>
+      <w:r>
+        <w:rPr>
+          <w:sz w:val="21"/>
+          <w:szCs w:val="21"/>
+        </w:rPr>
+        <w:t>无论事件在哪个线程中发布，该事件处理函数都会在新建的子线程中执行</w:t>
+      </w:r>
+      <w:r>
+        <w:rPr>
+          <w:sz w:val="21"/>
+          <w:szCs w:val="21"/>
+        </w:rPr>
+        <w:t xml:space="preserve">; </w:t>
+      </w:r>
+      <w:r>
+        <w:rPr>
+          <w:sz w:val="21"/>
+          <w:szCs w:val="21"/>
+        </w:rPr>
+        <w:t>同样，此事件处理函数中禁止进行</w:t>
+      </w:r>
+      <w:r>
+        <w:rPr>
+          <w:sz w:val="21"/>
+          <w:szCs w:val="21"/>
+        </w:rPr>
+        <w:t>UI</w:t>
+      </w:r>
+      <w:r>
+        <w:rPr>
+          <w:sz w:val="21"/>
+          <w:szCs w:val="21"/>
+        </w:rPr>
+        <w:t>更新操作。</w:t>
+      </w:r>
+    </w:p>
+    <w:p>
+      <w:pPr>
+        <w:pStyle w:val="Normal"/>
+        <w:rPr>
+          <w:b/>
+          <w:b/>
+          <w:bCs/>
+          <w:sz w:val="21"/>
+          <w:szCs w:val="21"/>
+        </w:rPr>
+      </w:pPr>
+      <w:r>
+        <w:rPr>
+          <w:b/>
+          <w:bCs/>
+          <w:sz w:val="21"/>
+          <w:szCs w:val="21"/>
+        </w:rPr>
+        <w:t>1. EventBus</w:t>
+      </w:r>
+      <w:r>
+        <w:rPr>
+          <w:b/>
+          <w:bCs/>
+          <w:sz w:val="21"/>
+          <w:szCs w:val="21"/>
+        </w:rPr>
+        <w:t>基本用法</w:t>
+      </w:r>
+    </w:p>
+    <w:p>
+      <w:pPr>
+        <w:pStyle w:val="Normal"/>
+        <w:rPr>
+          <w:sz w:val="21"/>
+          <w:szCs w:val="21"/>
+        </w:rPr>
+      </w:pPr>
+      <w:r>
+        <w:rPr>
+          <w:sz w:val="21"/>
+          <w:szCs w:val="21"/>
+        </w:rPr>
+        <w:tab/>
+        <w:t>EventBus</w:t>
+      </w:r>
+      <w:r>
+        <w:rPr>
+          <w:sz w:val="21"/>
+          <w:szCs w:val="21"/>
+        </w:rPr>
+        <w:t>使用起来分为以下</w:t>
+      </w:r>
+      <w:r>
+        <w:rPr>
+          <w:sz w:val="21"/>
+          <w:szCs w:val="21"/>
+        </w:rPr>
+        <w:t>5</w:t>
+      </w:r>
+      <w:r>
+        <w:rPr>
+          <w:sz w:val="21"/>
+          <w:szCs w:val="21"/>
+        </w:rPr>
+        <w:t>个步骤</w:t>
+      </w:r>
+    </w:p>
+    <w:p>
+      <w:pPr>
+        <w:pStyle w:val="Normal"/>
+        <w:rPr>
+          <w:b/>
+          <w:b/>
+          <w:bCs/>
+          <w:sz w:val="21"/>
+          <w:szCs w:val="21"/>
+        </w:rPr>
+      </w:pPr>
+      <w:r>
+        <w:rPr>
+          <w:b/>
+          <w:bCs/>
+          <w:sz w:val="21"/>
+          <w:szCs w:val="21"/>
+        </w:rPr>
+        <w:t>(1)</w:t>
+      </w:r>
+      <w:r>
+        <w:rPr>
+          <w:b/>
+          <w:bCs/>
+          <w:sz w:val="21"/>
+          <w:szCs w:val="21"/>
+        </w:rPr>
+        <w:t>自定义一个事件类</w:t>
+      </w:r>
+    </w:p>
+    <w:p>
+      <w:pPr>
+        <w:pStyle w:val="Normal"/>
+        <w:shd w:fill="DDDDDD" w:val="clear"/>
+        <w:rPr>
+          <w:sz w:val="21"/>
+          <w:szCs w:val="21"/>
+        </w:rPr>
+      </w:pPr>
+      <w:r>
+        <w:rPr>
+          <w:sz w:val="21"/>
+          <w:szCs w:val="21"/>
+        </w:rPr>
+        <w:t xml:space="preserve">public </w:t>
+      </w:r>
+      <w:r>
+        <w:rPr>
+          <w:sz w:val="21"/>
+          <w:szCs w:val="21"/>
+        </w:rPr>
+        <w:t>class MessageEvent {</w:t>
+      </w:r>
+    </w:p>
+    <w:p>
+      <w:pPr>
+        <w:pStyle w:val="Normal"/>
+        <w:shd w:fill="DDDDDD" w:val="clear"/>
+        <w:rPr>
+          <w:sz w:val="21"/>
+          <w:szCs w:val="21"/>
+        </w:rPr>
+      </w:pPr>
+      <w:r>
+        <w:rPr>
+          <w:sz w:val="21"/>
+          <w:szCs w:val="21"/>
+        </w:rPr>
+        <w:tab/>
+        <w:t>...</w:t>
+      </w:r>
+    </w:p>
+    <w:p>
+      <w:pPr>
+        <w:pStyle w:val="Normal"/>
+        <w:shd w:fill="DDDDDD" w:val="clear"/>
+        <w:rPr>
+          <w:sz w:val="21"/>
+          <w:szCs w:val="21"/>
+        </w:rPr>
+      </w:pPr>
+      <w:r>
+        <w:rPr>
+          <w:sz w:val="21"/>
+          <w:szCs w:val="21"/>
+        </w:rPr>
+        <w:t>}</w:t>
+      </w:r>
+    </w:p>
+    <w:p>
+      <w:pPr>
+        <w:pStyle w:val="Normal"/>
+        <w:rPr>
+          <w:b/>
+          <w:b/>
+          <w:bCs/>
+          <w:sz w:val="21"/>
+          <w:szCs w:val="21"/>
+        </w:rPr>
+      </w:pPr>
+      <w:r>
+        <w:rPr>
+          <w:b/>
+          <w:bCs/>
+          <w:sz w:val="21"/>
+          <w:szCs w:val="21"/>
+        </w:rPr>
+        <w:t>(2)</w:t>
+      </w:r>
+      <w:r>
+        <w:rPr>
+          <w:b/>
+          <w:bCs/>
+          <w:sz w:val="21"/>
+          <w:szCs w:val="21"/>
+        </w:rPr>
+        <w:t>在需要订阅事件的地方注册事件</w:t>
+      </w:r>
+    </w:p>
+    <w:p>
+      <w:pPr>
+        <w:pStyle w:val="Normal"/>
+        <w:shd w:fill="DDDDDD" w:val="clear"/>
+        <w:rPr>
+          <w:sz w:val="21"/>
+          <w:szCs w:val="21"/>
+        </w:rPr>
+      </w:pPr>
+      <w:r>
+        <w:rPr>
+          <w:sz w:val="21"/>
+          <w:szCs w:val="21"/>
+        </w:rPr>
+        <w:t>EventBus.getDefault().register(this);</w:t>
+      </w:r>
+    </w:p>
+    <w:p>
+      <w:pPr>
+        <w:pStyle w:val="Normal"/>
+        <w:rPr>
+          <w:b/>
+          <w:b/>
+          <w:bCs/>
+          <w:sz w:val="21"/>
+          <w:szCs w:val="21"/>
+        </w:rPr>
+      </w:pPr>
+      <w:r>
+        <w:rPr>
+          <w:b/>
+          <w:bCs/>
+          <w:sz w:val="21"/>
+          <w:szCs w:val="21"/>
+        </w:rPr>
+        <w:t>(3)</w:t>
+      </w:r>
+      <w:r>
+        <w:rPr>
+          <w:b/>
+          <w:bCs/>
+          <w:sz w:val="21"/>
+          <w:szCs w:val="21"/>
+        </w:rPr>
+        <w:t>发送事件</w:t>
+      </w:r>
+    </w:p>
+    <w:p>
+      <w:pPr>
+        <w:pStyle w:val="Normal"/>
+        <w:shd w:fill="DDDDDD" w:val="clear"/>
+        <w:rPr>
+          <w:sz w:val="21"/>
+          <w:szCs w:val="21"/>
+        </w:rPr>
+      </w:pPr>
+      <w:r>
+        <w:rPr>
+          <w:sz w:val="21"/>
+          <w:szCs w:val="21"/>
+        </w:rPr>
+        <w:t>EventBus.getDefault().post(messageEvent);</w:t>
+      </w:r>
+    </w:p>
+    <w:p>
+      <w:pPr>
+        <w:pStyle w:val="Normal"/>
+        <w:rPr>
+          <w:b/>
+          <w:b/>
+          <w:bCs/>
+          <w:sz w:val="21"/>
+          <w:szCs w:val="21"/>
+        </w:rPr>
+      </w:pPr>
+      <w:r>
+        <w:rPr>
+          <w:b/>
+          <w:bCs/>
+          <w:sz w:val="21"/>
+          <w:szCs w:val="21"/>
+        </w:rPr>
+        <w:t>(4)</w:t>
+      </w:r>
+      <w:r>
+        <w:rPr>
+          <w:b/>
+          <w:bCs/>
+          <w:sz w:val="21"/>
+          <w:szCs w:val="21"/>
+        </w:rPr>
+        <w:t>处理事件</w:t>
+      </w:r>
+    </w:p>
+    <w:p>
+      <w:pPr>
+        <w:pStyle w:val="Normal"/>
+        <w:shd w:fill="DDDDDD" w:val="clear"/>
+        <w:rPr>
+          <w:sz w:val="21"/>
+          <w:szCs w:val="21"/>
+        </w:rPr>
+      </w:pPr>
+      <w:r>
+        <w:rPr>
+          <w:sz w:val="21"/>
+          <w:szCs w:val="21"/>
+        </w:rPr>
+        <w:t>@Subscribe (threadMode = ThreadMode.MAIN)</w:t>
+      </w:r>
+    </w:p>
+    <w:p>
+      <w:pPr>
+        <w:pStyle w:val="Normal"/>
+        <w:shd w:fill="DDDDDD" w:val="clear"/>
+        <w:rPr>
+          <w:sz w:val="21"/>
+          <w:szCs w:val="21"/>
+        </w:rPr>
+      </w:pPr>
+      <w:r>
+        <w:rPr>
+          <w:sz w:val="21"/>
+          <w:szCs w:val="21"/>
+        </w:rPr>
+        <w:t>public void XXX(MessageEvent messageEvent) {</w:t>
+      </w:r>
+    </w:p>
+    <w:p>
+      <w:pPr>
+        <w:pStyle w:val="Normal"/>
+        <w:shd w:fill="DDDDDD" w:val="clear"/>
+        <w:rPr>
+          <w:sz w:val="21"/>
+          <w:szCs w:val="21"/>
+        </w:rPr>
+      </w:pPr>
+      <w:r>
+        <w:rPr>
+          <w:sz w:val="21"/>
+          <w:szCs w:val="21"/>
+        </w:rPr>
+        <w:t xml:space="preserve">    </w:t>
+      </w:r>
+      <w:r>
+        <w:rPr>
+          <w:sz w:val="21"/>
+          <w:szCs w:val="21"/>
+        </w:rPr>
+        <w:t>...</w:t>
+      </w:r>
+    </w:p>
+    <w:p>
+      <w:pPr>
+        <w:pStyle w:val="Normal"/>
+        <w:shd w:fill="DDDDDD" w:val="clear"/>
+        <w:rPr>
+          <w:sz w:val="21"/>
+          <w:szCs w:val="21"/>
+        </w:rPr>
+      </w:pPr>
+      <w:r>
+        <w:rPr>
+          <w:sz w:val="21"/>
+          <w:szCs w:val="21"/>
+        </w:rPr>
+        <w:t>}</w:t>
+      </w:r>
+    </w:p>
+    <w:p>
+      <w:pPr>
+        <w:pStyle w:val="Normal"/>
+        <w:rPr>
+          <w:sz w:val="21"/>
+          <w:szCs w:val="21"/>
+        </w:rPr>
+      </w:pPr>
+      <w:r>
+        <w:rPr>
+          <w:sz w:val="21"/>
+          <w:szCs w:val="21"/>
+        </w:rPr>
+        <w:tab/>
+      </w:r>
+      <w:r>
+        <w:rPr>
+          <w:sz w:val="21"/>
+          <w:szCs w:val="21"/>
+        </w:rPr>
+        <w:t>消息处理的方法可以随便取名，但是需要添加一个注解</w:t>
+      </w:r>
+      <w:r>
+        <w:rPr>
+          <w:sz w:val="21"/>
+          <w:szCs w:val="21"/>
+        </w:rPr>
+        <w:t>@Subscribe</w:t>
+      </w:r>
+      <w:r>
+        <w:rPr>
+          <w:sz w:val="21"/>
+          <w:szCs w:val="21"/>
+        </w:rPr>
+        <w:t>，并且要指定线程模型</w:t>
+      </w:r>
+      <w:r>
+        <w:rPr>
+          <w:sz w:val="21"/>
+          <w:szCs w:val="21"/>
+        </w:rPr>
+        <w:t>(</w:t>
+      </w:r>
+      <w:r>
+        <w:rPr>
+          <w:sz w:val="21"/>
+          <w:szCs w:val="21"/>
+        </w:rPr>
+        <w:t>默认为</w:t>
+      </w:r>
+      <w:r>
+        <w:rPr>
+          <w:sz w:val="21"/>
+          <w:szCs w:val="21"/>
+        </w:rPr>
+        <w:t>POSTING)</w:t>
+      </w:r>
+      <w:r>
+        <w:rPr>
+          <w:sz w:val="21"/>
+          <w:szCs w:val="21"/>
+        </w:rPr>
+        <w:t>。</w:t>
+      </w:r>
+    </w:p>
+    <w:p>
+      <w:pPr>
+        <w:pStyle w:val="Normal"/>
+        <w:rPr>
+          <w:b/>
+          <w:b/>
+          <w:bCs/>
+          <w:sz w:val="21"/>
+          <w:szCs w:val="21"/>
+        </w:rPr>
+      </w:pPr>
+      <w:r>
+        <w:rPr>
+          <w:b/>
+          <w:bCs/>
+          <w:sz w:val="21"/>
+          <w:szCs w:val="21"/>
+        </w:rPr>
+        <w:t>(5)</w:t>
+      </w:r>
+      <w:r>
+        <w:rPr>
+          <w:b/>
+          <w:bCs/>
+          <w:sz w:val="21"/>
+          <w:szCs w:val="21"/>
+        </w:rPr>
+        <w:t>取消事件订阅</w:t>
+      </w:r>
+    </w:p>
+    <w:p>
+      <w:pPr>
+        <w:pStyle w:val="Normal"/>
+        <w:shd w:fill="DDDDDD" w:val="clear"/>
+        <w:rPr>
+          <w:sz w:val="21"/>
+          <w:szCs w:val="21"/>
+        </w:rPr>
+      </w:pPr>
+      <w:r>
+        <w:rPr>
+          <w:sz w:val="21"/>
+          <w:szCs w:val="21"/>
+        </w:rPr>
+        <w:t>EventBus.getDefault().unregister(this);</w:t>
+      </w:r>
+    </w:p>
+    <w:p>
+      <w:pPr>
+        <w:pStyle w:val="Normal"/>
+        <w:rPr>
+          <w:sz w:val="21"/>
+          <w:szCs w:val="21"/>
+        </w:rPr>
+      </w:pPr>
+      <w:r>
+        <w:rPr>
+          <w:sz w:val="21"/>
+          <w:szCs w:val="21"/>
+        </w:rPr>
+      </w:r>
+    </w:p>
+    <w:p>
+      <w:pPr>
+        <w:pStyle w:val="Normal"/>
+        <w:rPr>
+          <w:b/>
+          <w:b/>
+          <w:bCs/>
+          <w:sz w:val="21"/>
+          <w:szCs w:val="21"/>
+        </w:rPr>
+      </w:pPr>
+      <w:r>
+        <w:rPr>
+          <w:b/>
+          <w:bCs/>
+          <w:sz w:val="21"/>
+          <w:szCs w:val="21"/>
+        </w:rPr>
+        <w:t>2.EventBus</w:t>
+      </w:r>
+      <w:r>
+        <w:rPr>
+          <w:b/>
+          <w:bCs/>
+          <w:sz w:val="21"/>
+          <w:szCs w:val="21"/>
+        </w:rPr>
+        <w:t>应用举例</w:t>
+      </w:r>
+    </w:p>
+    <w:p>
+      <w:pPr>
+        <w:pStyle w:val="Normal"/>
+        <w:rPr>
+          <w:b/>
+          <w:b/>
+          <w:bCs/>
+          <w:sz w:val="21"/>
+          <w:szCs w:val="21"/>
+        </w:rPr>
+      </w:pPr>
+      <w:r>
+        <w:rPr>
+          <w:b/>
+          <w:bCs/>
+          <w:sz w:val="21"/>
+          <w:szCs w:val="21"/>
+        </w:rPr>
+        <w:t>(1)</w:t>
+      </w:r>
+      <w:r>
+        <w:rPr>
+          <w:b/>
+          <w:bCs/>
+          <w:sz w:val="21"/>
+          <w:szCs w:val="21"/>
+        </w:rPr>
+        <w:t>添加依赖库首先配置</w:t>
+      </w:r>
+      <w:r>
+        <w:rPr>
+          <w:b/>
+          <w:bCs/>
+          <w:sz w:val="21"/>
+          <w:szCs w:val="21"/>
+        </w:rPr>
+        <w:t>gradle:</w:t>
+      </w:r>
+    </w:p>
+    <w:p>
+      <w:pPr>
+        <w:pStyle w:val="Normal"/>
+        <w:shd w:fill="DDDDDD" w:val="clear"/>
+        <w:rPr>
+          <w:sz w:val="21"/>
+          <w:szCs w:val="21"/>
+        </w:rPr>
+      </w:pPr>
+      <w:r>
+        <w:rPr>
+          <w:sz w:val="21"/>
+          <w:szCs w:val="21"/>
+        </w:rPr>
+        <w:t>compile'org.greenrobot:eventbus:3.0.0'</w:t>
+      </w:r>
+    </w:p>
+    <w:p>
+      <w:pPr>
+        <w:pStyle w:val="Normal"/>
+        <w:rPr>
+          <w:b/>
+          <w:b/>
+          <w:bCs/>
+          <w:sz w:val="21"/>
+          <w:szCs w:val="21"/>
+        </w:rPr>
+      </w:pPr>
+      <w:r>
+        <w:rPr>
+          <w:b/>
+          <w:bCs/>
+          <w:sz w:val="21"/>
+          <w:szCs w:val="21"/>
+        </w:rPr>
+        <w:t>(2)</w:t>
+      </w:r>
+      <w:r>
+        <w:rPr>
+          <w:b/>
+          <w:bCs/>
+          <w:sz w:val="21"/>
+          <w:szCs w:val="21"/>
+        </w:rPr>
+        <w:t>定义消息事件类</w:t>
+      </w:r>
+    </w:p>
+    <w:p>
+      <w:pPr>
+        <w:pStyle w:val="Normal"/>
+        <w:rPr>
+          <w:sz w:val="21"/>
+          <w:szCs w:val="21"/>
+        </w:rPr>
+      </w:pPr>
+      <w:r>
+        <w:rPr>
+          <w:sz w:val="21"/>
+          <w:szCs w:val="21"/>
+        </w:rPr>
+        <w:tab/>
+      </w:r>
+      <w:r>
+        <w:rPr>
+          <w:sz w:val="21"/>
+          <w:szCs w:val="21"/>
+        </w:rPr>
+        <w:t>MessageEvent.java</w:t>
+      </w:r>
+    </w:p>
+    <w:p>
+      <w:pPr>
+        <w:pStyle w:val="Style17"/>
+        <w:shd w:fill="21282D" w:val="clear"/>
+        <w:rPr>
+          <w:rFonts w:ascii="DejaVu Sans Mono" w:hAnsi="DejaVu Sans Mono"/>
+          <w:color w:val="E0E2E4"/>
+          <w:sz w:val="21"/>
+          <w:szCs w:val="21"/>
+        </w:rPr>
+      </w:pPr>
+      <w:r>
+        <w:rPr>
+          <w:rFonts w:ascii="DejaVu Sans Mono" w:hAnsi="DejaVu Sans Mono"/>
+          <w:b/>
+          <w:color w:val="E784A2"/>
+          <w:sz w:val="21"/>
+          <w:szCs w:val="21"/>
+        </w:rPr>
+        <w:t xml:space="preserve">package </w:t>
+      </w:r>
+      <w:r>
+        <w:rPr>
+          <w:rFonts w:ascii="DejaVu Sans Mono" w:hAnsi="DejaVu Sans Mono"/>
+          <w:color w:val="E0E2E4"/>
+          <w:sz w:val="21"/>
+          <w:szCs w:val="21"/>
+        </w:rPr>
+        <w:t>com</w:t>
+      </w:r>
+      <w:r>
+        <w:rPr>
+          <w:rFonts w:ascii="DejaVu Sans Mono" w:hAnsi="DejaVu Sans Mono"/>
+          <w:color w:val="E8E2B7"/>
+          <w:sz w:val="21"/>
+          <w:szCs w:val="21"/>
+        </w:rPr>
+        <w:t>.</w:t>
+      </w:r>
+      <w:r>
+        <w:rPr>
+          <w:rFonts w:ascii="DejaVu Sans Mono" w:hAnsi="DejaVu Sans Mono"/>
+          <w:color w:val="E0E2E4"/>
+          <w:sz w:val="21"/>
+          <w:szCs w:val="21"/>
+        </w:rPr>
+        <w:t>example</w:t>
+      </w:r>
+      <w:r>
+        <w:rPr>
+          <w:rFonts w:ascii="DejaVu Sans Mono" w:hAnsi="DejaVu Sans Mono"/>
+          <w:color w:val="E8E2B7"/>
+          <w:sz w:val="21"/>
+          <w:szCs w:val="21"/>
+        </w:rPr>
+        <w:t>.</w:t>
+      </w:r>
+      <w:r>
+        <w:rPr>
+          <w:rFonts w:ascii="DejaVu Sans Mono" w:hAnsi="DejaVu Sans Mono"/>
+          <w:color w:val="E0E2E4"/>
+          <w:sz w:val="21"/>
+          <w:szCs w:val="21"/>
+        </w:rPr>
+        <w:t>liuwangshu</w:t>
+      </w:r>
+      <w:r>
+        <w:rPr>
+          <w:rFonts w:ascii="DejaVu Sans Mono" w:hAnsi="DejaVu Sans Mono"/>
+          <w:color w:val="E8E2B7"/>
+          <w:sz w:val="21"/>
+          <w:szCs w:val="21"/>
+        </w:rPr>
+        <w:t>.</w:t>
+      </w:r>
+      <w:r>
+        <w:rPr>
+          <w:rFonts w:ascii="DejaVu Sans Mono" w:hAnsi="DejaVu Sans Mono"/>
+          <w:color w:val="E0E2E4"/>
+          <w:sz w:val="21"/>
+          <w:szCs w:val="21"/>
+        </w:rPr>
+        <w:t>mooneventbus</w:t>
+      </w:r>
+      <w:r>
+        <w:rPr>
+          <w:rFonts w:ascii="DejaVu Sans Mono" w:hAnsi="DejaVu Sans Mono"/>
+          <w:color w:val="E8E2B7"/>
+          <w:sz w:val="21"/>
+          <w:szCs w:val="21"/>
+        </w:rPr>
+        <w:t>;</w:t>
+      </w:r>
+    </w:p>
+    <w:p>
+      <w:pPr>
+        <w:pStyle w:val="Style17"/>
+        <w:shd w:fill="21282D" w:val="clear"/>
+        <w:rPr>
+          <w:rFonts w:ascii="DejaVu Sans Mono" w:hAnsi="DejaVu Sans Mono"/>
+          <w:color w:val="7D8C93"/>
+          <w:sz w:val="21"/>
+        </w:rPr>
+      </w:pPr>
+      <w:r>
+        <w:rPr>
+          <w:rFonts w:ascii="DejaVu Sans Mono" w:hAnsi="DejaVu Sans Mono"/>
+          <w:color w:val="7D8C93"/>
+          <w:sz w:val="21"/>
+        </w:rPr>
+        <w:t>/**</w:t>
+      </w:r>
+    </w:p>
+    <w:p>
+      <w:pPr>
+        <w:pStyle w:val="Style17"/>
+        <w:shd w:fill="21282D" w:val="clear"/>
+        <w:rPr>
+          <w:color w:val="7D8C93"/>
+        </w:rPr>
+      </w:pPr>
+      <w:r>
+        <w:rPr>
+          <w:color w:val="7D8C93"/>
+        </w:rPr>
+        <w:t xml:space="preserve"> </w:t>
+      </w:r>
+      <w:r>
+        <w:rPr>
+          <w:rFonts w:ascii="DejaVu Sans Mono" w:hAnsi="DejaVu Sans Mono"/>
+          <w:color w:val="7D8C93"/>
+          <w:sz w:val="21"/>
+        </w:rPr>
+        <w:t>* Created by Administrator on 2016/8/15 0015.</w:t>
+      </w:r>
+    </w:p>
+    <w:p>
+      <w:pPr>
+        <w:pStyle w:val="Style17"/>
+        <w:shd w:fill="21282D" w:val="clear"/>
+        <w:rPr>
+          <w:color w:val="7D8C93"/>
+        </w:rPr>
+      </w:pPr>
+      <w:r>
+        <w:rPr>
+          <w:color w:val="7D8C93"/>
+        </w:rPr>
+        <w:t xml:space="preserve"> </w:t>
+      </w:r>
+      <w:r>
+        <w:rPr>
+          <w:rFonts w:ascii="DejaVu Sans Mono" w:hAnsi="DejaVu Sans Mono"/>
+          <w:color w:val="7D8C93"/>
+          <w:sz w:val="21"/>
+        </w:rPr>
+        <w:t>*/</w:t>
+      </w:r>
+    </w:p>
+    <w:p>
+      <w:pPr>
+        <w:pStyle w:val="Style17"/>
+        <w:shd w:fill="21282D" w:val="clear"/>
+        <w:rPr>
+          <w:rFonts w:ascii="DejaVu Sans Mono" w:hAnsi="DejaVu Sans Mono"/>
+          <w:color w:val="E0E2E4"/>
+          <w:sz w:val="21"/>
+        </w:rPr>
+      </w:pPr>
+      <w:r>
+        <w:rPr>
+          <w:rFonts w:ascii="DejaVu Sans Mono" w:hAnsi="DejaVu Sans Mono"/>
+          <w:b/>
+          <w:color w:val="E784A2"/>
+          <w:sz w:val="21"/>
+        </w:rPr>
+        <w:t xml:space="preserve">public class </w:t>
+      </w:r>
+      <w:r>
+        <w:rPr>
+          <w:rFonts w:ascii="DejaVu Sans Mono" w:hAnsi="DejaVu Sans Mono"/>
+          <w:b/>
+          <w:color w:val="6CA3C9"/>
+          <w:sz w:val="21"/>
+        </w:rPr>
+        <w:t xml:space="preserve">MessageEvent </w:t>
+      </w:r>
+      <w:r>
+        <w:rPr>
+          <w:rFonts w:ascii="DejaVu Sans Mono" w:hAnsi="DejaVu Sans Mono"/>
+          <w:color w:val="E8E2B7"/>
+          <w:sz w:val="21"/>
+        </w:rPr>
+        <w:t>{</w:t>
+      </w:r>
+    </w:p>
+    <w:p>
+      <w:pPr>
+        <w:pStyle w:val="Style17"/>
+        <w:shd w:fill="21282D" w:val="clear"/>
+        <w:rPr>
+          <w:color w:val="E0E2E4"/>
+        </w:rPr>
+      </w:pPr>
+      <w:r>
+        <w:rPr>
+          <w:color w:val="E8E2B7"/>
+        </w:rPr>
+        <w:t xml:space="preserve">    </w:t>
+      </w:r>
+      <w:r>
+        <w:rPr>
+          <w:rFonts w:ascii="DejaVu Sans Mono" w:hAnsi="DejaVu Sans Mono"/>
+          <w:b/>
+          <w:color w:val="E784A2"/>
+          <w:sz w:val="21"/>
+        </w:rPr>
+        <w:t xml:space="preserve">private </w:t>
+      </w:r>
+      <w:r>
+        <w:rPr>
+          <w:rFonts w:ascii="DejaVu Sans Mono" w:hAnsi="DejaVu Sans Mono"/>
+          <w:b/>
+          <w:color w:val="6CA3C9"/>
+          <w:sz w:val="21"/>
+        </w:rPr>
+        <w:t xml:space="preserve">String </w:t>
+      </w:r>
+      <w:r>
+        <w:rPr>
+          <w:rFonts w:ascii="DejaVu Sans Mono" w:hAnsi="DejaVu Sans Mono"/>
+          <w:color w:val="ECBA61"/>
+          <w:sz w:val="21"/>
+        </w:rPr>
+        <w:t>message</w:t>
+      </w:r>
+      <w:r>
+        <w:rPr>
+          <w:rFonts w:ascii="DejaVu Sans Mono" w:hAnsi="DejaVu Sans Mono"/>
+          <w:color w:val="E8E2B7"/>
+          <w:sz w:val="21"/>
+        </w:rPr>
+        <w:t>;</w:t>
+      </w:r>
+    </w:p>
+    <w:p>
+      <w:pPr>
+        <w:pStyle w:val="Style17"/>
+        <w:shd w:fill="21282D" w:val="clear"/>
+        <w:rPr>
+          <w:color w:val="E0E2E4"/>
+        </w:rPr>
+      </w:pPr>
+      <w:r>
+        <w:rPr>
+          <w:color w:val="E8E2B7"/>
+        </w:rPr>
+        <w:t xml:space="preserve">    </w:t>
+      </w:r>
+      <w:r>
+        <w:rPr>
+          <w:rFonts w:ascii="DejaVu Sans Mono" w:hAnsi="DejaVu Sans Mono"/>
+          <w:b/>
+          <w:color w:val="E784A2"/>
+          <w:sz w:val="21"/>
+        </w:rPr>
+        <w:t xml:space="preserve">public </w:t>
+      </w:r>
+      <w:r>
+        <w:rPr>
+          <w:rFonts w:ascii="DejaVu Sans Mono" w:hAnsi="DejaVu Sans Mono"/>
+          <w:color w:val="E0E2E4"/>
+          <w:sz w:val="21"/>
+        </w:rPr>
+        <w:t>MessageEvent</w:t>
+      </w:r>
+      <w:r>
+        <w:rPr>
+          <w:rFonts w:ascii="DejaVu Sans Mono" w:hAnsi="DejaVu Sans Mono"/>
+          <w:color w:val="FFFFFF"/>
+          <w:sz w:val="21"/>
+        </w:rPr>
+        <w:t>(</w:t>
+      </w:r>
+      <w:r>
+        <w:rPr>
+          <w:rFonts w:ascii="DejaVu Sans Mono" w:hAnsi="DejaVu Sans Mono"/>
+          <w:b/>
+          <w:color w:val="6CA3C9"/>
+          <w:sz w:val="21"/>
+        </w:rPr>
+        <w:t xml:space="preserve">String </w:t>
+      </w:r>
+      <w:r>
+        <w:rPr>
+          <w:rFonts w:ascii="DejaVu Sans Mono" w:hAnsi="DejaVu Sans Mono"/>
+          <w:color w:val="E0E2E4"/>
+          <w:sz w:val="21"/>
+        </w:rPr>
+        <w:t>message</w:t>
+      </w:r>
+      <w:r>
+        <w:rPr>
+          <w:rFonts w:ascii="DejaVu Sans Mono" w:hAnsi="DejaVu Sans Mono"/>
+          <w:color w:val="FFFFFF"/>
+          <w:sz w:val="21"/>
+        </w:rPr>
+        <w:t xml:space="preserve">) </w:t>
+      </w:r>
+      <w:r>
+        <w:rPr>
+          <w:rFonts w:ascii="DejaVu Sans Mono" w:hAnsi="DejaVu Sans Mono"/>
+          <w:color w:val="E8E2B7"/>
+          <w:sz w:val="21"/>
+        </w:rPr>
+        <w:t>{</w:t>
+      </w:r>
+    </w:p>
+    <w:p>
+      <w:pPr>
+        <w:pStyle w:val="Style17"/>
+        <w:shd w:fill="21282D" w:val="clear"/>
+        <w:rPr>
+          <w:color w:val="E0E2E4"/>
+        </w:rPr>
+      </w:pPr>
+      <w:r>
+        <w:rPr>
+          <w:color w:val="E8E2B7"/>
+        </w:rPr>
+        <w:t xml:space="preserve">        </w:t>
+      </w:r>
+      <w:r>
+        <w:rPr>
+          <w:rFonts w:ascii="DejaVu Sans Mono" w:hAnsi="DejaVu Sans Mono"/>
+          <w:b/>
+          <w:color w:val="E784A2"/>
+          <w:sz w:val="21"/>
+        </w:rPr>
+        <w:t>this</w:t>
+      </w:r>
+      <w:r>
+        <w:rPr>
+          <w:rFonts w:ascii="DejaVu Sans Mono" w:hAnsi="DejaVu Sans Mono"/>
+          <w:color w:val="E8E2B7"/>
+          <w:sz w:val="21"/>
+        </w:rPr>
+        <w:t>.</w:t>
+      </w:r>
+      <w:r>
+        <w:rPr>
+          <w:rFonts w:ascii="DejaVu Sans Mono" w:hAnsi="DejaVu Sans Mono"/>
+          <w:color w:val="ECBA61"/>
+          <w:sz w:val="21"/>
+        </w:rPr>
+        <w:t xml:space="preserve">message </w:t>
+      </w:r>
+      <w:r>
+        <w:rPr>
+          <w:rFonts w:ascii="DejaVu Sans Mono" w:hAnsi="DejaVu Sans Mono"/>
+          <w:color w:val="E8E2B7"/>
+          <w:sz w:val="21"/>
+        </w:rPr>
+        <w:t xml:space="preserve">= </w:t>
+      </w:r>
+      <w:r>
+        <w:rPr>
+          <w:rFonts w:ascii="DejaVu Sans Mono" w:hAnsi="DejaVu Sans Mono"/>
+          <w:color w:val="E0E2E4"/>
+          <w:sz w:val="21"/>
+        </w:rPr>
+        <w:t>message</w:t>
+      </w:r>
+      <w:r>
+        <w:rPr>
+          <w:rFonts w:ascii="DejaVu Sans Mono" w:hAnsi="DejaVu Sans Mono"/>
+          <w:color w:val="E8E2B7"/>
+          <w:sz w:val="21"/>
+        </w:rPr>
+        <w:t>;</w:t>
+      </w:r>
+    </w:p>
+    <w:p>
+      <w:pPr>
+        <w:pStyle w:val="Style17"/>
+        <w:shd w:fill="21282D" w:val="clear"/>
+        <w:rPr>
+          <w:color w:val="E8E2B7"/>
+        </w:rPr>
+      </w:pPr>
+      <w:r>
+        <w:rPr>
+          <w:color w:val="E8E2B7"/>
+        </w:rPr>
+        <w:t xml:space="preserve">    </w:t>
+      </w:r>
+      <w:r>
+        <w:rPr>
+          <w:rFonts w:ascii="DejaVu Sans Mono" w:hAnsi="DejaVu Sans Mono"/>
+          <w:color w:val="E8E2B7"/>
+          <w:sz w:val="21"/>
+        </w:rPr>
+        <w:t>}</w:t>
+      </w:r>
+    </w:p>
+    <w:p>
+      <w:pPr>
+        <w:pStyle w:val="Style17"/>
+        <w:shd w:fill="21282D" w:val="clear"/>
+        <w:rPr>
+          <w:color w:val="E0E2E4"/>
+        </w:rPr>
+      </w:pPr>
+      <w:r>
+        <w:rPr>
+          <w:color w:val="E8E2B7"/>
+        </w:rPr>
+        <w:t xml:space="preserve">    </w:t>
+      </w:r>
+      <w:r>
+        <w:rPr>
+          <w:rFonts w:ascii="DejaVu Sans Mono" w:hAnsi="DejaVu Sans Mono"/>
+          <w:b/>
+          <w:color w:val="E784A2"/>
+          <w:sz w:val="21"/>
+        </w:rPr>
+        <w:t xml:space="preserve">public </w:t>
+      </w:r>
+      <w:r>
+        <w:rPr>
+          <w:rFonts w:ascii="DejaVu Sans Mono" w:hAnsi="DejaVu Sans Mono"/>
+          <w:b/>
+          <w:color w:val="6CA3C9"/>
+          <w:sz w:val="21"/>
+        </w:rPr>
+        <w:t xml:space="preserve">String </w:t>
+      </w:r>
+      <w:r>
+        <w:rPr>
+          <w:rFonts w:ascii="DejaVu Sans Mono" w:hAnsi="DejaVu Sans Mono"/>
+          <w:color w:val="678CB1"/>
+          <w:sz w:val="21"/>
+        </w:rPr>
+        <w:t>getMessage</w:t>
+      </w:r>
+      <w:r>
+        <w:rPr>
+          <w:rFonts w:ascii="DejaVu Sans Mono" w:hAnsi="DejaVu Sans Mono"/>
+          <w:color w:val="FFFFFF"/>
+          <w:sz w:val="21"/>
+        </w:rPr>
+        <w:t xml:space="preserve">() </w:t>
+      </w:r>
+      <w:r>
+        <w:rPr>
+          <w:rFonts w:ascii="DejaVu Sans Mono" w:hAnsi="DejaVu Sans Mono"/>
+          <w:color w:val="E8E2B7"/>
+          <w:sz w:val="21"/>
+        </w:rPr>
+        <w:t>{</w:t>
+      </w:r>
+    </w:p>
+    <w:p>
+      <w:pPr>
+        <w:pStyle w:val="Style17"/>
+        <w:shd w:fill="21282D" w:val="clear"/>
+        <w:rPr>
+          <w:color w:val="E0E2E4"/>
+        </w:rPr>
+      </w:pPr>
+      <w:r>
+        <w:rPr>
+          <w:color w:val="E8E2B7"/>
+        </w:rPr>
+        <w:t xml:space="preserve">        </w:t>
+      </w:r>
+      <w:r>
+        <w:rPr>
+          <w:rFonts w:ascii="DejaVu Sans Mono" w:hAnsi="DejaVu Sans Mono"/>
+          <w:b/>
+          <w:color w:val="E784A2"/>
+          <w:sz w:val="21"/>
+        </w:rPr>
+        <w:t xml:space="preserve">return </w:t>
+      </w:r>
+      <w:r>
+        <w:rPr>
+          <w:rFonts w:ascii="DejaVu Sans Mono" w:hAnsi="DejaVu Sans Mono"/>
+          <w:color w:val="ECBA61"/>
+          <w:sz w:val="21"/>
+        </w:rPr>
+        <w:t>message</w:t>
+      </w:r>
+      <w:r>
+        <w:rPr>
+          <w:rFonts w:ascii="DejaVu Sans Mono" w:hAnsi="DejaVu Sans Mono"/>
+          <w:color w:val="E8E2B7"/>
+          <w:sz w:val="21"/>
+        </w:rPr>
+        <w:t>;</w:t>
+      </w:r>
+    </w:p>
+    <w:p>
+      <w:pPr>
+        <w:pStyle w:val="Style17"/>
+        <w:shd w:fill="21282D" w:val="clear"/>
+        <w:rPr>
+          <w:color w:val="E8E2B7"/>
+        </w:rPr>
+      </w:pPr>
+      <w:r>
+        <w:rPr>
+          <w:color w:val="E8E2B7"/>
+        </w:rPr>
+        <w:t xml:space="preserve">    </w:t>
+      </w:r>
+      <w:r>
+        <w:rPr>
+          <w:rFonts w:ascii="DejaVu Sans Mono" w:hAnsi="DejaVu Sans Mono"/>
+          <w:color w:val="E8E2B7"/>
+          <w:sz w:val="21"/>
+        </w:rPr>
+        <w:t>}</w:t>
+      </w:r>
+    </w:p>
+    <w:p>
+      <w:pPr>
+        <w:pStyle w:val="Style17"/>
+        <w:shd w:fill="21282D" w:val="clear"/>
+        <w:rPr>
+          <w:color w:val="E0E2E4"/>
+        </w:rPr>
+      </w:pPr>
+      <w:r>
+        <w:rPr>
+          <w:color w:val="E8E2B7"/>
+        </w:rPr>
+        <w:t xml:space="preserve">    </w:t>
+      </w:r>
+      <w:r>
+        <w:rPr>
+          <w:rFonts w:ascii="DejaVu Sans Mono" w:hAnsi="DejaVu Sans Mono"/>
+          <w:b/>
+          <w:color w:val="E784A2"/>
+          <w:sz w:val="21"/>
+        </w:rPr>
+        <w:t xml:space="preserve">public void </w:t>
+      </w:r>
+      <w:r>
+        <w:rPr>
+          <w:rFonts w:ascii="DejaVu Sans Mono" w:hAnsi="DejaVu Sans Mono"/>
+          <w:color w:val="678CB1"/>
+          <w:sz w:val="21"/>
+        </w:rPr>
+        <w:t>setMessage</w:t>
+      </w:r>
+      <w:r>
+        <w:rPr>
+          <w:rFonts w:ascii="DejaVu Sans Mono" w:hAnsi="DejaVu Sans Mono"/>
+          <w:color w:val="FFFFFF"/>
+          <w:sz w:val="21"/>
+        </w:rPr>
+        <w:t>(</w:t>
+      </w:r>
+      <w:r>
+        <w:rPr>
+          <w:rFonts w:ascii="DejaVu Sans Mono" w:hAnsi="DejaVu Sans Mono"/>
+          <w:b/>
+          <w:color w:val="6CA3C9"/>
+          <w:sz w:val="21"/>
+        </w:rPr>
+        <w:t xml:space="preserve">String </w:t>
+      </w:r>
+      <w:r>
+        <w:rPr>
+          <w:rFonts w:ascii="DejaVu Sans Mono" w:hAnsi="DejaVu Sans Mono"/>
+          <w:color w:val="E0E2E4"/>
+          <w:sz w:val="21"/>
+        </w:rPr>
+        <w:t>message</w:t>
+      </w:r>
+      <w:r>
+        <w:rPr>
+          <w:rFonts w:ascii="DejaVu Sans Mono" w:hAnsi="DejaVu Sans Mono"/>
+          <w:color w:val="FFFFFF"/>
+          <w:sz w:val="21"/>
+        </w:rPr>
+        <w:t xml:space="preserve">) </w:t>
+      </w:r>
+      <w:r>
+        <w:rPr>
+          <w:rFonts w:ascii="DejaVu Sans Mono" w:hAnsi="DejaVu Sans Mono"/>
+          <w:color w:val="E8E2B7"/>
+          <w:sz w:val="21"/>
+        </w:rPr>
+        <w:t>{</w:t>
+      </w:r>
+    </w:p>
+    <w:p>
+      <w:pPr>
+        <w:pStyle w:val="Style17"/>
+        <w:shd w:fill="21282D" w:val="clear"/>
+        <w:rPr>
+          <w:color w:val="E0E2E4"/>
+        </w:rPr>
+      </w:pPr>
+      <w:r>
+        <w:rPr>
+          <w:color w:val="E8E2B7"/>
+        </w:rPr>
+        <w:t xml:space="preserve">        </w:t>
+      </w:r>
+      <w:r>
+        <w:rPr>
+          <w:rFonts w:ascii="DejaVu Sans Mono" w:hAnsi="DejaVu Sans Mono"/>
+          <w:b/>
+          <w:color w:val="E784A2"/>
+          <w:sz w:val="21"/>
+        </w:rPr>
+        <w:t>this</w:t>
+      </w:r>
+      <w:r>
+        <w:rPr>
+          <w:rFonts w:ascii="DejaVu Sans Mono" w:hAnsi="DejaVu Sans Mono"/>
+          <w:color w:val="E8E2B7"/>
+          <w:sz w:val="21"/>
+        </w:rPr>
+        <w:t>.</w:t>
+      </w:r>
+      <w:r>
+        <w:rPr>
+          <w:rFonts w:ascii="DejaVu Sans Mono" w:hAnsi="DejaVu Sans Mono"/>
+          <w:color w:val="ECBA61"/>
+          <w:sz w:val="21"/>
+        </w:rPr>
+        <w:t xml:space="preserve">message </w:t>
+      </w:r>
+      <w:r>
+        <w:rPr>
+          <w:rFonts w:ascii="DejaVu Sans Mono" w:hAnsi="DejaVu Sans Mono"/>
+          <w:color w:val="E8E2B7"/>
+          <w:sz w:val="21"/>
+        </w:rPr>
+        <w:t xml:space="preserve">= </w:t>
+      </w:r>
+      <w:r>
+        <w:rPr>
+          <w:rFonts w:ascii="DejaVu Sans Mono" w:hAnsi="DejaVu Sans Mono"/>
+          <w:color w:val="E0E2E4"/>
+          <w:sz w:val="21"/>
+        </w:rPr>
+        <w:t>message</w:t>
+      </w:r>
+      <w:r>
+        <w:rPr>
+          <w:rFonts w:ascii="DejaVu Sans Mono" w:hAnsi="DejaVu Sans Mono"/>
+          <w:color w:val="E8E2B7"/>
+          <w:sz w:val="21"/>
+        </w:rPr>
+        <w:t>;</w:t>
+      </w:r>
+    </w:p>
+    <w:p>
+      <w:pPr>
+        <w:pStyle w:val="Style17"/>
+        <w:shd w:fill="21282D" w:val="clear"/>
+        <w:rPr>
+          <w:color w:val="E8E2B7"/>
+        </w:rPr>
+      </w:pPr>
+      <w:r>
+        <w:rPr>
+          <w:color w:val="E8E2B7"/>
+        </w:rPr>
+        <w:t xml:space="preserve">    </w:t>
+      </w:r>
+      <w:r>
+        <w:rPr>
+          <w:rFonts w:ascii="DejaVu Sans Mono" w:hAnsi="DejaVu Sans Mono"/>
+          <w:color w:val="E8E2B7"/>
+          <w:sz w:val="21"/>
+        </w:rPr>
+        <w:t>}</w:t>
+      </w:r>
+    </w:p>
+    <w:p>
+      <w:pPr>
+        <w:pStyle w:val="Style17"/>
+        <w:shd w:fill="21282D" w:val="clear"/>
+        <w:spacing w:before="0" w:after="283"/>
+        <w:rPr>
+          <w:rFonts w:ascii="DejaVu Sans Mono" w:hAnsi="DejaVu Sans Mono"/>
+          <w:color w:val="E8E2B7"/>
+          <w:sz w:val="21"/>
+        </w:rPr>
+      </w:pPr>
+      <w:r>
+        <w:rPr>
+          <w:rFonts w:ascii="DejaVu Sans Mono" w:hAnsi="DejaVu Sans Mono"/>
+          <w:color w:val="E8E2B7"/>
+          <w:sz w:val="21"/>
+        </w:rPr>
+        <w:t>}</w:t>
+      </w:r>
+    </w:p>
+    <w:p>
+      <w:pPr>
+        <w:pStyle w:val="Normal"/>
+        <w:rPr>
+          <w:b/>
+          <w:b/>
+          <w:bCs/>
+          <w:sz w:val="21"/>
+          <w:szCs w:val="21"/>
+        </w:rPr>
+      </w:pPr>
+      <w:r>
+        <w:rPr>
+          <w:b/>
+          <w:bCs/>
+          <w:sz w:val="21"/>
+          <w:szCs w:val="21"/>
+        </w:rPr>
+        <w:t>(3)</w:t>
+      </w:r>
+      <w:r>
+        <w:rPr>
+          <w:b/>
+          <w:bCs/>
+          <w:sz w:val="21"/>
+          <w:szCs w:val="21"/>
+        </w:rPr>
+        <w:t>注册和取消订阅事件</w:t>
+      </w:r>
+    </w:p>
+    <w:p>
+      <w:pPr>
+        <w:pStyle w:val="Normal"/>
+        <w:rPr>
+          <w:sz w:val="21"/>
+          <w:szCs w:val="21"/>
+        </w:rPr>
+      </w:pPr>
+      <w:r>
+        <w:rPr>
+          <w:sz w:val="21"/>
+          <w:szCs w:val="21"/>
+        </w:rPr>
+        <w:tab/>
+      </w:r>
+      <w:r>
+        <w:rPr>
+          <w:sz w:val="21"/>
+          <w:szCs w:val="21"/>
+        </w:rPr>
+        <w:t xml:space="preserve">在 </w:t>
+      </w:r>
+      <w:r>
+        <w:rPr>
+          <w:sz w:val="21"/>
+          <w:szCs w:val="21"/>
+        </w:rPr>
+        <w:t xml:space="preserve">MainActivity </w:t>
+      </w:r>
+      <w:r>
+        <w:rPr>
+          <w:sz w:val="21"/>
+          <w:szCs w:val="21"/>
+        </w:rPr>
+        <w:t xml:space="preserve">中定义了两个 </w:t>
+      </w:r>
+      <w:r>
+        <w:rPr>
+          <w:sz w:val="21"/>
+          <w:szCs w:val="21"/>
+        </w:rPr>
+        <w:t xml:space="preserve">Button: </w:t>
+      </w:r>
+      <w:r>
+        <w:rPr>
+          <w:sz w:val="21"/>
+          <w:szCs w:val="21"/>
+        </w:rPr>
+        <w:t>一个用来注册事件，另一个用来跳转到</w:t>
+      </w:r>
+      <w:r>
+        <w:rPr>
+          <w:sz w:val="21"/>
+          <w:szCs w:val="21"/>
+        </w:rPr>
+        <w:t>SecondActivity</w:t>
+      </w:r>
+      <w:r>
+        <w:rPr>
+          <w:sz w:val="21"/>
+          <w:szCs w:val="21"/>
+        </w:rPr>
+        <w:t>。</w:t>
+      </w:r>
+    </w:p>
+    <w:p>
+      <w:pPr>
+        <w:pStyle w:val="Style17"/>
+        <w:shd w:fill="21282D" w:val="clear"/>
+        <w:rPr>
+          <w:rFonts w:ascii="DejaVu Sans Mono" w:hAnsi="DejaVu Sans Mono"/>
+          <w:color w:val="E0E2E4"/>
+          <w:sz w:val="21"/>
+          <w:szCs w:val="21"/>
+        </w:rPr>
+      </w:pPr>
+      <w:r>
+        <w:rPr>
+          <w:rFonts w:ascii="DejaVu Sans Mono" w:hAnsi="DejaVu Sans Mono"/>
+          <w:color w:val="ECBA61"/>
+          <w:sz w:val="21"/>
+          <w:szCs w:val="21"/>
+        </w:rPr>
+        <w:t>bt_message</w:t>
+      </w:r>
+      <w:r>
+        <w:rPr>
+          <w:rFonts w:ascii="DejaVu Sans Mono" w:hAnsi="DejaVu Sans Mono"/>
+          <w:color w:val="E8E2B7"/>
+          <w:sz w:val="21"/>
+          <w:szCs w:val="21"/>
+        </w:rPr>
+        <w:t>.setOnClickListener</w:t>
+      </w:r>
+      <w:r>
+        <w:rPr>
+          <w:rFonts w:ascii="DejaVu Sans Mono" w:hAnsi="DejaVu Sans Mono"/>
+          <w:color w:val="FFFFFF"/>
+          <w:sz w:val="21"/>
+          <w:szCs w:val="21"/>
+        </w:rPr>
+        <w:t>(</w:t>
+      </w:r>
+      <w:r>
+        <w:rPr>
+          <w:rFonts w:ascii="DejaVu Sans Mono" w:hAnsi="DejaVu Sans Mono"/>
+          <w:b/>
+          <w:color w:val="E784A2"/>
+          <w:sz w:val="21"/>
+          <w:szCs w:val="21"/>
+        </w:rPr>
+        <w:t xml:space="preserve">new </w:t>
+      </w:r>
+      <w:r>
+        <w:rPr>
+          <w:rFonts w:ascii="DejaVu Sans Mono" w:hAnsi="DejaVu Sans Mono"/>
+          <w:color w:val="E8E2B7"/>
+          <w:sz w:val="21"/>
+          <w:szCs w:val="21"/>
+        </w:rPr>
+        <w:t>View.OnClickListener</w:t>
+      </w:r>
+      <w:r>
+        <w:rPr>
+          <w:rFonts w:ascii="DejaVu Sans Mono" w:hAnsi="DejaVu Sans Mono"/>
+          <w:color w:val="FFFFFF"/>
+          <w:sz w:val="21"/>
+          <w:szCs w:val="21"/>
+        </w:rPr>
+        <w:t xml:space="preserve">() </w:t>
+      </w:r>
+      <w:r>
+        <w:rPr>
+          <w:rFonts w:ascii="DejaVu Sans Mono" w:hAnsi="DejaVu Sans Mono"/>
+          <w:color w:val="E8E2B7"/>
+          <w:sz w:val="21"/>
+          <w:szCs w:val="21"/>
+        </w:rPr>
+        <w:t>{</w:t>
+      </w:r>
+      <w:r>
+        <w:rPr>
+          <w:rFonts w:ascii="DejaVu Sans Mono" w:hAnsi="DejaVu Sans Mono"/>
+          <w:color w:val="00CC00"/>
+          <w:sz w:val="21"/>
+          <w:szCs w:val="21"/>
+        </w:rPr>
+        <w:t>//</w:t>
+      </w:r>
+      <w:r>
+        <w:rPr>
+          <w:rFonts w:ascii="DejaVu Sans Mono" w:hAnsi="DejaVu Sans Mono"/>
+          <w:color w:val="00CC00"/>
+          <w:sz w:val="21"/>
+          <w:szCs w:val="21"/>
+        </w:rPr>
+        <w:t>跳转</w:t>
+      </w:r>
+      <w:r>
+        <w:rPr>
+          <w:rFonts w:ascii="DejaVu Sans Mono" w:hAnsi="DejaVu Sans Mono"/>
+          <w:color w:val="00CC00"/>
+          <w:sz w:val="21"/>
+          <w:szCs w:val="21"/>
+        </w:rPr>
+        <w:t>button</w:t>
+      </w:r>
+    </w:p>
+    <w:p>
+      <w:pPr>
+        <w:pStyle w:val="Style17"/>
+        <w:shd w:fill="21282D" w:val="clear"/>
+        <w:rPr>
+          <w:color w:val="E0E2E4"/>
+        </w:rPr>
+      </w:pPr>
+      <w:r>
+        <w:rPr>
+          <w:color w:val="E8E2B7"/>
+        </w:rPr>
+        <w:t xml:space="preserve">    </w:t>
+      </w:r>
+      <w:r>
+        <w:rPr>
+          <w:rFonts w:ascii="DejaVu Sans Mono" w:hAnsi="DejaVu Sans Mono"/>
+          <w:color w:val="A082BD"/>
+          <w:sz w:val="21"/>
+        </w:rPr>
+        <w:t>@Override</w:t>
+      </w:r>
+    </w:p>
+    <w:p>
+      <w:pPr>
+        <w:pStyle w:val="Style17"/>
+        <w:shd w:fill="21282D" w:val="clear"/>
+        <w:rPr>
+          <w:color w:val="E0E2E4"/>
+        </w:rPr>
+      </w:pPr>
+      <w:r>
+        <w:rPr>
+          <w:color w:val="A082BD"/>
+        </w:rPr>
+        <w:t xml:space="preserve">    </w:t>
+      </w:r>
+      <w:r>
+        <w:rPr>
+          <w:rFonts w:ascii="DejaVu Sans Mono" w:hAnsi="DejaVu Sans Mono"/>
+          <w:b/>
+          <w:color w:val="E784A2"/>
+          <w:sz w:val="21"/>
+        </w:rPr>
+        <w:t xml:space="preserve">public void </w:t>
+      </w:r>
+      <w:r>
+        <w:rPr>
+          <w:rFonts w:ascii="DejaVu Sans Mono" w:hAnsi="DejaVu Sans Mono"/>
+          <w:color w:val="678CB1"/>
+          <w:sz w:val="21"/>
+        </w:rPr>
+        <w:t>onClick</w:t>
+      </w:r>
+      <w:r>
+        <w:rPr>
+          <w:rFonts w:ascii="DejaVu Sans Mono" w:hAnsi="DejaVu Sans Mono"/>
+          <w:color w:val="FFFFFF"/>
+          <w:sz w:val="21"/>
+        </w:rPr>
+        <w:t>(</w:t>
+      </w:r>
+      <w:r>
+        <w:rPr>
+          <w:rFonts w:ascii="DejaVu Sans Mono" w:hAnsi="DejaVu Sans Mono"/>
+          <w:b/>
+          <w:color w:val="6CA3C9"/>
+          <w:sz w:val="21"/>
+        </w:rPr>
+        <w:t xml:space="preserve">View </w:t>
+      </w:r>
+      <w:r>
+        <w:rPr>
+          <w:rFonts w:ascii="DejaVu Sans Mono" w:hAnsi="DejaVu Sans Mono"/>
+          <w:color w:val="E0E2E4"/>
+          <w:sz w:val="21"/>
+        </w:rPr>
+        <w:t>v</w:t>
+      </w:r>
+      <w:r>
+        <w:rPr>
+          <w:rFonts w:ascii="DejaVu Sans Mono" w:hAnsi="DejaVu Sans Mono"/>
+          <w:color w:val="FFFFFF"/>
+          <w:sz w:val="21"/>
+        </w:rPr>
+        <w:t xml:space="preserve">) </w:t>
+      </w:r>
+      <w:r>
+        <w:rPr>
+          <w:rFonts w:ascii="DejaVu Sans Mono" w:hAnsi="DejaVu Sans Mono"/>
+          <w:color w:val="E8E2B7"/>
+          <w:sz w:val="21"/>
+        </w:rPr>
+        <w:t>{</w:t>
+      </w:r>
+    </w:p>
+    <w:p>
+      <w:pPr>
+        <w:pStyle w:val="Style17"/>
+        <w:shd w:fill="21282D" w:val="clear"/>
+        <w:rPr>
+          <w:color w:val="E0E2E4"/>
+        </w:rPr>
+      </w:pPr>
+      <w:r>
+        <w:rPr>
+          <w:color w:val="E8E2B7"/>
+        </w:rPr>
+        <w:t xml:space="preserve">      </w:t>
+      </w:r>
+      <w:r>
+        <w:rPr>
+          <w:rFonts w:ascii="DejaVu Sans Mono" w:hAnsi="DejaVu Sans Mono"/>
+          <w:color w:val="E0E2E4"/>
+          <w:sz w:val="21"/>
+        </w:rPr>
+        <w:t>startActivity</w:t>
+      </w:r>
+      <w:r>
+        <w:rPr>
+          <w:rFonts w:ascii="DejaVu Sans Mono" w:hAnsi="DejaVu Sans Mono"/>
+          <w:color w:val="FFFFFF"/>
+          <w:sz w:val="21"/>
+        </w:rPr>
+        <w:t>(</w:t>
+      </w:r>
+      <w:r>
+        <w:rPr>
+          <w:rFonts w:ascii="DejaVu Sans Mono" w:hAnsi="DejaVu Sans Mono"/>
+          <w:b/>
+          <w:color w:val="E784A2"/>
+          <w:sz w:val="21"/>
+        </w:rPr>
+        <w:t xml:space="preserve">new </w:t>
+      </w:r>
+      <w:r>
+        <w:rPr>
+          <w:rFonts w:ascii="DejaVu Sans Mono" w:hAnsi="DejaVu Sans Mono"/>
+          <w:color w:val="E0E2E4"/>
+          <w:sz w:val="21"/>
+        </w:rPr>
+        <w:t>Intent</w:t>
+      </w:r>
+      <w:r>
+        <w:rPr>
+          <w:rFonts w:ascii="DejaVu Sans Mono" w:hAnsi="DejaVu Sans Mono"/>
+          <w:color w:val="FFFFFF"/>
+          <w:sz w:val="21"/>
+        </w:rPr>
+        <w:t>(</w:t>
+      </w:r>
+      <w:r>
+        <w:rPr>
+          <w:rFonts w:ascii="DejaVu Sans Mono" w:hAnsi="DejaVu Sans Mono"/>
+          <w:b/>
+          <w:color w:val="6CA3C9"/>
+          <w:sz w:val="21"/>
+        </w:rPr>
+        <w:t>MainActivity</w:t>
+      </w:r>
+      <w:r>
+        <w:rPr>
+          <w:rFonts w:ascii="DejaVu Sans Mono" w:hAnsi="DejaVu Sans Mono"/>
+          <w:color w:val="E8E2B7"/>
+          <w:sz w:val="21"/>
+        </w:rPr>
+        <w:t>.</w:t>
+      </w:r>
+      <w:r>
+        <w:rPr>
+          <w:rFonts w:ascii="DejaVu Sans Mono" w:hAnsi="DejaVu Sans Mono"/>
+          <w:b/>
+          <w:color w:val="E784A2"/>
+          <w:sz w:val="21"/>
+        </w:rPr>
+        <w:t>this</w:t>
+      </w:r>
+      <w:r>
+        <w:rPr>
+          <w:rFonts w:ascii="DejaVu Sans Mono" w:hAnsi="DejaVu Sans Mono"/>
+          <w:color w:val="E8E2B7"/>
+          <w:sz w:val="21"/>
+        </w:rPr>
+        <w:t>,</w:t>
+      </w:r>
+      <w:r>
+        <w:rPr>
+          <w:rFonts w:ascii="DejaVu Sans Mono" w:hAnsi="DejaVu Sans Mono"/>
+          <w:b/>
+          <w:color w:val="6CA3C9"/>
+          <w:sz w:val="21"/>
+        </w:rPr>
+        <w:t>SecondActivity</w:t>
+      </w:r>
+      <w:r>
+        <w:rPr>
+          <w:rFonts w:ascii="DejaVu Sans Mono" w:hAnsi="DejaVu Sans Mono"/>
+          <w:color w:val="E8E2B7"/>
+          <w:sz w:val="21"/>
+        </w:rPr>
+        <w:t>.</w:t>
+      </w:r>
+      <w:r>
+        <w:rPr>
+          <w:rFonts w:ascii="DejaVu Sans Mono" w:hAnsi="DejaVu Sans Mono"/>
+          <w:b/>
+          <w:color w:val="E784A2"/>
+          <w:sz w:val="21"/>
+        </w:rPr>
+        <w:t>class</w:t>
+      </w:r>
+      <w:r>
+        <w:rPr>
+          <w:rFonts w:ascii="DejaVu Sans Mono" w:hAnsi="DejaVu Sans Mono"/>
+          <w:color w:val="FFFFFF"/>
+          <w:sz w:val="21"/>
+        </w:rPr>
+        <w:t>))</w:t>
+      </w:r>
+      <w:r>
+        <w:rPr>
+          <w:rFonts w:ascii="DejaVu Sans Mono" w:hAnsi="DejaVu Sans Mono"/>
+          <w:color w:val="E8E2B7"/>
+          <w:sz w:val="21"/>
+        </w:rPr>
+        <w:t>;</w:t>
+      </w:r>
+    </w:p>
+    <w:p>
+      <w:pPr>
+        <w:pStyle w:val="Style17"/>
+        <w:shd w:fill="21282D" w:val="clear"/>
+        <w:rPr>
+          <w:color w:val="E8E2B7"/>
+        </w:rPr>
+      </w:pPr>
+      <w:r>
+        <w:rPr>
+          <w:color w:val="E8E2B7"/>
+        </w:rPr>
+        <w:t xml:space="preserve">    </w:t>
+      </w:r>
+      <w:r>
+        <w:rPr>
+          <w:rFonts w:ascii="DejaVu Sans Mono" w:hAnsi="DejaVu Sans Mono"/>
+          <w:color w:val="E8E2B7"/>
+          <w:sz w:val="21"/>
+        </w:rPr>
+        <w:t>}</w:t>
+      </w:r>
+    </w:p>
+    <w:p>
+      <w:pPr>
+        <w:pStyle w:val="Style17"/>
+        <w:shd w:fill="21282D" w:val="clear"/>
+        <w:rPr>
+          <w:rFonts w:ascii="DejaVu Sans Mono" w:hAnsi="DejaVu Sans Mono"/>
+          <w:color w:val="E0E2E4"/>
+          <w:sz w:val="21"/>
+        </w:rPr>
+      </w:pPr>
+      <w:r>
+        <w:rPr>
+          <w:rFonts w:ascii="DejaVu Sans Mono" w:hAnsi="DejaVu Sans Mono"/>
+          <w:color w:val="E8E2B7"/>
+          <w:sz w:val="21"/>
+        </w:rPr>
+        <w:t>}</w:t>
+      </w:r>
+      <w:r>
+        <w:rPr>
+          <w:rFonts w:ascii="DejaVu Sans Mono" w:hAnsi="DejaVu Sans Mono"/>
+          <w:color w:val="FFFFFF"/>
+          <w:sz w:val="21"/>
+        </w:rPr>
+        <w:t>)</w:t>
+      </w:r>
+      <w:r>
+        <w:rPr>
+          <w:rFonts w:ascii="DejaVu Sans Mono" w:hAnsi="DejaVu Sans Mono"/>
+          <w:color w:val="E8E2B7"/>
+          <w:sz w:val="21"/>
+        </w:rPr>
+        <w:t>;</w:t>
+      </w:r>
+    </w:p>
+    <w:p>
+      <w:pPr>
+        <w:pStyle w:val="Style17"/>
+        <w:shd w:fill="21282D" w:val="clear"/>
+        <w:rPr>
+          <w:rFonts w:ascii="DejaVu Sans Mono" w:hAnsi="DejaVu Sans Mono"/>
+          <w:color w:val="E0E2E4"/>
+          <w:sz w:val="21"/>
+        </w:rPr>
+      </w:pPr>
+      <w:r>
+        <w:rPr>
+          <w:rFonts w:ascii="DejaVu Sans Mono" w:hAnsi="DejaVu Sans Mono"/>
+          <w:color w:val="ECBA61"/>
+          <w:sz w:val="21"/>
+        </w:rPr>
+        <w:t>bt_subscription</w:t>
+      </w:r>
+      <w:r>
+        <w:rPr>
+          <w:rFonts w:ascii="DejaVu Sans Mono" w:hAnsi="DejaVu Sans Mono"/>
+          <w:color w:val="E8E2B7"/>
+          <w:sz w:val="21"/>
+        </w:rPr>
+        <w:t>.</w:t>
+      </w:r>
+      <w:r>
+        <w:rPr>
+          <w:rFonts w:ascii="DejaVu Sans Mono" w:hAnsi="DejaVu Sans Mono"/>
+          <w:color w:val="E0E2E4"/>
+          <w:sz w:val="21"/>
+        </w:rPr>
+        <w:t>setOnClickListener</w:t>
+      </w:r>
+      <w:r>
+        <w:rPr>
+          <w:rFonts w:ascii="DejaVu Sans Mono" w:hAnsi="DejaVu Sans Mono"/>
+          <w:color w:val="FFFFFF"/>
+          <w:sz w:val="21"/>
+        </w:rPr>
+        <w:t>(</w:t>
+      </w:r>
+      <w:r>
+        <w:rPr>
+          <w:rFonts w:ascii="DejaVu Sans Mono" w:hAnsi="DejaVu Sans Mono"/>
+          <w:b/>
+          <w:color w:val="E784A2"/>
+          <w:sz w:val="21"/>
+        </w:rPr>
+        <w:t xml:space="preserve">new </w:t>
+      </w:r>
+      <w:r>
+        <w:rPr>
+          <w:rFonts w:ascii="DejaVu Sans Mono" w:hAnsi="DejaVu Sans Mono"/>
+          <w:color w:val="E0E2E4"/>
+          <w:sz w:val="21"/>
+        </w:rPr>
+        <w:t>View</w:t>
+      </w:r>
+      <w:r>
+        <w:rPr>
+          <w:rFonts w:ascii="DejaVu Sans Mono" w:hAnsi="DejaVu Sans Mono"/>
+          <w:color w:val="E8E2B7"/>
+          <w:sz w:val="21"/>
+        </w:rPr>
+        <w:t>.</w:t>
+      </w:r>
+      <w:r>
+        <w:rPr>
+          <w:rFonts w:ascii="DejaVu Sans Mono" w:hAnsi="DejaVu Sans Mono"/>
+          <w:color w:val="E0E2E4"/>
+          <w:sz w:val="21"/>
+        </w:rPr>
+        <w:t>OnClickListener</w:t>
+      </w:r>
+      <w:r>
+        <w:rPr>
+          <w:rFonts w:ascii="DejaVu Sans Mono" w:hAnsi="DejaVu Sans Mono"/>
+          <w:color w:val="FFFFFF"/>
+          <w:sz w:val="21"/>
+        </w:rPr>
+        <w:t xml:space="preserve">() </w:t>
+      </w:r>
+      <w:r>
+        <w:rPr>
+          <w:rFonts w:ascii="DejaVu Sans Mono" w:hAnsi="DejaVu Sans Mono"/>
+          <w:color w:val="E8E2B7"/>
+          <w:sz w:val="21"/>
+        </w:rPr>
+        <w:t>{</w:t>
+      </w:r>
+      <w:r>
+        <w:rPr>
+          <w:rFonts w:ascii="DejaVu Sans Mono" w:hAnsi="DejaVu Sans Mono"/>
+          <w:color w:val="00CC00"/>
+          <w:sz w:val="21"/>
+        </w:rPr>
+        <w:t>//</w:t>
+      </w:r>
+      <w:r>
+        <w:rPr>
+          <w:rFonts w:ascii="DejaVu Sans Mono" w:hAnsi="DejaVu Sans Mono"/>
+          <w:color w:val="00CC00"/>
+          <w:sz w:val="21"/>
+          <w:szCs w:val="21"/>
+        </w:rPr>
+        <w:t>注册事件</w:t>
+      </w:r>
+      <w:r>
+        <w:rPr>
+          <w:rFonts w:ascii="DejaVu Sans Mono" w:hAnsi="DejaVu Sans Mono"/>
+          <w:color w:val="00CC00"/>
+          <w:sz w:val="21"/>
+          <w:szCs w:val="21"/>
+        </w:rPr>
+        <w:t>button</w:t>
+      </w:r>
+    </w:p>
+    <w:p>
+      <w:pPr>
+        <w:pStyle w:val="Style17"/>
+        <w:shd w:fill="21282D" w:val="clear"/>
+        <w:rPr>
+          <w:color w:val="E0E2E4"/>
+        </w:rPr>
+      </w:pPr>
+      <w:r>
+        <w:rPr>
+          <w:color w:val="E8E2B7"/>
+        </w:rPr>
+        <w:t xml:space="preserve">    </w:t>
+      </w:r>
+      <w:r>
+        <w:rPr>
+          <w:rFonts w:ascii="DejaVu Sans Mono" w:hAnsi="DejaVu Sans Mono"/>
+          <w:color w:val="A082BD"/>
+          <w:sz w:val="21"/>
+        </w:rPr>
+        <w:t>@Override</w:t>
+      </w:r>
+    </w:p>
+    <w:p>
+      <w:pPr>
+        <w:pStyle w:val="Style17"/>
+        <w:shd w:fill="21282D" w:val="clear"/>
+        <w:rPr>
+          <w:color w:val="E0E2E4"/>
+        </w:rPr>
+      </w:pPr>
+      <w:r>
+        <w:rPr>
+          <w:color w:val="A082BD"/>
+        </w:rPr>
+        <w:t xml:space="preserve">    </w:t>
+      </w:r>
+      <w:r>
+        <w:rPr>
+          <w:rFonts w:ascii="DejaVu Sans Mono" w:hAnsi="DejaVu Sans Mono"/>
+          <w:b/>
+          <w:color w:val="E784A2"/>
+          <w:sz w:val="21"/>
+        </w:rPr>
+        <w:t xml:space="preserve">public void </w:t>
+      </w:r>
+      <w:r>
+        <w:rPr>
+          <w:rFonts w:ascii="DejaVu Sans Mono" w:hAnsi="DejaVu Sans Mono"/>
+          <w:color w:val="678CB1"/>
+          <w:sz w:val="21"/>
+        </w:rPr>
+        <w:t>onClick</w:t>
+      </w:r>
+      <w:r>
+        <w:rPr>
+          <w:rFonts w:ascii="DejaVu Sans Mono" w:hAnsi="DejaVu Sans Mono"/>
+          <w:color w:val="FFFFFF"/>
+          <w:sz w:val="21"/>
+        </w:rPr>
+        <w:t>(</w:t>
+      </w:r>
+      <w:r>
+        <w:rPr>
+          <w:rFonts w:ascii="DejaVu Sans Mono" w:hAnsi="DejaVu Sans Mono"/>
+          <w:b/>
+          <w:color w:val="6CA3C9"/>
+          <w:sz w:val="21"/>
+        </w:rPr>
+        <w:t xml:space="preserve">View </w:t>
+      </w:r>
+      <w:r>
+        <w:rPr>
+          <w:rFonts w:ascii="DejaVu Sans Mono" w:hAnsi="DejaVu Sans Mono"/>
+          <w:color w:val="E0E2E4"/>
+          <w:sz w:val="21"/>
+        </w:rPr>
+        <w:t>v</w:t>
+      </w:r>
+      <w:r>
+        <w:rPr>
+          <w:rFonts w:ascii="DejaVu Sans Mono" w:hAnsi="DejaVu Sans Mono"/>
+          <w:color w:val="FFFFFF"/>
+          <w:sz w:val="21"/>
+        </w:rPr>
+        <w:t xml:space="preserve">) </w:t>
+      </w:r>
+      <w:r>
+        <w:rPr>
+          <w:rFonts w:ascii="DejaVu Sans Mono" w:hAnsi="DejaVu Sans Mono"/>
+          <w:color w:val="E8E2B7"/>
+          <w:sz w:val="21"/>
+        </w:rPr>
+        <w:t>{</w:t>
+      </w:r>
+    </w:p>
+    <w:p>
+      <w:pPr>
+        <w:pStyle w:val="Style17"/>
+        <w:shd w:fill="21282D" w:val="clear"/>
+        <w:rPr>
+          <w:color w:val="E0E2E4"/>
+        </w:rPr>
+      </w:pPr>
+      <w:r>
+        <w:rPr>
+          <w:color w:val="E8E2B7"/>
+        </w:rPr>
+        <w:t xml:space="preserve">        </w:t>
+      </w:r>
+      <w:r>
+        <w:rPr>
+          <w:rFonts w:ascii="DejaVu Sans Mono" w:hAnsi="DejaVu Sans Mono"/>
+          <w:b/>
+          <w:color w:val="E784A2"/>
+          <w:sz w:val="21"/>
+        </w:rPr>
+        <w:t>if</w:t>
+      </w:r>
+      <w:r>
+        <w:rPr>
+          <w:rFonts w:ascii="DejaVu Sans Mono" w:hAnsi="DejaVu Sans Mono"/>
+          <w:color w:val="FFFFFF"/>
+          <w:sz w:val="21"/>
+        </w:rPr>
+        <w:t>(</w:t>
+      </w:r>
+      <w:r>
+        <w:rPr>
+          <w:rFonts w:ascii="DejaVu Sans Mono" w:hAnsi="DejaVu Sans Mono"/>
+          <w:color w:val="E8E2B7"/>
+          <w:sz w:val="21"/>
+        </w:rPr>
+        <w:t>!</w:t>
+      </w:r>
+      <w:r>
+        <w:rPr>
+          <w:rFonts w:ascii="DejaVu Sans Mono" w:hAnsi="DejaVu Sans Mono"/>
+          <w:b/>
+          <w:color w:val="6CA3C9"/>
+          <w:sz w:val="21"/>
+        </w:rPr>
+        <w:t>EventBus</w:t>
+      </w:r>
+      <w:r>
+        <w:rPr>
+          <w:rFonts w:ascii="DejaVu Sans Mono" w:hAnsi="DejaVu Sans Mono"/>
+          <w:color w:val="E8E2B7"/>
+          <w:sz w:val="21"/>
+        </w:rPr>
+        <w:t>.</w:t>
+      </w:r>
+      <w:r>
+        <w:rPr>
+          <w:rFonts w:ascii="DejaVu Sans Mono" w:hAnsi="DejaVu Sans Mono"/>
+          <w:color w:val="E0E2E4"/>
+          <w:sz w:val="21"/>
+        </w:rPr>
+        <w:t>getDefault</w:t>
+      </w:r>
+      <w:r>
+        <w:rPr>
+          <w:rFonts w:ascii="DejaVu Sans Mono" w:hAnsi="DejaVu Sans Mono"/>
+          <w:color w:val="FFFFFF"/>
+          <w:sz w:val="21"/>
+        </w:rPr>
+        <w:t>()</w:t>
+      </w:r>
+      <w:r>
+        <w:rPr>
+          <w:rFonts w:ascii="DejaVu Sans Mono" w:hAnsi="DejaVu Sans Mono"/>
+          <w:color w:val="E8E2B7"/>
+          <w:sz w:val="21"/>
+        </w:rPr>
+        <w:t>.</w:t>
+      </w:r>
+      <w:r>
+        <w:rPr>
+          <w:rFonts w:ascii="DejaVu Sans Mono" w:hAnsi="DejaVu Sans Mono"/>
+          <w:color w:val="E0E2E4"/>
+          <w:sz w:val="21"/>
+        </w:rPr>
+        <w:t>isRegistered</w:t>
+      </w:r>
+      <w:r>
+        <w:rPr>
+          <w:rFonts w:ascii="DejaVu Sans Mono" w:hAnsi="DejaVu Sans Mono"/>
+          <w:color w:val="FFFFFF"/>
+          <w:sz w:val="21"/>
+        </w:rPr>
+        <w:t>(</w:t>
+      </w:r>
+      <w:r>
+        <w:rPr>
+          <w:rFonts w:ascii="DejaVu Sans Mono" w:hAnsi="DejaVu Sans Mono"/>
+          <w:b/>
+          <w:color w:val="6CA3C9"/>
+          <w:sz w:val="21"/>
+        </w:rPr>
+        <w:t>MainActivity</w:t>
+      </w:r>
+      <w:r>
+        <w:rPr>
+          <w:rFonts w:ascii="DejaVu Sans Mono" w:hAnsi="DejaVu Sans Mono"/>
+          <w:color w:val="E8E2B7"/>
+          <w:sz w:val="21"/>
+        </w:rPr>
+        <w:t>.</w:t>
+      </w:r>
+      <w:r>
+        <w:rPr>
+          <w:rFonts w:ascii="DejaVu Sans Mono" w:hAnsi="DejaVu Sans Mono"/>
+          <w:b/>
+          <w:color w:val="E784A2"/>
+          <w:sz w:val="21"/>
+        </w:rPr>
+        <w:t>this</w:t>
+      </w:r>
+      <w:r>
+        <w:rPr>
+          <w:rFonts w:ascii="DejaVu Sans Mono" w:hAnsi="DejaVu Sans Mono"/>
+          <w:color w:val="FFFFFF"/>
+          <w:sz w:val="21"/>
+        </w:rPr>
+        <w:t xml:space="preserve">)) </w:t>
+      </w:r>
+      <w:r>
+        <w:rPr>
+          <w:rFonts w:ascii="DejaVu Sans Mono" w:hAnsi="DejaVu Sans Mono"/>
+          <w:color w:val="E8E2B7"/>
+          <w:sz w:val="21"/>
+        </w:rPr>
+        <w:t>{</w:t>
+      </w:r>
+    </w:p>
+    <w:p>
+      <w:pPr>
+        <w:pStyle w:val="Style17"/>
+        <w:shd w:fill="21282D" w:val="clear"/>
+        <w:rPr>
+          <w:color w:val="E0E2E4"/>
+        </w:rPr>
+      </w:pPr>
+      <w:r>
+        <w:rPr>
+          <w:color w:val="E8E2B7"/>
+        </w:rPr>
+        <w:t xml:space="preserve">            </w:t>
+      </w:r>
+      <w:r>
+        <w:rPr>
+          <w:rFonts w:ascii="DejaVu Sans Mono" w:hAnsi="DejaVu Sans Mono"/>
+          <w:color w:val="7D8C93"/>
+          <w:sz w:val="21"/>
+        </w:rPr>
+        <w:t>//</w:t>
+      </w:r>
+      <w:r>
+        <w:rPr>
+          <w:rFonts w:eastAsia="AR PL UKai CN"/>
+          <w:color w:val="7D8C93"/>
+          <w:sz w:val="21"/>
+        </w:rPr>
+        <w:t>注册事件</w:t>
+      </w:r>
+    </w:p>
+    <w:p>
+      <w:pPr>
+        <w:pStyle w:val="Style17"/>
+        <w:shd w:fill="21282D" w:val="clear"/>
+        <w:rPr>
+          <w:color w:val="E0E2E4"/>
+        </w:rPr>
+      </w:pPr>
+      <w:r>
+        <w:rPr>
+          <w:color w:val="7D8C93"/>
+        </w:rPr>
+        <w:t xml:space="preserve">            </w:t>
+      </w:r>
+      <w:r>
+        <w:rPr>
+          <w:rFonts w:ascii="DejaVu Sans Mono" w:hAnsi="DejaVu Sans Mono"/>
+          <w:b/>
+          <w:color w:val="6CA3C9"/>
+          <w:sz w:val="21"/>
+        </w:rPr>
+        <w:t>EventBus</w:t>
+      </w:r>
+      <w:r>
+        <w:rPr>
+          <w:rFonts w:ascii="DejaVu Sans Mono" w:hAnsi="DejaVu Sans Mono"/>
+          <w:color w:val="E8E2B7"/>
+          <w:sz w:val="21"/>
+        </w:rPr>
+        <w:t>.</w:t>
+      </w:r>
+      <w:r>
+        <w:rPr>
+          <w:rFonts w:ascii="DejaVu Sans Mono" w:hAnsi="DejaVu Sans Mono"/>
+          <w:color w:val="E0E2E4"/>
+          <w:sz w:val="21"/>
+        </w:rPr>
+        <w:t>getDefault</w:t>
+      </w:r>
+      <w:r>
+        <w:rPr>
+          <w:rFonts w:ascii="DejaVu Sans Mono" w:hAnsi="DejaVu Sans Mono"/>
+          <w:color w:val="FFFFFF"/>
+          <w:sz w:val="21"/>
+        </w:rPr>
+        <w:t>()</w:t>
+      </w:r>
+      <w:r>
+        <w:rPr>
+          <w:rFonts w:ascii="DejaVu Sans Mono" w:hAnsi="DejaVu Sans Mono"/>
+          <w:color w:val="E8E2B7"/>
+          <w:sz w:val="21"/>
+        </w:rPr>
+        <w:t>.</w:t>
+      </w:r>
+      <w:r>
+        <w:rPr>
+          <w:rFonts w:ascii="DejaVu Sans Mono" w:hAnsi="DejaVu Sans Mono"/>
+          <w:color w:val="E0E2E4"/>
+          <w:sz w:val="21"/>
+        </w:rPr>
+        <w:t>register</w:t>
+      </w:r>
+      <w:r>
+        <w:rPr>
+          <w:rFonts w:ascii="DejaVu Sans Mono" w:hAnsi="DejaVu Sans Mono"/>
+          <w:color w:val="FFFFFF"/>
+          <w:sz w:val="21"/>
+        </w:rPr>
+        <w:t>(</w:t>
+      </w:r>
+      <w:r>
+        <w:rPr>
+          <w:rFonts w:ascii="DejaVu Sans Mono" w:hAnsi="DejaVu Sans Mono"/>
+          <w:b/>
+          <w:color w:val="6CA3C9"/>
+          <w:sz w:val="21"/>
+        </w:rPr>
+        <w:t>MainActivity</w:t>
+      </w:r>
+      <w:r>
+        <w:rPr>
+          <w:rFonts w:ascii="DejaVu Sans Mono" w:hAnsi="DejaVu Sans Mono"/>
+          <w:color w:val="E8E2B7"/>
+          <w:sz w:val="21"/>
+        </w:rPr>
+        <w:t>.</w:t>
+      </w:r>
+      <w:r>
+        <w:rPr>
+          <w:rFonts w:ascii="DejaVu Sans Mono" w:hAnsi="DejaVu Sans Mono"/>
+          <w:b/>
+          <w:color w:val="E784A2"/>
+          <w:sz w:val="21"/>
+        </w:rPr>
+        <w:t>this</w:t>
+      </w:r>
+      <w:r>
+        <w:rPr>
+          <w:rFonts w:ascii="DejaVu Sans Mono" w:hAnsi="DejaVu Sans Mono"/>
+          <w:color w:val="FFFFFF"/>
+          <w:sz w:val="21"/>
+        </w:rPr>
+        <w:t>)</w:t>
+      </w:r>
+      <w:r>
+        <w:rPr>
+          <w:rFonts w:ascii="DejaVu Sans Mono" w:hAnsi="DejaVu Sans Mono"/>
+          <w:color w:val="E8E2B7"/>
+          <w:sz w:val="21"/>
+        </w:rPr>
+        <w:t>;</w:t>
+      </w:r>
+    </w:p>
+    <w:p>
+      <w:pPr>
+        <w:pStyle w:val="Style17"/>
+        <w:shd w:fill="21282D" w:val="clear"/>
+        <w:rPr>
+          <w:color w:val="E0E2E4"/>
+        </w:rPr>
+      </w:pPr>
+      <w:r>
+        <w:rPr>
+          <w:color w:val="E8E2B7"/>
+        </w:rPr>
+        <w:t xml:space="preserve">        </w:t>
+      </w:r>
+      <w:r>
+        <w:rPr>
+          <w:rFonts w:ascii="DejaVu Sans Mono" w:hAnsi="DejaVu Sans Mono"/>
+          <w:color w:val="E8E2B7"/>
+          <w:sz w:val="21"/>
+        </w:rPr>
+        <w:t>}</w:t>
+      </w:r>
+      <w:r>
+        <w:rPr>
+          <w:rFonts w:ascii="DejaVu Sans Mono" w:hAnsi="DejaVu Sans Mono"/>
+          <w:b/>
+          <w:color w:val="E784A2"/>
+          <w:sz w:val="21"/>
+        </w:rPr>
+        <w:t>else</w:t>
+      </w:r>
+      <w:r>
+        <w:rPr>
+          <w:rFonts w:ascii="DejaVu Sans Mono" w:hAnsi="DejaVu Sans Mono"/>
+          <w:color w:val="E8E2B7"/>
+          <w:sz w:val="21"/>
+        </w:rPr>
+        <w:t>{</w:t>
+      </w:r>
+    </w:p>
+    <w:p>
+      <w:pPr>
+        <w:pStyle w:val="Style17"/>
+        <w:shd w:fill="21282D" w:val="clear"/>
+        <w:rPr>
+          <w:color w:val="E0E2E4"/>
+        </w:rPr>
+      </w:pPr>
+      <w:r>
+        <w:rPr>
+          <w:color w:val="E8E2B7"/>
+        </w:rPr>
+        <w:t xml:space="preserve">            </w:t>
+      </w:r>
+      <w:r>
+        <w:rPr>
+          <w:rFonts w:ascii="DejaVu Sans Mono" w:hAnsi="DejaVu Sans Mono"/>
+          <w:b/>
+          <w:color w:val="6CA3C9"/>
+          <w:sz w:val="21"/>
+        </w:rPr>
+        <w:t>Toast</w:t>
+      </w:r>
+      <w:r>
+        <w:rPr>
+          <w:rFonts w:ascii="DejaVu Sans Mono" w:hAnsi="DejaVu Sans Mono"/>
+          <w:color w:val="E8E2B7"/>
+          <w:sz w:val="21"/>
+        </w:rPr>
+        <w:t>.</w:t>
+      </w:r>
+      <w:r>
+        <w:rPr>
+          <w:rFonts w:ascii="DejaVu Sans Mono" w:hAnsi="DejaVu Sans Mono"/>
+          <w:color w:val="E0E2E4"/>
+          <w:sz w:val="21"/>
+        </w:rPr>
+        <w:t>makeText</w:t>
+      </w:r>
+      <w:r>
+        <w:rPr>
+          <w:rFonts w:ascii="DejaVu Sans Mono" w:hAnsi="DejaVu Sans Mono"/>
+          <w:color w:val="FFFFFF"/>
+          <w:sz w:val="21"/>
+        </w:rPr>
+        <w:t>(</w:t>
+      </w:r>
+      <w:r>
+        <w:rPr>
+          <w:rFonts w:ascii="DejaVu Sans Mono" w:hAnsi="DejaVu Sans Mono"/>
+          <w:b/>
+          <w:color w:val="6CA3C9"/>
+          <w:sz w:val="21"/>
+        </w:rPr>
+        <w:t>MainActivity</w:t>
+      </w:r>
+      <w:r>
+        <w:rPr>
+          <w:rFonts w:ascii="DejaVu Sans Mono" w:hAnsi="DejaVu Sans Mono"/>
+          <w:color w:val="E8E2B7"/>
+          <w:sz w:val="21"/>
+        </w:rPr>
+        <w:t>.</w:t>
+      </w:r>
+      <w:r>
+        <w:rPr>
+          <w:rFonts w:ascii="DejaVu Sans Mono" w:hAnsi="DejaVu Sans Mono"/>
+          <w:b/>
+          <w:color w:val="E784A2"/>
+          <w:sz w:val="21"/>
+        </w:rPr>
+        <w:t>this</w:t>
+      </w:r>
+      <w:r>
+        <w:rPr>
+          <w:rFonts w:ascii="DejaVu Sans Mono" w:hAnsi="DejaVu Sans Mono"/>
+          <w:color w:val="E8E2B7"/>
+          <w:sz w:val="21"/>
+        </w:rPr>
+        <w:t>,</w:t>
+      </w:r>
+      <w:r>
+        <w:rPr>
+          <w:rFonts w:ascii="DejaVu Sans Mono" w:hAnsi="DejaVu Sans Mono"/>
+          <w:color w:val="4CD656"/>
+          <w:sz w:val="21"/>
+        </w:rPr>
+        <w:t>"</w:t>
+      </w:r>
+      <w:r>
+        <w:rPr>
+          <w:rFonts w:eastAsia="AR PL UKai CN"/>
+          <w:color w:val="4CD656"/>
+          <w:sz w:val="21"/>
+        </w:rPr>
+        <w:t>请勿重复注册事件</w:t>
+      </w:r>
+      <w:r>
+        <w:rPr>
+          <w:rFonts w:ascii="DejaVu Sans Mono" w:hAnsi="DejaVu Sans Mono"/>
+          <w:color w:val="4CD656"/>
+          <w:sz w:val="21"/>
+        </w:rPr>
+        <w:t>"</w:t>
+      </w:r>
+      <w:r>
+        <w:rPr>
+          <w:rFonts w:ascii="DejaVu Sans Mono" w:hAnsi="DejaVu Sans Mono"/>
+          <w:color w:val="E8E2B7"/>
+          <w:sz w:val="21"/>
+        </w:rPr>
+        <w:t>,</w:t>
+      </w:r>
+      <w:r>
+        <w:rPr>
+          <w:rFonts w:ascii="DejaVu Sans Mono" w:hAnsi="DejaVu Sans Mono"/>
+          <w:b/>
+          <w:color w:val="6CA3C9"/>
+          <w:sz w:val="21"/>
+        </w:rPr>
+        <w:t>Toast</w:t>
+      </w:r>
+      <w:r>
+        <w:rPr>
+          <w:rFonts w:ascii="DejaVu Sans Mono" w:hAnsi="DejaVu Sans Mono"/>
+          <w:color w:val="E8E2B7"/>
+          <w:sz w:val="21"/>
+        </w:rPr>
+        <w:t>.</w:t>
+      </w:r>
+      <w:r>
+        <w:rPr>
+          <w:rFonts w:ascii="DejaVu Sans Mono" w:hAnsi="DejaVu Sans Mono"/>
+          <w:color w:val="95C5C6"/>
+          <w:sz w:val="21"/>
+        </w:rPr>
+        <w:t>LENGTH_SHORT</w:t>
+      </w:r>
+      <w:r>
+        <w:rPr>
+          <w:rFonts w:ascii="DejaVu Sans Mono" w:hAnsi="DejaVu Sans Mono"/>
+          <w:color w:val="FFFFFF"/>
+          <w:sz w:val="21"/>
+        </w:rPr>
+        <w:t>)</w:t>
+      </w:r>
+      <w:r>
+        <w:rPr>
+          <w:rFonts w:ascii="DejaVu Sans Mono" w:hAnsi="DejaVu Sans Mono"/>
+          <w:color w:val="E8E2B7"/>
+          <w:sz w:val="21"/>
+        </w:rPr>
+        <w:t>.</w:t>
+      </w:r>
+      <w:r>
+        <w:rPr>
+          <w:rFonts w:ascii="DejaVu Sans Mono" w:hAnsi="DejaVu Sans Mono"/>
+          <w:color w:val="E0E2E4"/>
+          <w:sz w:val="21"/>
+        </w:rPr>
+        <w:t>show</w:t>
+      </w:r>
+      <w:r>
+        <w:rPr>
+          <w:rFonts w:ascii="DejaVu Sans Mono" w:hAnsi="DejaVu Sans Mono"/>
+          <w:color w:val="FFFFFF"/>
+          <w:sz w:val="21"/>
+        </w:rPr>
+        <w:t>()</w:t>
+      </w:r>
+      <w:r>
+        <w:rPr>
+          <w:rFonts w:ascii="DejaVu Sans Mono" w:hAnsi="DejaVu Sans Mono"/>
+          <w:color w:val="E8E2B7"/>
+          <w:sz w:val="21"/>
+        </w:rPr>
+        <w:t>;</w:t>
+      </w:r>
+    </w:p>
+    <w:p>
+      <w:pPr>
+        <w:pStyle w:val="Style17"/>
+        <w:shd w:fill="21282D" w:val="clear"/>
+        <w:rPr>
+          <w:color w:val="E8E2B7"/>
+        </w:rPr>
+      </w:pPr>
+      <w:r>
+        <w:rPr>
+          <w:color w:val="E8E2B7"/>
+        </w:rPr>
+        <w:t xml:space="preserve">        </w:t>
+      </w:r>
+      <w:r>
+        <w:rPr>
+          <w:rFonts w:ascii="DejaVu Sans Mono" w:hAnsi="DejaVu Sans Mono"/>
+          <w:color w:val="E8E2B7"/>
+          <w:sz w:val="21"/>
+        </w:rPr>
+        <w:t>}</w:t>
+      </w:r>
+    </w:p>
+    <w:p>
+      <w:pPr>
+        <w:pStyle w:val="Style17"/>
+        <w:shd w:fill="21282D" w:val="clear"/>
+        <w:rPr>
+          <w:color w:val="E8E2B7"/>
+        </w:rPr>
+      </w:pPr>
+      <w:r>
+        <w:rPr>
+          <w:color w:val="E8E2B7"/>
+        </w:rPr>
+        <w:t xml:space="preserve">    </w:t>
+      </w:r>
+      <w:r>
+        <w:rPr>
+          <w:rFonts w:ascii="DejaVu Sans Mono" w:hAnsi="DejaVu Sans Mono"/>
+          <w:color w:val="E8E2B7"/>
+          <w:sz w:val="21"/>
+        </w:rPr>
+        <w:t>}</w:t>
+      </w:r>
+    </w:p>
+    <w:p>
+      <w:pPr>
+        <w:pStyle w:val="Style17"/>
+        <w:shd w:fill="21282D" w:val="clear"/>
+        <w:spacing w:before="0" w:after="283"/>
+        <w:rPr>
+          <w:rFonts w:ascii="DejaVu Sans Mono" w:hAnsi="DejaVu Sans Mono"/>
+          <w:color w:val="E0E2E4"/>
+          <w:sz w:val="21"/>
+        </w:rPr>
+      </w:pPr>
+      <w:r>
+        <w:rPr>
+          <w:rFonts w:ascii="DejaVu Sans Mono" w:hAnsi="DejaVu Sans Mono"/>
+          <w:color w:val="E8E2B7"/>
+          <w:sz w:val="21"/>
+        </w:rPr>
+        <w:t>}</w:t>
+      </w:r>
+      <w:r>
+        <w:rPr>
+          <w:rFonts w:ascii="DejaVu Sans Mono" w:hAnsi="DejaVu Sans Mono"/>
+          <w:color w:val="FFFFFF"/>
+          <w:sz w:val="21"/>
+        </w:rPr>
+        <w:t>)</w:t>
+      </w:r>
+      <w:r>
+        <w:rPr>
+          <w:rFonts w:ascii="DejaVu Sans Mono" w:hAnsi="DejaVu Sans Mono"/>
+          <w:color w:val="E8E2B7"/>
+          <w:sz w:val="21"/>
+        </w:rPr>
+        <w:t>;</w:t>
+      </w:r>
+    </w:p>
+    <w:p>
+      <w:pPr>
+        <w:pStyle w:val="Normal"/>
+        <w:rPr>
+          <w:b/>
+          <w:b/>
+          <w:bCs/>
+          <w:sz w:val="21"/>
+          <w:szCs w:val="21"/>
+        </w:rPr>
+      </w:pPr>
+      <w:r>
+        <w:rPr>
+          <w:b/>
+          <w:bCs/>
+          <w:sz w:val="21"/>
+          <w:szCs w:val="21"/>
+        </w:rPr>
+        <w:t>(4)</w:t>
+      </w:r>
+      <w:r>
+        <w:rPr>
+          <w:b/>
+          <w:bCs/>
+          <w:sz w:val="21"/>
+          <w:szCs w:val="21"/>
+        </w:rPr>
+        <w:t>事件订阅者处理事件</w:t>
+      </w:r>
+    </w:p>
+    <w:p>
+      <w:pPr>
+        <w:pStyle w:val="Normal"/>
+        <w:rPr>
+          <w:sz w:val="21"/>
+          <w:szCs w:val="21"/>
+        </w:rPr>
+      </w:pPr>
+      <w:r>
+        <w:rPr>
+          <w:sz w:val="21"/>
+          <w:szCs w:val="21"/>
+        </w:rPr>
+        <w:tab/>
+      </w:r>
+      <w:r>
+        <w:rPr>
+          <w:sz w:val="21"/>
+          <w:szCs w:val="21"/>
+        </w:rPr>
+        <w:t>在</w:t>
+      </w:r>
+      <w:r>
+        <w:rPr>
+          <w:sz w:val="21"/>
+          <w:szCs w:val="21"/>
+        </w:rPr>
+        <w:t>MainActivity</w:t>
+      </w:r>
+      <w:r>
+        <w:rPr>
+          <w:sz w:val="21"/>
+          <w:szCs w:val="21"/>
+        </w:rPr>
+        <w:t>中自定义方法来处理事件，在这里</w:t>
+      </w:r>
+      <w:r>
+        <w:rPr>
+          <w:sz w:val="21"/>
+          <w:szCs w:val="21"/>
+        </w:rPr>
+        <w:t>ThreadMode</w:t>
+      </w:r>
+      <w:r>
+        <w:rPr>
+          <w:sz w:val="21"/>
+          <w:szCs w:val="21"/>
+        </w:rPr>
+        <w:t>设置为</w:t>
+      </w:r>
+      <w:r>
+        <w:rPr>
+          <w:sz w:val="21"/>
+          <w:szCs w:val="21"/>
+        </w:rPr>
+        <w:t>MAIN</w:t>
+      </w:r>
+      <w:r>
+        <w:rPr>
+          <w:sz w:val="21"/>
+          <w:szCs w:val="21"/>
+        </w:rPr>
+        <w:t>，事件的处理会在</w:t>
+      </w:r>
+      <w:r>
+        <w:rPr>
+          <w:sz w:val="21"/>
+          <w:szCs w:val="21"/>
+        </w:rPr>
+        <w:t>UI</w:t>
+      </w:r>
+      <w:r>
+        <w:rPr>
+          <w:sz w:val="21"/>
+          <w:szCs w:val="21"/>
+        </w:rPr>
+        <w:t>线程中执行，用</w:t>
+      </w:r>
+      <w:r>
+        <w:rPr>
+          <w:sz w:val="21"/>
+          <w:szCs w:val="21"/>
+        </w:rPr>
+        <w:t>TextView</w:t>
+      </w:r>
+      <w:r>
+        <w:rPr>
+          <w:sz w:val="21"/>
+          <w:szCs w:val="21"/>
+        </w:rPr>
+        <w:t>来展示收到的事件消息</w:t>
+      </w:r>
+      <w:r>
+        <w:rPr>
+          <w:sz w:val="21"/>
+          <w:szCs w:val="21"/>
+        </w:rPr>
+        <w:t>:</w:t>
+      </w:r>
+    </w:p>
+    <w:p>
+      <w:pPr>
+        <w:pStyle w:val="Style17"/>
+        <w:shd w:fill="21282D" w:val="clear"/>
+        <w:rPr>
+          <w:rFonts w:ascii="DejaVu Sans Mono" w:hAnsi="DejaVu Sans Mono"/>
+          <w:color w:val="E0E2E4"/>
+          <w:sz w:val="21"/>
+          <w:szCs w:val="21"/>
+        </w:rPr>
+      </w:pPr>
+      <w:r>
+        <w:rPr>
+          <w:rFonts w:ascii="DejaVu Sans Mono" w:hAnsi="DejaVu Sans Mono"/>
+          <w:b/>
+          <w:color w:val="A082BD"/>
+          <w:sz w:val="21"/>
+          <w:szCs w:val="21"/>
+        </w:rPr>
+        <w:t>@Subscribe</w:t>
+      </w:r>
+      <w:r>
+        <w:rPr>
+          <w:rFonts w:ascii="DejaVu Sans Mono" w:hAnsi="DejaVu Sans Mono"/>
+          <w:b/>
+          <w:color w:val="FFFFFF"/>
+          <w:sz w:val="21"/>
+          <w:szCs w:val="21"/>
+        </w:rPr>
+        <w:t>(</w:t>
+      </w:r>
+      <w:r>
+        <w:rPr>
+          <w:rFonts w:ascii="DejaVu Sans Mono" w:hAnsi="DejaVu Sans Mono"/>
+          <w:b/>
+          <w:color w:val="E784A2"/>
+          <w:sz w:val="21"/>
+          <w:szCs w:val="21"/>
+        </w:rPr>
+        <w:t xml:space="preserve">threadMode </w:t>
+      </w:r>
+      <w:r>
+        <w:rPr>
+          <w:rFonts w:ascii="DejaVu Sans Mono" w:hAnsi="DejaVu Sans Mono"/>
+          <w:b/>
+          <w:color w:val="E8E2B7"/>
+          <w:sz w:val="21"/>
+          <w:szCs w:val="21"/>
+        </w:rPr>
+        <w:t xml:space="preserve">= </w:t>
+      </w:r>
+      <w:r>
+        <w:rPr>
+          <w:rFonts w:ascii="DejaVu Sans Mono" w:hAnsi="DejaVu Sans Mono"/>
+          <w:b/>
+          <w:color w:val="6CA3C9"/>
+          <w:sz w:val="21"/>
+          <w:szCs w:val="21"/>
+        </w:rPr>
+        <w:t>ThreadMode</w:t>
+      </w:r>
+      <w:r>
+        <w:rPr>
+          <w:rFonts w:ascii="DejaVu Sans Mono" w:hAnsi="DejaVu Sans Mono"/>
+          <w:b/>
+          <w:color w:val="E8E2B7"/>
+          <w:sz w:val="21"/>
+          <w:szCs w:val="21"/>
+        </w:rPr>
+        <w:t>.</w:t>
+      </w:r>
+      <w:r>
+        <w:rPr>
+          <w:rFonts w:ascii="DejaVu Sans Mono" w:hAnsi="DejaVu Sans Mono"/>
+          <w:b/>
+          <w:color w:val="95C5C6"/>
+          <w:sz w:val="21"/>
+          <w:szCs w:val="21"/>
+        </w:rPr>
+        <w:t>MAIN</w:t>
+      </w:r>
+      <w:r>
+        <w:rPr>
+          <w:rFonts w:ascii="DejaVu Sans Mono" w:hAnsi="DejaVu Sans Mono"/>
+          <w:b/>
+          <w:color w:val="FFFFFF"/>
+          <w:sz w:val="21"/>
+          <w:szCs w:val="21"/>
+        </w:rPr>
+        <w:t>)</w:t>
+      </w:r>
+    </w:p>
+    <w:p>
+      <w:pPr>
+        <w:pStyle w:val="Style17"/>
+        <w:shd w:fill="21282D" w:val="clear"/>
+        <w:rPr>
+          <w:rFonts w:ascii="DejaVu Sans Mono" w:hAnsi="DejaVu Sans Mono"/>
+          <w:color w:val="E0E2E4"/>
+          <w:sz w:val="21"/>
+        </w:rPr>
+      </w:pPr>
+      <w:r>
+        <w:rPr>
+          <w:rFonts w:ascii="DejaVu Sans Mono" w:hAnsi="DejaVu Sans Mono"/>
+          <w:b/>
+          <w:color w:val="E784A2"/>
+          <w:sz w:val="21"/>
+        </w:rPr>
+        <w:t xml:space="preserve">public void </w:t>
+      </w:r>
+      <w:r>
+        <w:rPr>
+          <w:rFonts w:ascii="DejaVu Sans Mono" w:hAnsi="DejaVu Sans Mono"/>
+          <w:color w:val="678CB1"/>
+          <w:sz w:val="21"/>
+        </w:rPr>
+        <w:t>onMoonEvent</w:t>
+      </w:r>
+      <w:r>
+        <w:rPr>
+          <w:rFonts w:ascii="DejaVu Sans Mono" w:hAnsi="DejaVu Sans Mono"/>
+          <w:color w:val="FFFFFF"/>
+          <w:sz w:val="21"/>
+        </w:rPr>
+        <w:t>(</w:t>
+      </w:r>
+      <w:r>
+        <w:rPr>
+          <w:rFonts w:ascii="DejaVu Sans Mono" w:hAnsi="DejaVu Sans Mono"/>
+          <w:b/>
+          <w:color w:val="6CA3C9"/>
+          <w:sz w:val="21"/>
+        </w:rPr>
+        <w:t xml:space="preserve">MessageEvent </w:t>
+      </w:r>
+      <w:r>
+        <w:rPr>
+          <w:rFonts w:ascii="DejaVu Sans Mono" w:hAnsi="DejaVu Sans Mono"/>
+          <w:color w:val="E0E2E4"/>
+          <w:sz w:val="21"/>
+        </w:rPr>
+        <w:t>messageEvent</w:t>
+      </w:r>
+      <w:r>
+        <w:rPr>
+          <w:rFonts w:ascii="DejaVu Sans Mono" w:hAnsi="DejaVu Sans Mono"/>
+          <w:color w:val="FFFFFF"/>
+          <w:sz w:val="21"/>
+        </w:rPr>
+        <w:t>)</w:t>
+      </w:r>
+      <w:r>
+        <w:rPr>
+          <w:rFonts w:ascii="DejaVu Sans Mono" w:hAnsi="DejaVu Sans Mono"/>
+          <w:color w:val="E8E2B7"/>
+          <w:sz w:val="21"/>
+        </w:rPr>
+        <w:t>{</w:t>
+      </w:r>
+    </w:p>
+    <w:p>
+      <w:pPr>
+        <w:pStyle w:val="Style17"/>
+        <w:shd w:fill="21282D" w:val="clear"/>
+        <w:rPr>
+          <w:color w:val="E0E2E4"/>
+        </w:rPr>
+      </w:pPr>
+      <w:r>
+        <w:rPr>
+          <w:color w:val="E8E2B7"/>
+        </w:rPr>
+        <w:t xml:space="preserve">    </w:t>
+      </w:r>
+      <w:r>
+        <w:rPr>
+          <w:rFonts w:ascii="DejaVu Sans Mono" w:hAnsi="DejaVu Sans Mono"/>
+          <w:color w:val="ECBA61"/>
+          <w:sz w:val="21"/>
+        </w:rPr>
+        <w:t>tv_message</w:t>
+      </w:r>
+      <w:r>
+        <w:rPr>
+          <w:rFonts w:ascii="DejaVu Sans Mono" w:hAnsi="DejaVu Sans Mono"/>
+          <w:color w:val="E8E2B7"/>
+          <w:sz w:val="21"/>
+        </w:rPr>
+        <w:t>.</w:t>
+      </w:r>
+      <w:r>
+        <w:rPr>
+          <w:rFonts w:ascii="DejaVu Sans Mono" w:hAnsi="DejaVu Sans Mono"/>
+          <w:color w:val="E0E2E4"/>
+          <w:sz w:val="21"/>
+        </w:rPr>
+        <w:t>setText</w:t>
+      </w:r>
+      <w:r>
+        <w:rPr>
+          <w:rFonts w:ascii="DejaVu Sans Mono" w:hAnsi="DejaVu Sans Mono"/>
+          <w:color w:val="FFFFFF"/>
+          <w:sz w:val="21"/>
+        </w:rPr>
+        <w:t>(</w:t>
+      </w:r>
+      <w:r>
+        <w:rPr>
+          <w:rFonts w:ascii="DejaVu Sans Mono" w:hAnsi="DejaVu Sans Mono"/>
+          <w:color w:val="E0E2E4"/>
+          <w:sz w:val="21"/>
+        </w:rPr>
+        <w:t>messageEvent</w:t>
+      </w:r>
+      <w:r>
+        <w:rPr>
+          <w:rFonts w:ascii="DejaVu Sans Mono" w:hAnsi="DejaVu Sans Mono"/>
+          <w:color w:val="E8E2B7"/>
+          <w:sz w:val="21"/>
+        </w:rPr>
+        <w:t>.</w:t>
+      </w:r>
+      <w:r>
+        <w:rPr>
+          <w:rFonts w:ascii="DejaVu Sans Mono" w:hAnsi="DejaVu Sans Mono"/>
+          <w:color w:val="E0E2E4"/>
+          <w:sz w:val="21"/>
+        </w:rPr>
+        <w:t>getMessage</w:t>
+      </w:r>
+      <w:r>
+        <w:rPr>
+          <w:rFonts w:ascii="DejaVu Sans Mono" w:hAnsi="DejaVu Sans Mono"/>
+          <w:color w:val="FFFFFF"/>
+          <w:sz w:val="21"/>
+        </w:rPr>
+        <w:t>())</w:t>
+      </w:r>
+      <w:r>
+        <w:rPr>
+          <w:rFonts w:ascii="DejaVu Sans Mono" w:hAnsi="DejaVu Sans Mono"/>
+          <w:color w:val="E8E2B7"/>
+          <w:sz w:val="21"/>
+        </w:rPr>
+        <w:t>;</w:t>
+      </w:r>
+    </w:p>
+    <w:p>
+      <w:pPr>
+        <w:pStyle w:val="Style17"/>
+        <w:shd w:fill="21282D" w:val="clear"/>
+        <w:spacing w:before="0" w:after="283"/>
+        <w:rPr>
+          <w:rFonts w:ascii="DejaVu Sans Mono" w:hAnsi="DejaVu Sans Mono"/>
+          <w:color w:val="E8E2B7"/>
+          <w:sz w:val="21"/>
+        </w:rPr>
+      </w:pPr>
+      <w:r>
+        <w:rPr>
+          <w:rFonts w:ascii="DejaVu Sans Mono" w:hAnsi="DejaVu Sans Mono"/>
+          <w:color w:val="E8E2B7"/>
+          <w:sz w:val="21"/>
+        </w:rPr>
+        <w:t>}</w:t>
+      </w:r>
+    </w:p>
+    <w:p>
+      <w:pPr>
+        <w:pStyle w:val="Normal"/>
+        <w:rPr>
+          <w:b/>
+          <w:b/>
+          <w:bCs/>
+          <w:sz w:val="21"/>
+          <w:szCs w:val="21"/>
+        </w:rPr>
+      </w:pPr>
+      <w:r>
+        <w:rPr>
+          <w:b/>
+          <w:bCs/>
+          <w:sz w:val="21"/>
+          <w:szCs w:val="21"/>
+        </w:rPr>
+        <w:t>(5)</w:t>
+      </w:r>
+      <w:r>
+        <w:rPr>
+          <w:b/>
+          <w:bCs/>
+          <w:sz w:val="21"/>
+          <w:szCs w:val="21"/>
+        </w:rPr>
+        <w:t>事件发布者发布事件</w:t>
+      </w:r>
+    </w:p>
+    <w:p>
+      <w:pPr>
+        <w:pStyle w:val="Normal"/>
+        <w:rPr>
+          <w:sz w:val="21"/>
+          <w:szCs w:val="21"/>
+        </w:rPr>
+      </w:pPr>
+      <w:r>
+        <w:rPr>
+          <w:sz w:val="21"/>
+          <w:szCs w:val="21"/>
+        </w:rPr>
+        <w:tab/>
+      </w:r>
+      <w:r>
+        <w:rPr>
+          <w:sz w:val="21"/>
+          <w:szCs w:val="21"/>
+        </w:rPr>
+        <w:t>创建了</w:t>
+      </w:r>
+      <w:r>
+        <w:rPr>
+          <w:sz w:val="21"/>
+          <w:szCs w:val="21"/>
+        </w:rPr>
+        <w:t>SecondActivity</w:t>
+      </w:r>
+      <w:r>
+        <w:rPr>
+          <w:sz w:val="21"/>
+          <w:szCs w:val="21"/>
+        </w:rPr>
+        <w:t>来发布消息，代码如下所示</w:t>
+      </w:r>
+      <w:r>
+        <w:rPr>
+          <w:sz w:val="21"/>
+          <w:szCs w:val="21"/>
+        </w:rPr>
+        <w:t>:</w:t>
+      </w:r>
+    </w:p>
+    <w:p>
+      <w:pPr>
+        <w:pStyle w:val="Style17"/>
+        <w:shd w:fill="21282D" w:val="clear"/>
+        <w:rPr>
+          <w:rFonts w:ascii="DejaVu Sans Mono" w:hAnsi="DejaVu Sans Mono"/>
+          <w:color w:val="E0E2E4"/>
+          <w:sz w:val="21"/>
+          <w:szCs w:val="21"/>
+        </w:rPr>
+      </w:pPr>
+      <w:r>
+        <w:rPr>
+          <w:rFonts w:ascii="DejaVu Sans Mono" w:hAnsi="DejaVu Sans Mono"/>
+          <w:color w:val="ECBA61"/>
+          <w:sz w:val="21"/>
+          <w:szCs w:val="21"/>
+        </w:rPr>
+        <w:t>bt_message</w:t>
+      </w:r>
+      <w:r>
+        <w:rPr>
+          <w:rFonts w:ascii="DejaVu Sans Mono" w:hAnsi="DejaVu Sans Mono"/>
+          <w:color w:val="E8E2B7"/>
+          <w:sz w:val="21"/>
+          <w:szCs w:val="21"/>
+        </w:rPr>
+        <w:t>=</w:t>
+      </w:r>
+      <w:r>
+        <w:rPr>
+          <w:rFonts w:ascii="DejaVu Sans Mono" w:hAnsi="DejaVu Sans Mono"/>
+          <w:color w:val="FFFFFF"/>
+          <w:sz w:val="21"/>
+          <w:szCs w:val="21"/>
+        </w:rPr>
+        <w:t>(</w:t>
+      </w:r>
+      <w:r>
+        <w:rPr>
+          <w:rFonts w:ascii="DejaVu Sans Mono" w:hAnsi="DejaVu Sans Mono"/>
+          <w:b/>
+          <w:color w:val="6CA3C9"/>
+          <w:sz w:val="21"/>
+          <w:szCs w:val="21"/>
+        </w:rPr>
+        <w:t>Button</w:t>
+      </w:r>
+      <w:r>
+        <w:rPr>
+          <w:rFonts w:ascii="DejaVu Sans Mono" w:hAnsi="DejaVu Sans Mono"/>
+          <w:color w:val="FFFFFF"/>
+          <w:sz w:val="21"/>
+          <w:szCs w:val="21"/>
+        </w:rPr>
+        <w:t>)</w:t>
+      </w:r>
+      <w:r>
+        <w:rPr>
+          <w:rFonts w:ascii="DejaVu Sans Mono" w:hAnsi="DejaVu Sans Mono"/>
+          <w:b/>
+          <w:color w:val="E784A2"/>
+          <w:sz w:val="21"/>
+          <w:szCs w:val="21"/>
+        </w:rPr>
+        <w:t>this</w:t>
+      </w:r>
+      <w:r>
+        <w:rPr>
+          <w:rFonts w:ascii="DejaVu Sans Mono" w:hAnsi="DejaVu Sans Mono"/>
+          <w:color w:val="E8E2B7"/>
+          <w:sz w:val="21"/>
+          <w:szCs w:val="21"/>
+        </w:rPr>
+        <w:t>.</w:t>
+      </w:r>
+      <w:r>
+        <w:rPr>
+          <w:rFonts w:ascii="DejaVu Sans Mono" w:hAnsi="DejaVu Sans Mono"/>
+          <w:color w:val="ECBA61"/>
+          <w:sz w:val="21"/>
+          <w:szCs w:val="21"/>
+        </w:rPr>
+        <w:t>findViewById</w:t>
+      </w:r>
+      <w:r>
+        <w:rPr>
+          <w:rFonts w:ascii="DejaVu Sans Mono" w:hAnsi="DejaVu Sans Mono"/>
+          <w:color w:val="FFFFFF"/>
+          <w:sz w:val="21"/>
+          <w:szCs w:val="21"/>
+        </w:rPr>
+        <w:t>(</w:t>
+      </w:r>
+      <w:r>
+        <w:rPr>
+          <w:rFonts w:ascii="DejaVu Sans Mono" w:hAnsi="DejaVu Sans Mono"/>
+          <w:b/>
+          <w:color w:val="6CA3C9"/>
+          <w:sz w:val="21"/>
+          <w:szCs w:val="21"/>
+        </w:rPr>
+        <w:t>R.id</w:t>
+      </w:r>
+      <w:r>
+        <w:rPr>
+          <w:rFonts w:ascii="DejaVu Sans Mono" w:hAnsi="DejaVu Sans Mono"/>
+          <w:color w:val="E8E2B7"/>
+          <w:sz w:val="21"/>
+          <w:szCs w:val="21"/>
+        </w:rPr>
+        <w:t>.</w:t>
+      </w:r>
+      <w:r>
+        <w:rPr>
+          <w:rFonts w:ascii="DejaVu Sans Mono" w:hAnsi="DejaVu Sans Mono"/>
+          <w:color w:val="95C5C6"/>
+          <w:sz w:val="21"/>
+          <w:szCs w:val="21"/>
+        </w:rPr>
+        <w:t>bt_message</w:t>
+      </w:r>
+      <w:r>
+        <w:rPr>
+          <w:rFonts w:ascii="DejaVu Sans Mono" w:hAnsi="DejaVu Sans Mono"/>
+          <w:color w:val="FFFFFF"/>
+          <w:sz w:val="21"/>
+          <w:szCs w:val="21"/>
+        </w:rPr>
+        <w:t>)</w:t>
+      </w:r>
+      <w:r>
+        <w:rPr>
+          <w:rFonts w:ascii="DejaVu Sans Mono" w:hAnsi="DejaVu Sans Mono"/>
+          <w:color w:val="E8E2B7"/>
+          <w:sz w:val="21"/>
+          <w:szCs w:val="21"/>
+        </w:rPr>
+        <w:t>;</w:t>
+      </w:r>
+    </w:p>
+    <w:p>
+      <w:pPr>
+        <w:pStyle w:val="Style17"/>
+        <w:shd w:fill="21282D" w:val="clear"/>
+        <w:rPr>
+          <w:color w:val="E0E2E4"/>
+        </w:rPr>
+      </w:pPr>
+      <w:r>
+        <w:rPr>
+          <w:rFonts w:ascii="DejaVu Sans Mono" w:hAnsi="DejaVu Sans Mono"/>
+          <w:color w:val="ECBA61"/>
+          <w:sz w:val="21"/>
+        </w:rPr>
+        <w:t>bt_message</w:t>
+      </w:r>
+      <w:r>
+        <w:rPr>
+          <w:rFonts w:ascii="DejaVu Sans Mono" w:hAnsi="DejaVu Sans Mono"/>
+          <w:color w:val="E8E2B7"/>
+          <w:sz w:val="21"/>
+        </w:rPr>
+        <w:t>.</w:t>
+      </w:r>
+      <w:r>
+        <w:rPr>
+          <w:rFonts w:ascii="DejaVu Sans Mono" w:hAnsi="DejaVu Sans Mono"/>
+          <w:color w:val="E0E2E4"/>
+          <w:sz w:val="21"/>
+        </w:rPr>
+        <w:t>setText</w:t>
+      </w:r>
+      <w:r>
+        <w:rPr>
+          <w:rFonts w:ascii="DejaVu Sans Mono" w:hAnsi="DejaVu Sans Mono"/>
+          <w:color w:val="FFFFFF"/>
+          <w:sz w:val="21"/>
+        </w:rPr>
+        <w:t>(</w:t>
+      </w:r>
+      <w:r>
+        <w:rPr>
+          <w:rFonts w:ascii="DejaVu Sans Mono" w:hAnsi="DejaVu Sans Mono"/>
+          <w:color w:val="4CD656"/>
+          <w:sz w:val="21"/>
+        </w:rPr>
+        <w:t>"</w:t>
+      </w:r>
+      <w:r>
+        <w:rPr>
+          <w:rFonts w:eastAsia="AR PL UKai CN"/>
+          <w:color w:val="4CD656"/>
+          <w:sz w:val="21"/>
+        </w:rPr>
+        <w:t>发送事件</w:t>
+      </w:r>
+      <w:r>
+        <w:rPr>
+          <w:rFonts w:ascii="DejaVu Sans Mono" w:hAnsi="DejaVu Sans Mono"/>
+          <w:color w:val="4CD656"/>
+          <w:sz w:val="21"/>
+        </w:rPr>
+        <w:t>"</w:t>
+      </w:r>
+      <w:r>
+        <w:rPr>
+          <w:rFonts w:ascii="DejaVu Sans Mono" w:hAnsi="DejaVu Sans Mono"/>
+          <w:color w:val="FFFFFF"/>
+          <w:sz w:val="21"/>
+        </w:rPr>
+        <w:t>)</w:t>
+      </w:r>
+      <w:r>
+        <w:rPr>
+          <w:rFonts w:ascii="DejaVu Sans Mono" w:hAnsi="DejaVu Sans Mono"/>
+          <w:color w:val="E8E2B7"/>
+          <w:sz w:val="21"/>
+        </w:rPr>
+        <w:t>;</w:t>
+      </w:r>
+    </w:p>
+    <w:p>
+      <w:pPr>
+        <w:pStyle w:val="Style17"/>
+        <w:shd w:fill="21282D" w:val="clear"/>
+        <w:rPr>
+          <w:rFonts w:ascii="DejaVu Sans Mono" w:hAnsi="DejaVu Sans Mono"/>
+          <w:color w:val="E0E2E4"/>
+          <w:sz w:val="21"/>
+        </w:rPr>
+      </w:pPr>
+      <w:r>
+        <w:rPr>
+          <w:rFonts w:ascii="DejaVu Sans Mono" w:hAnsi="DejaVu Sans Mono"/>
+          <w:color w:val="ECBA61"/>
+          <w:sz w:val="21"/>
+        </w:rPr>
+        <w:t>bt_message</w:t>
+      </w:r>
+      <w:r>
+        <w:rPr>
+          <w:rFonts w:ascii="DejaVu Sans Mono" w:hAnsi="DejaVu Sans Mono"/>
+          <w:color w:val="E8E2B7"/>
+          <w:sz w:val="21"/>
+        </w:rPr>
+        <w:t>.</w:t>
+      </w:r>
+      <w:r>
+        <w:rPr>
+          <w:rFonts w:ascii="DejaVu Sans Mono" w:hAnsi="DejaVu Sans Mono"/>
+          <w:color w:val="E0E2E4"/>
+          <w:sz w:val="21"/>
+        </w:rPr>
+        <w:t>setOnClickListener</w:t>
+      </w:r>
+      <w:r>
+        <w:rPr>
+          <w:rFonts w:ascii="DejaVu Sans Mono" w:hAnsi="DejaVu Sans Mono"/>
+          <w:color w:val="FFFFFF"/>
+          <w:sz w:val="21"/>
+        </w:rPr>
+        <w:t>(</w:t>
+      </w:r>
+      <w:r>
+        <w:rPr>
+          <w:rFonts w:ascii="DejaVu Sans Mono" w:hAnsi="DejaVu Sans Mono"/>
+          <w:b/>
+          <w:color w:val="E784A2"/>
+          <w:sz w:val="21"/>
+        </w:rPr>
+        <w:t xml:space="preserve">new </w:t>
+      </w:r>
+      <w:r>
+        <w:rPr>
+          <w:rFonts w:ascii="DejaVu Sans Mono" w:hAnsi="DejaVu Sans Mono"/>
+          <w:color w:val="E0E2E4"/>
+          <w:sz w:val="21"/>
+        </w:rPr>
+        <w:t>View</w:t>
+      </w:r>
+      <w:r>
+        <w:rPr>
+          <w:rFonts w:ascii="DejaVu Sans Mono" w:hAnsi="DejaVu Sans Mono"/>
+          <w:color w:val="E8E2B7"/>
+          <w:sz w:val="21"/>
+        </w:rPr>
+        <w:t>.</w:t>
+      </w:r>
+      <w:r>
+        <w:rPr>
+          <w:rFonts w:ascii="DejaVu Sans Mono" w:hAnsi="DejaVu Sans Mono"/>
+          <w:color w:val="E0E2E4"/>
+          <w:sz w:val="21"/>
+        </w:rPr>
+        <w:t>OnClickListener</w:t>
+      </w:r>
+      <w:r>
+        <w:rPr>
+          <w:rFonts w:ascii="DejaVu Sans Mono" w:hAnsi="DejaVu Sans Mono"/>
+          <w:color w:val="FFFFFF"/>
+          <w:sz w:val="21"/>
+        </w:rPr>
+        <w:t xml:space="preserve">() </w:t>
+      </w:r>
+      <w:r>
+        <w:rPr>
+          <w:rFonts w:ascii="DejaVu Sans Mono" w:hAnsi="DejaVu Sans Mono"/>
+          <w:color w:val="E8E2B7"/>
+          <w:sz w:val="21"/>
+        </w:rPr>
+        <w:t>{</w:t>
+      </w:r>
+    </w:p>
+    <w:p>
+      <w:pPr>
+        <w:pStyle w:val="Style17"/>
+        <w:shd w:fill="21282D" w:val="clear"/>
+        <w:rPr>
+          <w:color w:val="E0E2E4"/>
+        </w:rPr>
+      </w:pPr>
+      <w:r>
+        <w:rPr>
+          <w:color w:val="E8E2B7"/>
+        </w:rPr>
+        <w:t xml:space="preserve">    </w:t>
+      </w:r>
+      <w:r>
+        <w:rPr>
+          <w:rFonts w:ascii="DejaVu Sans Mono" w:hAnsi="DejaVu Sans Mono"/>
+          <w:color w:val="A082BD"/>
+          <w:sz w:val="21"/>
+        </w:rPr>
+        <w:t>@Override</w:t>
+      </w:r>
+    </w:p>
+    <w:p>
+      <w:pPr>
+        <w:pStyle w:val="Style17"/>
+        <w:shd w:fill="21282D" w:val="clear"/>
+        <w:rPr>
+          <w:color w:val="E0E2E4"/>
+        </w:rPr>
+      </w:pPr>
+      <w:r>
+        <w:rPr>
+          <w:color w:val="A082BD"/>
+        </w:rPr>
+        <w:t xml:space="preserve">    </w:t>
+      </w:r>
+      <w:r>
+        <w:rPr>
+          <w:rFonts w:ascii="DejaVu Sans Mono" w:hAnsi="DejaVu Sans Mono"/>
+          <w:b/>
+          <w:color w:val="E784A2"/>
+          <w:sz w:val="21"/>
+        </w:rPr>
+        <w:t xml:space="preserve">public void </w:t>
+      </w:r>
+      <w:r>
+        <w:rPr>
+          <w:rFonts w:ascii="DejaVu Sans Mono" w:hAnsi="DejaVu Sans Mono"/>
+          <w:color w:val="678CB1"/>
+          <w:sz w:val="21"/>
+        </w:rPr>
+        <w:t>onClick</w:t>
+      </w:r>
+      <w:r>
+        <w:rPr>
+          <w:rFonts w:ascii="DejaVu Sans Mono" w:hAnsi="DejaVu Sans Mono"/>
+          <w:color w:val="FFFFFF"/>
+          <w:sz w:val="21"/>
+        </w:rPr>
+        <w:t>(</w:t>
+      </w:r>
+      <w:r>
+        <w:rPr>
+          <w:rFonts w:ascii="DejaVu Sans Mono" w:hAnsi="DejaVu Sans Mono"/>
+          <w:b/>
+          <w:color w:val="6CA3C9"/>
+          <w:sz w:val="21"/>
+        </w:rPr>
+        <w:t xml:space="preserve">View </w:t>
+      </w:r>
+      <w:r>
+        <w:rPr>
+          <w:rFonts w:ascii="DejaVu Sans Mono" w:hAnsi="DejaVu Sans Mono"/>
+          <w:color w:val="E0E2E4"/>
+          <w:sz w:val="21"/>
+        </w:rPr>
+        <w:t>v</w:t>
+      </w:r>
+      <w:r>
+        <w:rPr>
+          <w:rFonts w:ascii="DejaVu Sans Mono" w:hAnsi="DejaVu Sans Mono"/>
+          <w:color w:val="FFFFFF"/>
+          <w:sz w:val="21"/>
+        </w:rPr>
+        <w:t xml:space="preserve">) </w:t>
+      </w:r>
+      <w:r>
+        <w:rPr>
+          <w:rFonts w:ascii="DejaVu Sans Mono" w:hAnsi="DejaVu Sans Mono"/>
+          <w:color w:val="E8E2B7"/>
+          <w:sz w:val="21"/>
+        </w:rPr>
+        <w:t>{</w:t>
+      </w:r>
+    </w:p>
+    <w:p>
+      <w:pPr>
+        <w:pStyle w:val="Style17"/>
+        <w:shd w:fill="21282D" w:val="clear"/>
+        <w:rPr>
+          <w:color w:val="E0E2E4"/>
+        </w:rPr>
+      </w:pPr>
+      <w:r>
+        <w:rPr>
+          <w:color w:val="E8E2B7"/>
+        </w:rPr>
+        <w:t xml:space="preserve">        </w:t>
+      </w:r>
+      <w:r>
+        <w:rPr>
+          <w:rFonts w:ascii="DejaVu Sans Mono" w:hAnsi="DejaVu Sans Mono"/>
+          <w:b/>
+          <w:color w:val="6CA3C9"/>
+          <w:sz w:val="21"/>
+        </w:rPr>
+        <w:t>EventBus</w:t>
+      </w:r>
+      <w:r>
+        <w:rPr>
+          <w:rFonts w:ascii="DejaVu Sans Mono" w:hAnsi="DejaVu Sans Mono"/>
+          <w:color w:val="E8E2B7"/>
+          <w:sz w:val="21"/>
+        </w:rPr>
+        <w:t>.</w:t>
+      </w:r>
+      <w:r>
+        <w:rPr>
+          <w:rFonts w:ascii="DejaVu Sans Mono" w:hAnsi="DejaVu Sans Mono"/>
+          <w:color w:val="E0E2E4"/>
+          <w:sz w:val="21"/>
+        </w:rPr>
+        <w:t>getDefault</w:t>
+      </w:r>
+      <w:r>
+        <w:rPr>
+          <w:rFonts w:ascii="DejaVu Sans Mono" w:hAnsi="DejaVu Sans Mono"/>
+          <w:color w:val="FFFFFF"/>
+          <w:sz w:val="21"/>
+        </w:rPr>
+        <w:t>()</w:t>
+      </w:r>
+      <w:r>
+        <w:rPr>
+          <w:rFonts w:ascii="DejaVu Sans Mono" w:hAnsi="DejaVu Sans Mono"/>
+          <w:color w:val="E8E2B7"/>
+          <w:sz w:val="21"/>
+        </w:rPr>
+        <w:t>.</w:t>
+      </w:r>
+      <w:r>
+        <w:rPr>
+          <w:rFonts w:ascii="DejaVu Sans Mono" w:hAnsi="DejaVu Sans Mono"/>
+          <w:color w:val="E0E2E4"/>
+          <w:sz w:val="21"/>
+        </w:rPr>
+        <w:t>post</w:t>
+      </w:r>
+      <w:r>
+        <w:rPr>
+          <w:rFonts w:ascii="DejaVu Sans Mono" w:hAnsi="DejaVu Sans Mono"/>
+          <w:color w:val="FFFFFF"/>
+          <w:sz w:val="21"/>
+        </w:rPr>
+        <w:t>(</w:t>
+      </w:r>
+      <w:r>
+        <w:rPr>
+          <w:rFonts w:ascii="DejaVu Sans Mono" w:hAnsi="DejaVu Sans Mono"/>
+          <w:b/>
+          <w:color w:val="E784A2"/>
+          <w:sz w:val="21"/>
+        </w:rPr>
+        <w:t xml:space="preserve">new </w:t>
+      </w:r>
+      <w:r>
+        <w:rPr>
+          <w:rFonts w:ascii="DejaVu Sans Mono" w:hAnsi="DejaVu Sans Mono"/>
+          <w:color w:val="E0E2E4"/>
+          <w:sz w:val="21"/>
+        </w:rPr>
+        <w:t>MessageEvent</w:t>
+      </w:r>
+      <w:r>
+        <w:rPr>
+          <w:rFonts w:ascii="DejaVu Sans Mono" w:hAnsi="DejaVu Sans Mono"/>
+          <w:color w:val="FFFFFF"/>
+          <w:sz w:val="21"/>
+        </w:rPr>
+        <w:t>(</w:t>
+      </w:r>
+      <w:r>
+        <w:rPr>
+          <w:rFonts w:ascii="DejaVu Sans Mono" w:hAnsi="DejaVu Sans Mono"/>
+          <w:color w:val="4CD656"/>
+          <w:sz w:val="21"/>
+        </w:rPr>
+        <w:t>"</w:t>
+      </w:r>
+      <w:r>
+        <w:rPr>
+          <w:rFonts w:eastAsia="AR PL UKai CN"/>
+          <w:color w:val="4CD656"/>
+          <w:sz w:val="21"/>
+        </w:rPr>
+        <w:t>欢迎关注刘望舒的博客</w:t>
+      </w:r>
+      <w:r>
+        <w:rPr>
+          <w:rFonts w:ascii="DejaVu Sans Mono" w:hAnsi="DejaVu Sans Mono"/>
+          <w:color w:val="4CD656"/>
+          <w:sz w:val="21"/>
+        </w:rPr>
+        <w:t>"</w:t>
+      </w:r>
+      <w:r>
+        <w:rPr>
+          <w:rFonts w:ascii="DejaVu Sans Mono" w:hAnsi="DejaVu Sans Mono"/>
+          <w:color w:val="FFFFFF"/>
+          <w:sz w:val="21"/>
+        </w:rPr>
+        <w:t>))</w:t>
+      </w:r>
+      <w:r>
+        <w:rPr>
+          <w:rFonts w:ascii="DejaVu Sans Mono" w:hAnsi="DejaVu Sans Mono"/>
+          <w:color w:val="E8E2B7"/>
+          <w:sz w:val="21"/>
+        </w:rPr>
+        <w:t>;</w:t>
+      </w:r>
+    </w:p>
+    <w:p>
+      <w:pPr>
+        <w:pStyle w:val="Style17"/>
+        <w:shd w:fill="21282D" w:val="clear"/>
+        <w:rPr>
+          <w:color w:val="E0E2E4"/>
+        </w:rPr>
+      </w:pPr>
+      <w:r>
+        <w:rPr>
+          <w:color w:val="E8E2B7"/>
+        </w:rPr>
+        <w:t xml:space="preserve">        </w:t>
+      </w:r>
+      <w:r>
+        <w:rPr>
+          <w:rFonts w:ascii="DejaVu Sans Mono" w:hAnsi="DejaVu Sans Mono"/>
+          <w:color w:val="E0E2E4"/>
+          <w:sz w:val="21"/>
+        </w:rPr>
+        <w:t>finish</w:t>
+      </w:r>
+      <w:r>
+        <w:rPr>
+          <w:rFonts w:ascii="DejaVu Sans Mono" w:hAnsi="DejaVu Sans Mono"/>
+          <w:color w:val="FFFFFF"/>
+          <w:sz w:val="21"/>
+        </w:rPr>
+        <w:t>()</w:t>
+      </w:r>
+      <w:r>
+        <w:rPr>
+          <w:rFonts w:ascii="DejaVu Sans Mono" w:hAnsi="DejaVu Sans Mono"/>
+          <w:color w:val="E8E2B7"/>
+          <w:sz w:val="21"/>
+        </w:rPr>
+        <w:t>;</w:t>
+      </w:r>
+    </w:p>
+    <w:p>
+      <w:pPr>
+        <w:pStyle w:val="Style17"/>
+        <w:shd w:fill="21282D" w:val="clear"/>
+        <w:rPr>
+          <w:color w:val="E8E2B7"/>
+        </w:rPr>
+      </w:pPr>
+      <w:r>
+        <w:rPr>
+          <w:color w:val="E8E2B7"/>
+        </w:rPr>
+        <w:t xml:space="preserve">    </w:t>
+      </w:r>
+      <w:r>
+        <w:rPr>
+          <w:rFonts w:ascii="DejaVu Sans Mono" w:hAnsi="DejaVu Sans Mono"/>
+          <w:color w:val="E8E2B7"/>
+          <w:sz w:val="21"/>
+        </w:rPr>
+        <w:t>}</w:t>
+      </w:r>
+    </w:p>
+    <w:p>
+      <w:pPr>
+        <w:pStyle w:val="Style17"/>
+        <w:shd w:fill="21282D" w:val="clear"/>
+        <w:spacing w:before="0" w:after="283"/>
+        <w:rPr>
+          <w:rFonts w:ascii="DejaVu Sans Mono" w:hAnsi="DejaVu Sans Mono"/>
+          <w:color w:val="E0E2E4"/>
+          <w:sz w:val="21"/>
+        </w:rPr>
+      </w:pPr>
+      <w:r>
+        <w:rPr>
+          <w:rFonts w:ascii="DejaVu Sans Mono" w:hAnsi="DejaVu Sans Mono"/>
+          <w:color w:val="E8E2B7"/>
+          <w:sz w:val="21"/>
+        </w:rPr>
+        <w:t>}</w:t>
+      </w:r>
+      <w:r>
+        <w:rPr>
+          <w:rFonts w:ascii="DejaVu Sans Mono" w:hAnsi="DejaVu Sans Mono"/>
+          <w:color w:val="FFFFFF"/>
+          <w:sz w:val="21"/>
+        </w:rPr>
+        <w:t>)</w:t>
+      </w:r>
+      <w:r>
+        <w:rPr>
+          <w:rFonts w:ascii="DejaVu Sans Mono" w:hAnsi="DejaVu Sans Mono"/>
+          <w:color w:val="E8E2B7"/>
+          <w:sz w:val="21"/>
+        </w:rPr>
+        <w:t>;</w:t>
+      </w:r>
+    </w:p>
+    <w:p>
+      <w:pPr>
+        <w:pStyle w:val="Normal"/>
+        <w:rPr>
+          <w:b/>
+          <w:b/>
+          <w:bCs/>
+          <w:sz w:val="21"/>
+          <w:szCs w:val="21"/>
+        </w:rPr>
+      </w:pPr>
+      <w:r>
+        <w:rPr>
+          <w:b/>
+          <w:bCs/>
+          <w:sz w:val="21"/>
+          <w:szCs w:val="21"/>
+        </w:rPr>
+        <w:t>3.EventBus</w:t>
+      </w:r>
+      <w:r>
+        <w:rPr>
+          <w:b/>
+          <w:bCs/>
+          <w:sz w:val="21"/>
+          <w:szCs w:val="21"/>
+        </w:rPr>
+        <w:t>的黏性事件</w:t>
+      </w:r>
+    </w:p>
+    <w:p>
+      <w:pPr>
+        <w:pStyle w:val="Normal"/>
+        <w:rPr>
+          <w:sz w:val="21"/>
+          <w:szCs w:val="21"/>
+        </w:rPr>
+      </w:pPr>
+      <w:r>
+        <w:rPr>
+          <w:sz w:val="21"/>
+          <w:szCs w:val="21"/>
+        </w:rPr>
+        <w:tab/>
+      </w:r>
+      <w:r>
+        <w:rPr>
+          <w:sz w:val="21"/>
+          <w:szCs w:val="21"/>
+        </w:rPr>
+        <w:t>除了上面讲的普通事件外，</w:t>
+      </w:r>
+      <w:r>
+        <w:rPr>
+          <w:sz w:val="21"/>
+          <w:szCs w:val="21"/>
+        </w:rPr>
+        <w:t>EventBus</w:t>
+      </w:r>
+      <w:r>
+        <w:rPr>
+          <w:sz w:val="21"/>
+          <w:szCs w:val="21"/>
+        </w:rPr>
+        <w:t>还支持发送黏性事件，就是在发送事件之后再订阅该事件也能收到该事件，这跟黏性广播类似。代码参考源代码。</w:t>
+      </w:r>
+    </w:p>
+    <w:p>
+      <w:pPr>
+        <w:pStyle w:val="Normal"/>
+        <w:rPr>
+          <w:sz w:val="21"/>
+          <w:szCs w:val="21"/>
+        </w:rPr>
+      </w:pPr>
+      <w:r>
+        <w:rPr>
+          <w:sz w:val="21"/>
+          <w:szCs w:val="21"/>
+        </w:rPr>
+      </w:r>
+    </w:p>
+    <w:p>
+      <w:pPr>
+        <w:pStyle w:val="3"/>
+        <w:rPr/>
+      </w:pPr>
+      <w:r>
+        <w:rPr/>
+        <w:t xml:space="preserve">7.1.2 </w:t>
+      </w:r>
+      <w:r>
+        <w:rPr/>
+        <w:t>源码解析</w:t>
+      </w:r>
+      <w:r>
+        <w:rPr/>
+        <w:t>EventBus</w:t>
+      </w:r>
+    </w:p>
+    <w:p>
+      <w:pPr>
+        <w:pStyle w:val="Normal"/>
+        <w:rPr>
+          <w:sz w:val="21"/>
+          <w:szCs w:val="21"/>
+        </w:rPr>
+      </w:pPr>
+      <w:r>
+        <w:rPr>
+          <w:sz w:val="21"/>
+          <w:szCs w:val="21"/>
+        </w:rPr>
+        <w:tab/>
+      </w:r>
+      <w:r>
+        <w:rPr>
+          <w:sz w:val="21"/>
+          <w:szCs w:val="21"/>
+        </w:rPr>
+        <w:t>前面讲到了</w:t>
+      </w:r>
+      <w:r>
+        <w:rPr>
+          <w:sz w:val="21"/>
+          <w:szCs w:val="21"/>
+        </w:rPr>
+        <w:t>EventBus</w:t>
+      </w:r>
+      <w:r>
+        <w:rPr>
+          <w:sz w:val="21"/>
+          <w:szCs w:val="21"/>
+        </w:rPr>
+        <w:t>的用法，本节我们将讲解</w:t>
+      </w:r>
+      <w:r>
+        <w:rPr>
+          <w:sz w:val="21"/>
+          <w:szCs w:val="21"/>
+        </w:rPr>
+        <w:t>EventBus</w:t>
+      </w:r>
+      <w:r>
+        <w:rPr>
+          <w:sz w:val="21"/>
+          <w:szCs w:val="21"/>
+        </w:rPr>
+        <w:t>的源码。</w:t>
+      </w:r>
+    </w:p>
+    <w:p>
+      <w:pPr>
+        <w:pStyle w:val="Normal"/>
+        <w:rPr>
+          <w:sz w:val="21"/>
+          <w:szCs w:val="21"/>
+        </w:rPr>
+      </w:pPr>
+      <w:r>
+        <w:rPr>
+          <w:sz w:val="21"/>
+          <w:szCs w:val="21"/>
+        </w:rPr>
+      </w:r>
+    </w:p>
+    <w:p>
+      <w:pPr>
+        <w:pStyle w:val="Normal"/>
+        <w:rPr>
+          <w:sz w:val="21"/>
+          <w:szCs w:val="21"/>
+        </w:rPr>
+      </w:pPr>
+      <w:r>
+        <w:rPr>
+          <w:sz w:val="21"/>
+          <w:szCs w:val="21"/>
+        </w:rPr>
+      </w:r>
+    </w:p>
+    <w:p>
+      <w:pPr>
+        <w:pStyle w:val="Normal"/>
+        <w:rPr>
+          <w:sz w:val="21"/>
+          <w:szCs w:val="21"/>
+        </w:rPr>
+      </w:pPr>
+      <w:r>
+        <w:rPr>
+          <w:sz w:val="21"/>
+          <w:szCs w:val="21"/>
+        </w:rPr>
+      </w:r>
+    </w:p>
+    <w:p>
+      <w:pPr>
+        <w:pStyle w:val="Normal"/>
+        <w:rPr>
+          <w:sz w:val="21"/>
+          <w:szCs w:val="21"/>
+        </w:rPr>
+      </w:pPr>
+      <w:r>
+        <w:rPr>
+          <w:sz w:val="21"/>
+          <w:szCs w:val="21"/>
+        </w:rPr>
+      </w:r>
+    </w:p>
+    <w:p>
+      <w:pPr>
+        <w:pStyle w:val="Normal"/>
+        <w:rPr>
+          <w:sz w:val="21"/>
+          <w:szCs w:val="21"/>
+        </w:rPr>
+      </w:pPr>
+      <w:r>
+        <w:rPr>
+          <w:sz w:val="21"/>
+          <w:szCs w:val="21"/>
+        </w:rPr>
+      </w:r>
+    </w:p>
+    <w:p>
+      <w:pPr>
+        <w:pStyle w:val="2"/>
+        <w:rPr/>
+      </w:pPr>
+      <w:r>
+        <w:rPr/>
+        <w:t xml:space="preserve">7.2 </w:t>
+      </w:r>
+      <w:r>
+        <w:rPr/>
+        <w:t>解析</w:t>
+      </w:r>
+      <w:r>
+        <w:rPr/>
+        <w:t>otto</w:t>
+      </w:r>
+    </w:p>
+    <w:p>
+      <w:pPr>
+        <w:pStyle w:val="Normal"/>
+        <w:rPr>
+          <w:sz w:val="21"/>
+          <w:szCs w:val="21"/>
+        </w:rPr>
+      </w:pPr>
+      <w:r>
+        <w:rPr>
+          <w:sz w:val="21"/>
+          <w:szCs w:val="21"/>
+        </w:rPr>
+      </w:r>
+    </w:p>
+    <w:p>
+      <w:pPr>
+        <w:pStyle w:val="Normal"/>
+        <w:rPr>
+          <w:sz w:val="21"/>
+          <w:szCs w:val="21"/>
+        </w:rPr>
+      </w:pPr>
+      <w:r>
+        <w:rPr>
+          <w:sz w:val="21"/>
+          <w:szCs w:val="21"/>
+        </w:rPr>
+      </w:r>
+    </w:p>
+    <w:p>
+      <w:pPr>
+        <w:pStyle w:val="Normal"/>
+        <w:rPr>
+          <w:sz w:val="21"/>
+          <w:szCs w:val="21"/>
+        </w:rPr>
+      </w:pPr>
+      <w:r>
+        <w:rPr>
+          <w:sz w:val="21"/>
+          <w:szCs w:val="21"/>
+        </w:rPr>
+      </w:r>
+    </w:p>
+    <w:p>
+      <w:pPr>
+        <w:pStyle w:val="Normal"/>
+        <w:rPr>
+          <w:sz w:val="21"/>
+          <w:szCs w:val="21"/>
+        </w:rPr>
+      </w:pPr>
+      <w:r>
+        <w:rPr>
+          <w:sz w:val="21"/>
+          <w:szCs w:val="21"/>
+        </w:rPr>
+      </w:r>
+    </w:p>
+    <w:p>
+      <w:pPr>
+        <w:pStyle w:val="Normal"/>
+        <w:rPr>
+          <w:sz w:val="21"/>
+          <w:szCs w:val="21"/>
+        </w:rPr>
+      </w:pPr>
+      <w:r>
+        <w:rPr>
+          <w:sz w:val="21"/>
+          <w:szCs w:val="21"/>
+        </w:rPr>
+      </w:r>
+    </w:p>
+    <w:p>
+      <w:pPr>
+        <w:pStyle w:val="Normal"/>
+        <w:rPr>
+          <w:sz w:val="21"/>
+          <w:szCs w:val="21"/>
+        </w:rPr>
+      </w:pPr>
+      <w:r>
+        <w:rPr>
+          <w:sz w:val="21"/>
+          <w:szCs w:val="21"/>
+        </w:rPr>
+      </w:r>
+    </w:p>
+    <w:p>
+      <w:pPr>
+        <w:pStyle w:val="Normal"/>
+        <w:rPr>
+          <w:sz w:val="21"/>
+          <w:szCs w:val="21"/>
+        </w:rPr>
+      </w:pPr>
+      <w:r>
+        <w:rPr>
+          <w:sz w:val="21"/>
+          <w:szCs w:val="21"/>
+        </w:rPr>
+      </w:r>
+    </w:p>
+    <w:p>
+      <w:pPr>
+        <w:pStyle w:val="Normal"/>
+        <w:rPr>
+          <w:sz w:val="21"/>
+          <w:szCs w:val="21"/>
+        </w:rPr>
+      </w:pPr>
+      <w:r>
+        <w:rPr>
+          <w:sz w:val="21"/>
+          <w:szCs w:val="21"/>
+        </w:rPr>
+      </w:r>
+    </w:p>
+    <w:p>
+      <w:pPr>
+        <w:pStyle w:val="Normal"/>
+        <w:rPr>
+          <w:sz w:val="21"/>
+          <w:szCs w:val="21"/>
+        </w:rPr>
+      </w:pPr>
+      <w:r>
+        <w:rPr>
+          <w:sz w:val="21"/>
+          <w:szCs w:val="21"/>
+        </w:rPr>
+      </w:r>
+    </w:p>
+    <w:p>
+      <w:pPr>
+        <w:pStyle w:val="Normal"/>
+        <w:rPr>
+          <w:sz w:val="21"/>
+          <w:szCs w:val="21"/>
+        </w:rPr>
+      </w:pPr>
+      <w:r>
+        <w:rPr>
+          <w:sz w:val="21"/>
+          <w:szCs w:val="21"/>
+        </w:rPr>
+      </w:r>
+    </w:p>
+    <w:p>
+      <w:pPr>
+        <w:pStyle w:val="Normal"/>
+        <w:rPr>
+          <w:sz w:val="21"/>
+          <w:szCs w:val="21"/>
+        </w:rPr>
+      </w:pPr>
+      <w:r>
+        <w:rPr>
+          <w:sz w:val="21"/>
+          <w:szCs w:val="21"/>
+        </w:rPr>
+      </w:r>
+    </w:p>
+    <w:p>
+      <w:pPr>
+        <w:pStyle w:val="Normal"/>
+        <w:rPr>
+          <w:sz w:val="21"/>
+          <w:szCs w:val="21"/>
+        </w:rPr>
+      </w:pPr>
+      <w:r>
+        <w:rPr>
+          <w:sz w:val="21"/>
+          <w:szCs w:val="21"/>
+        </w:rPr>
+      </w:r>
+    </w:p>
+    <w:p>
+      <w:pPr>
+        <w:pStyle w:val="Normal"/>
+        <w:rPr>
+          <w:sz w:val="21"/>
+          <w:szCs w:val="21"/>
+        </w:rPr>
+      </w:pPr>
+      <w:r>
+        <w:rPr>
+          <w:sz w:val="21"/>
+          <w:szCs w:val="21"/>
+        </w:rPr>
+      </w:r>
+    </w:p>
+    <w:p>
+      <w:pPr>
+        <w:pStyle w:val="Normal"/>
+        <w:rPr>
+          <w:sz w:val="21"/>
+          <w:szCs w:val="21"/>
+        </w:rPr>
+      </w:pPr>
+      <w:r>
+        <w:rPr>
+          <w:sz w:val="21"/>
+          <w:szCs w:val="21"/>
+        </w:rPr>
+      </w:r>
+    </w:p>
+    <w:p>
+      <w:pPr>
+        <w:pStyle w:val="Normal"/>
+        <w:rPr>
+          <w:sz w:val="21"/>
+          <w:szCs w:val="21"/>
+        </w:rPr>
+      </w:pPr>
+      <w:r>
+        <w:rPr>
+          <w:sz w:val="21"/>
+          <w:szCs w:val="21"/>
+        </w:rPr>
+      </w:r>
+    </w:p>
+    <w:p>
+      <w:pPr>
+        <w:pStyle w:val="Normal"/>
+        <w:rPr>
+          <w:sz w:val="21"/>
+          <w:szCs w:val="21"/>
+        </w:rPr>
+      </w:pPr>
+      <w:r>
+        <w:rPr>
+          <w:sz w:val="21"/>
+          <w:szCs w:val="21"/>
+        </w:rPr>
+      </w:r>
+    </w:p>
+    <w:p>
+      <w:pPr>
+        <w:pStyle w:val="Normal"/>
+        <w:rPr>
+          <w:sz w:val="24"/>
+          <w:szCs w:val="24"/>
+        </w:rPr>
+      </w:pPr>
+      <w:r>
+        <w:rPr>
+          <w:sz w:val="24"/>
+          <w:szCs w:val="24"/>
+        </w:rPr>
       </w:r>
     </w:p>
     <w:sectPr>

--- a/BaseKnowledge/java-2notes.docx
+++ b/BaseKnowledge/java-2notes.docx
@@ -85,10 +85,7 @@
     <w:p>
       <w:pPr>
         <w:pStyle w:val="Normal"/>
-        <w:rPr>
-          <w:sz w:val="21"/>
-          <w:szCs w:val="21"/>
-        </w:rPr>
+        <w:rPr/>
       </w:pPr>
       <w:r>
         <w:rPr>
@@ -5326,31 +5323,24 @@
     <w:p>
       <w:pPr>
         <w:pStyle w:val="Normal"/>
-        <w:shd w:fill="DDDDDD" w:val="clear"/>
-        <w:rPr>
-          <w:sz w:val="21"/>
-          <w:szCs w:val="21"/>
-        </w:rPr>
-      </w:pPr>
-      <w:r>
-        <w:rPr>
-          <w:sz w:val="21"/>
-          <w:szCs w:val="21"/>
-        </w:rPr>
-        <w:t xml:space="preserve">public </w:t>
-      </w:r>
-      <w:r>
-        <w:rPr>
-          <w:sz w:val="21"/>
-          <w:szCs w:val="21"/>
-        </w:rPr>
-        <w:t>class MessageEvent {</w:t>
-      </w:r>
-    </w:p>
-    <w:p>
-      <w:pPr>
-        <w:pStyle w:val="Normal"/>
-        <w:shd w:fill="DDDDDD" w:val="clear"/>
+        <w:shd w:val="clear" w:fill="DDDDDD"/>
+        <w:rPr>
+          <w:sz w:val="21"/>
+          <w:szCs w:val="21"/>
+        </w:rPr>
+      </w:pPr>
+      <w:r>
+        <w:rPr>
+          <w:sz w:val="21"/>
+          <w:szCs w:val="21"/>
+        </w:rPr>
+        <w:t>public class MessageEvent {</w:t>
+      </w:r>
+    </w:p>
+    <w:p>
+      <w:pPr>
+        <w:pStyle w:val="Normal"/>
+        <w:shd w:val="clear" w:fill="DDDDDD"/>
         <w:rPr>
           <w:sz w:val="21"/>
           <w:szCs w:val="21"/>
@@ -5368,7 +5358,7 @@
     <w:p>
       <w:pPr>
         <w:pStyle w:val="Normal"/>
-        <w:shd w:fill="DDDDDD" w:val="clear"/>
+        <w:shd w:val="clear" w:fill="DDDDDD"/>
         <w:rPr>
           <w:sz w:val="21"/>
           <w:szCs w:val="21"/>
@@ -5415,7 +5405,7 @@
     <w:p>
       <w:pPr>
         <w:pStyle w:val="Normal"/>
-        <w:shd w:fill="DDDDDD" w:val="clear"/>
+        <w:shd w:val="clear" w:fill="DDDDDD"/>
         <w:rPr>
           <w:sz w:val="21"/>
           <w:szCs w:val="21"/>
@@ -5462,7 +5452,7 @@
     <w:p>
       <w:pPr>
         <w:pStyle w:val="Normal"/>
-        <w:shd w:fill="DDDDDD" w:val="clear"/>
+        <w:shd w:val="clear" w:fill="DDDDDD"/>
         <w:rPr>
           <w:sz w:val="21"/>
           <w:szCs w:val="21"/>
@@ -5509,7 +5499,7 @@
     <w:p>
       <w:pPr>
         <w:pStyle w:val="Normal"/>
-        <w:shd w:fill="DDDDDD" w:val="clear"/>
+        <w:shd w:val="clear" w:fill="DDDDDD"/>
         <w:rPr>
           <w:sz w:val="21"/>
           <w:szCs w:val="21"/>
@@ -5526,7 +5516,7 @@
     <w:p>
       <w:pPr>
         <w:pStyle w:val="Normal"/>
-        <w:shd w:fill="DDDDDD" w:val="clear"/>
+        <w:shd w:val="clear" w:fill="DDDDDD"/>
         <w:rPr>
           <w:sz w:val="21"/>
           <w:szCs w:val="21"/>
@@ -5543,7 +5533,7 @@
     <w:p>
       <w:pPr>
         <w:pStyle w:val="Normal"/>
-        <w:shd w:fill="DDDDDD" w:val="clear"/>
+        <w:shd w:val="clear" w:fill="DDDDDD"/>
         <w:rPr>
           <w:sz w:val="21"/>
           <w:szCs w:val="21"/>
@@ -5567,7 +5557,7 @@
     <w:p>
       <w:pPr>
         <w:pStyle w:val="Normal"/>
-        <w:shd w:fill="DDDDDD" w:val="clear"/>
+        <w:shd w:val="clear" w:fill="DDDDDD"/>
         <w:rPr>
           <w:sz w:val="21"/>
           <w:szCs w:val="21"/>
@@ -5679,7 +5669,7 @@
     <w:p>
       <w:pPr>
         <w:pStyle w:val="Normal"/>
-        <w:shd w:fill="DDDDDD" w:val="clear"/>
+        <w:shd w:val="clear" w:fill="DDDDDD"/>
         <w:rPr>
           <w:sz w:val="21"/>
           <w:szCs w:val="21"/>
@@ -5780,7 +5770,7 @@
     <w:p>
       <w:pPr>
         <w:pStyle w:val="Normal"/>
-        <w:shd w:fill="DDDDDD" w:val="clear"/>
+        <w:shd w:val="clear" w:fill="DDDDDD"/>
         <w:rPr>
           <w:sz w:val="21"/>
           <w:szCs w:val="21"/>
@@ -5838,19 +5828,13 @@
           <w:szCs w:val="21"/>
         </w:rPr>
         <w:tab/>
-      </w:r>
-      <w:r>
-        <w:rPr>
-          <w:sz w:val="21"/>
-          <w:szCs w:val="21"/>
-        </w:rPr>
         <w:t>MessageEvent.java</w:t>
       </w:r>
     </w:p>
     <w:p>
       <w:pPr>
         <w:pStyle w:val="Style17"/>
-        <w:shd w:fill="21282D" w:val="clear"/>
+        <w:shd w:val="clear" w:fill="21282D"/>
         <w:rPr>
           <w:rFonts w:ascii="DejaVu Sans Mono" w:hAnsi="DejaVu Sans Mono"/>
           <w:color w:val="E0E2E4"/>
@@ -5944,7 +5928,7 @@
     <w:p>
       <w:pPr>
         <w:pStyle w:val="Style17"/>
-        <w:shd w:fill="21282D" w:val="clear"/>
+        <w:shd w:val="clear" w:fill="21282D"/>
         <w:rPr>
           <w:rFonts w:ascii="DejaVu Sans Mono" w:hAnsi="DejaVu Sans Mono"/>
           <w:color w:val="7D8C93"/>
@@ -5963,7 +5947,7 @@
     <w:p>
       <w:pPr>
         <w:pStyle w:val="Style17"/>
-        <w:shd w:fill="21282D" w:val="clear"/>
+        <w:shd w:val="clear" w:fill="21282D"/>
         <w:rPr>
           <w:color w:val="7D8C93"/>
         </w:rPr>
@@ -5986,7 +5970,7 @@
     <w:p>
       <w:pPr>
         <w:pStyle w:val="Style17"/>
-        <w:shd w:fill="21282D" w:val="clear"/>
+        <w:shd w:val="clear" w:fill="21282D"/>
         <w:rPr>
           <w:color w:val="7D8C93"/>
         </w:rPr>
@@ -6009,7 +5993,7 @@
     <w:p>
       <w:pPr>
         <w:pStyle w:val="Style17"/>
-        <w:shd w:fill="21282D" w:val="clear"/>
+        <w:shd w:val="clear" w:fill="21282D"/>
         <w:rPr>
           <w:rFonts w:ascii="DejaVu Sans Mono" w:hAnsi="DejaVu Sans Mono"/>
           <w:color w:val="E0E2E4"/>
@@ -6046,7 +6030,7 @@
     <w:p>
       <w:pPr>
         <w:pStyle w:val="Style17"/>
-        <w:shd w:fill="21282D" w:val="clear"/>
+        <w:shd w:val="clear" w:fill="21282D"/>
         <w:rPr>
           <w:color w:val="E0E2E4"/>
         </w:rPr>
@@ -6095,7 +6079,7 @@
     <w:p>
       <w:pPr>
         <w:pStyle w:val="Style17"/>
-        <w:shd w:fill="21282D" w:val="clear"/>
+        <w:shd w:val="clear" w:fill="21282D"/>
         <w:rPr>
           <w:color w:val="E0E2E4"/>
         </w:rPr>
@@ -6168,7 +6152,7 @@
     <w:p>
       <w:pPr>
         <w:pStyle w:val="Style17"/>
-        <w:shd w:fill="21282D" w:val="clear"/>
+        <w:shd w:val="clear" w:fill="21282D"/>
         <w:rPr>
           <w:color w:val="E0E2E4"/>
         </w:rPr>
@@ -6232,7 +6216,7 @@
     <w:p>
       <w:pPr>
         <w:pStyle w:val="Style17"/>
-        <w:shd w:fill="21282D" w:val="clear"/>
+        <w:shd w:val="clear" w:fill="21282D"/>
         <w:rPr>
           <w:color w:val="E8E2B7"/>
         </w:rPr>
@@ -6255,7 +6239,7 @@
     <w:p>
       <w:pPr>
         <w:pStyle w:val="Style17"/>
-        <w:shd w:fill="21282D" w:val="clear"/>
+        <w:shd w:val="clear" w:fill="21282D"/>
         <w:rPr>
           <w:color w:val="E0E2E4"/>
         </w:rPr>
@@ -6312,7 +6296,7 @@
     <w:p>
       <w:pPr>
         <w:pStyle w:val="Style17"/>
-        <w:shd w:fill="21282D" w:val="clear"/>
+        <w:shd w:val="clear" w:fill="21282D"/>
         <w:rPr>
           <w:color w:val="E0E2E4"/>
         </w:rPr>
@@ -6352,7 +6336,7 @@
     <w:p>
       <w:pPr>
         <w:pStyle w:val="Style17"/>
-        <w:shd w:fill="21282D" w:val="clear"/>
+        <w:shd w:val="clear" w:fill="21282D"/>
         <w:rPr>
           <w:color w:val="E8E2B7"/>
         </w:rPr>
@@ -6375,7 +6359,7 @@
     <w:p>
       <w:pPr>
         <w:pStyle w:val="Style17"/>
-        <w:shd w:fill="21282D" w:val="clear"/>
+        <w:shd w:val="clear" w:fill="21282D"/>
         <w:rPr>
           <w:color w:val="E0E2E4"/>
         </w:rPr>
@@ -6448,7 +6432,7 @@
     <w:p>
       <w:pPr>
         <w:pStyle w:val="Style17"/>
-        <w:shd w:fill="21282D" w:val="clear"/>
+        <w:shd w:val="clear" w:fill="21282D"/>
         <w:rPr>
           <w:color w:val="E0E2E4"/>
         </w:rPr>
@@ -6512,7 +6496,7 @@
     <w:p>
       <w:pPr>
         <w:pStyle w:val="Style17"/>
-        <w:shd w:fill="21282D" w:val="clear"/>
+        <w:shd w:val="clear" w:fill="21282D"/>
         <w:rPr>
           <w:color w:val="E8E2B7"/>
         </w:rPr>
@@ -6535,7 +6519,7 @@
     <w:p>
       <w:pPr>
         <w:pStyle w:val="Style17"/>
-        <w:shd w:fill="21282D" w:val="clear"/>
+        <w:shd w:val="clear" w:fill="21282D"/>
         <w:spacing w:before="0" w:after="283"/>
         <w:rPr>
           <w:rFonts w:ascii="DejaVu Sans Mono" w:hAnsi="DejaVu Sans Mono"/>
@@ -6650,7 +6634,7 @@
     <w:p>
       <w:pPr>
         <w:pStyle w:val="Style17"/>
-        <w:shd w:fill="21282D" w:val="clear"/>
+        <w:shd w:val="clear" w:fill="21282D"/>
         <w:rPr>
           <w:rFonts w:ascii="DejaVu Sans Mono" w:hAnsi="DejaVu Sans Mono"/>
           <w:color w:val="E0E2E4"/>
@@ -6753,7 +6737,7 @@
     <w:p>
       <w:pPr>
         <w:pStyle w:val="Style17"/>
-        <w:shd w:fill="21282D" w:val="clear"/>
+        <w:shd w:val="clear" w:fill="21282D"/>
         <w:rPr>
           <w:color w:val="E0E2E4"/>
         </w:rPr>
@@ -6776,7 +6760,7 @@
     <w:p>
       <w:pPr>
         <w:pStyle w:val="Style17"/>
-        <w:shd w:fill="21282D" w:val="clear"/>
+        <w:shd w:val="clear" w:fill="21282D"/>
         <w:rPr>
           <w:color w:val="E0E2E4"/>
         </w:rPr>
@@ -6849,7 +6833,7 @@
     <w:p>
       <w:pPr>
         <w:pStyle w:val="Style17"/>
-        <w:shd w:fill="21282D" w:val="clear"/>
+        <w:shd w:val="clear" w:fill="21282D"/>
         <w:rPr>
           <w:color w:val="E0E2E4"/>
         </w:rPr>
@@ -6981,7 +6965,7 @@
     <w:p>
       <w:pPr>
         <w:pStyle w:val="Style17"/>
-        <w:shd w:fill="21282D" w:val="clear"/>
+        <w:shd w:val="clear" w:fill="21282D"/>
         <w:rPr>
           <w:color w:val="E8E2B7"/>
         </w:rPr>
@@ -7004,7 +6988,7 @@
     <w:p>
       <w:pPr>
         <w:pStyle w:val="Style17"/>
-        <w:shd w:fill="21282D" w:val="clear"/>
+        <w:shd w:val="clear" w:fill="21282D"/>
         <w:rPr>
           <w:rFonts w:ascii="DejaVu Sans Mono" w:hAnsi="DejaVu Sans Mono"/>
           <w:color w:val="E0E2E4"/>
@@ -7039,7 +7023,7 @@
     <w:p>
       <w:pPr>
         <w:pStyle w:val="Style17"/>
-        <w:shd w:fill="21282D" w:val="clear"/>
+        <w:shd w:val="clear" w:fill="21282D"/>
         <w:rPr>
           <w:rFonts w:ascii="DejaVu Sans Mono" w:hAnsi="DejaVu Sans Mono"/>
           <w:color w:val="E0E2E4"/>
@@ -7157,7 +7141,7 @@
     <w:p>
       <w:pPr>
         <w:pStyle w:val="Style17"/>
-        <w:shd w:fill="21282D" w:val="clear"/>
+        <w:shd w:val="clear" w:fill="21282D"/>
         <w:rPr>
           <w:color w:val="E0E2E4"/>
         </w:rPr>
@@ -7180,7 +7164,7 @@
     <w:p>
       <w:pPr>
         <w:pStyle w:val="Style17"/>
-        <w:shd w:fill="21282D" w:val="clear"/>
+        <w:shd w:val="clear" w:fill="21282D"/>
         <w:rPr>
           <w:color w:val="E0E2E4"/>
         </w:rPr>
@@ -7253,7 +7237,7 @@
     <w:p>
       <w:pPr>
         <w:pStyle w:val="Style17"/>
-        <w:shd w:fill="21282D" w:val="clear"/>
+        <w:shd w:val="clear" w:fill="21282D"/>
         <w:rPr>
           <w:color w:val="E0E2E4"/>
         </w:rPr>
@@ -7392,7 +7376,7 @@
     <w:p>
       <w:pPr>
         <w:pStyle w:val="Style17"/>
-        <w:shd w:fill="21282D" w:val="clear"/>
+        <w:shd w:val="clear" w:fill="21282D"/>
         <w:rPr>
           <w:color w:val="E0E2E4"/>
         </w:rPr>
@@ -7423,7 +7407,7 @@
     <w:p>
       <w:pPr>
         <w:pStyle w:val="Style17"/>
-        <w:shd w:fill="21282D" w:val="clear"/>
+        <w:shd w:val="clear" w:fill="21282D"/>
         <w:rPr>
           <w:color w:val="E0E2E4"/>
         </w:rPr>
@@ -7537,7 +7521,7 @@
     <w:p>
       <w:pPr>
         <w:pStyle w:val="Style17"/>
-        <w:shd w:fill="21282D" w:val="clear"/>
+        <w:shd w:val="clear" w:fill="21282D"/>
         <w:rPr>
           <w:color w:val="E0E2E4"/>
         </w:rPr>
@@ -7577,7 +7561,7 @@
     <w:p>
       <w:pPr>
         <w:pStyle w:val="Style17"/>
-        <w:shd w:fill="21282D" w:val="clear"/>
+        <w:shd w:val="clear" w:fill="21282D"/>
         <w:rPr>
           <w:color w:val="E0E2E4"/>
         </w:rPr>
@@ -7756,7 +7740,7 @@
     <w:p>
       <w:pPr>
         <w:pStyle w:val="Style17"/>
-        <w:shd w:fill="21282D" w:val="clear"/>
+        <w:shd w:val="clear" w:fill="21282D"/>
         <w:rPr>
           <w:color w:val="E8E2B7"/>
         </w:rPr>
@@ -7779,7 +7763,7 @@
     <w:p>
       <w:pPr>
         <w:pStyle w:val="Style17"/>
-        <w:shd w:fill="21282D" w:val="clear"/>
+        <w:shd w:val="clear" w:fill="21282D"/>
         <w:rPr>
           <w:color w:val="E8E2B7"/>
         </w:rPr>
@@ -7802,7 +7786,7 @@
     <w:p>
       <w:pPr>
         <w:pStyle w:val="Style17"/>
-        <w:shd w:fill="21282D" w:val="clear"/>
+        <w:shd w:val="clear" w:fill="21282D"/>
         <w:spacing w:before="0" w:after="283"/>
         <w:rPr>
           <w:rFonts w:ascii="DejaVu Sans Mono" w:hAnsi="DejaVu Sans Mono"/>
@@ -7968,7 +7952,7 @@
     <w:p>
       <w:pPr>
         <w:pStyle w:val="Style17"/>
-        <w:shd w:fill="21282D" w:val="clear"/>
+        <w:shd w:val="clear" w:fill="21282D"/>
         <w:rPr>
           <w:rFonts w:ascii="DejaVu Sans Mono" w:hAnsi="DejaVu Sans Mono"/>
           <w:color w:val="E0E2E4"/>
@@ -8060,7 +8044,7 @@
     <w:p>
       <w:pPr>
         <w:pStyle w:val="Style17"/>
-        <w:shd w:fill="21282D" w:val="clear"/>
+        <w:shd w:val="clear" w:fill="21282D"/>
         <w:rPr>
           <w:rFonts w:ascii="DejaVu Sans Mono" w:hAnsi="DejaVu Sans Mono"/>
           <w:color w:val="E0E2E4"/>
@@ -8129,7 +8113,7 @@
     <w:p>
       <w:pPr>
         <w:pStyle w:val="Style17"/>
-        <w:shd w:fill="21282D" w:val="clear"/>
+        <w:shd w:val="clear" w:fill="21282D"/>
         <w:rPr>
           <w:color w:val="E0E2E4"/>
         </w:rPr>
@@ -8216,7 +8200,7 @@
     <w:p>
       <w:pPr>
         <w:pStyle w:val="Style17"/>
-        <w:shd w:fill="21282D" w:val="clear"/>
+        <w:shd w:val="clear" w:fill="21282D"/>
         <w:spacing w:before="0" w:after="283"/>
         <w:rPr>
           <w:rFonts w:ascii="DejaVu Sans Mono" w:hAnsi="DejaVu Sans Mono"/>
@@ -8310,7 +8294,7 @@
     <w:p>
       <w:pPr>
         <w:pStyle w:val="Style17"/>
-        <w:shd w:fill="21282D" w:val="clear"/>
+        <w:shd w:val="clear" w:fill="21282D"/>
         <w:rPr>
           <w:rFonts w:ascii="DejaVu Sans Mono" w:hAnsi="DejaVu Sans Mono"/>
           <w:color w:val="E0E2E4"/>
@@ -8451,7 +8435,7 @@
     <w:p>
       <w:pPr>
         <w:pStyle w:val="Style17"/>
-        <w:shd w:fill="21282D" w:val="clear"/>
+        <w:shd w:val="clear" w:fill="21282D"/>
         <w:rPr>
           <w:color w:val="E0E2E4"/>
         </w:rPr>
@@ -8532,7 +8516,7 @@
     <w:p>
       <w:pPr>
         <w:pStyle w:val="Style17"/>
-        <w:shd w:fill="21282D" w:val="clear"/>
+        <w:shd w:val="clear" w:fill="21282D"/>
         <w:rPr>
           <w:rFonts w:ascii="DejaVu Sans Mono" w:hAnsi="DejaVu Sans Mono"/>
           <w:color w:val="E0E2E4"/>
@@ -8624,7 +8608,7 @@
     <w:p>
       <w:pPr>
         <w:pStyle w:val="Style17"/>
-        <w:shd w:fill="21282D" w:val="clear"/>
+        <w:shd w:val="clear" w:fill="21282D"/>
         <w:rPr>
           <w:color w:val="E0E2E4"/>
         </w:rPr>
@@ -8647,7 +8631,7 @@
     <w:p>
       <w:pPr>
         <w:pStyle w:val="Style17"/>
-        <w:shd w:fill="21282D" w:val="clear"/>
+        <w:shd w:val="clear" w:fill="21282D"/>
         <w:rPr>
           <w:color w:val="E0E2E4"/>
         </w:rPr>
@@ -8720,7 +8704,7 @@
     <w:p>
       <w:pPr>
         <w:pStyle w:val="Style17"/>
-        <w:shd w:fill="21282D" w:val="clear"/>
+        <w:shd w:val="clear" w:fill="21282D"/>
         <w:rPr>
           <w:color w:val="E0E2E4"/>
         </w:rPr>
@@ -8857,7 +8841,7 @@
     <w:p>
       <w:pPr>
         <w:pStyle w:val="Style17"/>
-        <w:shd w:fill="21282D" w:val="clear"/>
+        <w:shd w:val="clear" w:fill="21282D"/>
         <w:rPr>
           <w:color w:val="E0E2E4"/>
         </w:rPr>
@@ -8896,7 +8880,7 @@
     <w:p>
       <w:pPr>
         <w:pStyle w:val="Style17"/>
-        <w:shd w:fill="21282D" w:val="clear"/>
+        <w:shd w:val="clear" w:fill="21282D"/>
         <w:rPr>
           <w:color w:val="E8E2B7"/>
         </w:rPr>
@@ -8919,7 +8903,7 @@
     <w:p>
       <w:pPr>
         <w:pStyle w:val="Style17"/>
-        <w:shd w:fill="21282D" w:val="clear"/>
+        <w:shd w:val="clear" w:fill="21282D"/>
         <w:spacing w:before="0" w:after="283"/>
         <w:rPr>
           <w:rFonts w:ascii="DejaVu Sans Mono" w:hAnsi="DejaVu Sans Mono"/>
@@ -9199,256 +9183,420 @@
     <w:p>
       <w:pPr>
         <w:pStyle w:val="Normal"/>
-        <w:rPr>
-          <w:sz w:val="21"/>
-          <w:szCs w:val="21"/>
-        </w:rPr>
-      </w:pPr>
-      <w:r>
-        <w:rPr>
-          <w:sz w:val="21"/>
-          <w:szCs w:val="21"/>
-        </w:rPr>
-      </w:r>
-    </w:p>
-    <w:p>
-      <w:pPr>
-        <w:pStyle w:val="Normal"/>
-        <w:rPr>
-          <w:sz w:val="21"/>
-          <w:szCs w:val="21"/>
-        </w:rPr>
-      </w:pPr>
-      <w:r>
-        <w:rPr>
-          <w:sz w:val="21"/>
-          <w:szCs w:val="21"/>
-        </w:rPr>
-      </w:r>
-    </w:p>
-    <w:p>
-      <w:pPr>
-        <w:pStyle w:val="Normal"/>
-        <w:rPr>
-          <w:sz w:val="21"/>
-          <w:szCs w:val="21"/>
-        </w:rPr>
-      </w:pPr>
-      <w:r>
-        <w:rPr>
-          <w:sz w:val="21"/>
-          <w:szCs w:val="21"/>
-        </w:rPr>
-      </w:r>
-    </w:p>
-    <w:p>
-      <w:pPr>
-        <w:pStyle w:val="Normal"/>
-        <w:rPr>
-          <w:sz w:val="21"/>
-          <w:szCs w:val="21"/>
-        </w:rPr>
-      </w:pPr>
-      <w:r>
-        <w:rPr>
-          <w:sz w:val="21"/>
-          <w:szCs w:val="21"/>
-        </w:rPr>
-      </w:r>
-    </w:p>
-    <w:p>
-      <w:pPr>
-        <w:pStyle w:val="Normal"/>
-        <w:rPr>
-          <w:sz w:val="21"/>
-          <w:szCs w:val="21"/>
-        </w:rPr>
-      </w:pPr>
-      <w:r>
-        <w:rPr>
-          <w:sz w:val="21"/>
-          <w:szCs w:val="21"/>
-        </w:rPr>
-      </w:r>
-    </w:p>
-    <w:p>
-      <w:pPr>
-        <w:pStyle w:val="Normal"/>
-        <w:rPr>
-          <w:sz w:val="21"/>
-          <w:szCs w:val="21"/>
-        </w:rPr>
-      </w:pPr>
-      <w:r>
-        <w:rPr>
-          <w:sz w:val="21"/>
-          <w:szCs w:val="21"/>
-        </w:rPr>
-      </w:r>
-    </w:p>
-    <w:p>
-      <w:pPr>
-        <w:pStyle w:val="Normal"/>
-        <w:rPr>
-          <w:sz w:val="21"/>
-          <w:szCs w:val="21"/>
-        </w:rPr>
-      </w:pPr>
-      <w:r>
-        <w:rPr>
-          <w:sz w:val="21"/>
-          <w:szCs w:val="21"/>
-        </w:rPr>
-      </w:r>
-    </w:p>
-    <w:p>
-      <w:pPr>
-        <w:pStyle w:val="Normal"/>
-        <w:rPr>
-          <w:sz w:val="21"/>
-          <w:szCs w:val="21"/>
-        </w:rPr>
-      </w:pPr>
-      <w:r>
-        <w:rPr>
-          <w:sz w:val="21"/>
-          <w:szCs w:val="21"/>
-        </w:rPr>
-      </w:r>
-    </w:p>
-    <w:p>
-      <w:pPr>
-        <w:pStyle w:val="Normal"/>
-        <w:rPr>
-          <w:sz w:val="21"/>
-          <w:szCs w:val="21"/>
-        </w:rPr>
-      </w:pPr>
-      <w:r>
-        <w:rPr>
-          <w:sz w:val="21"/>
-          <w:szCs w:val="21"/>
-        </w:rPr>
-      </w:r>
-    </w:p>
-    <w:p>
-      <w:pPr>
-        <w:pStyle w:val="Normal"/>
-        <w:rPr>
-          <w:sz w:val="21"/>
-          <w:szCs w:val="21"/>
-        </w:rPr>
-      </w:pPr>
-      <w:r>
-        <w:rPr>
-          <w:sz w:val="21"/>
-          <w:szCs w:val="21"/>
-        </w:rPr>
-      </w:r>
-    </w:p>
-    <w:p>
-      <w:pPr>
-        <w:pStyle w:val="Normal"/>
-        <w:rPr>
-          <w:sz w:val="21"/>
-          <w:szCs w:val="21"/>
-        </w:rPr>
-      </w:pPr>
-      <w:r>
-        <w:rPr>
-          <w:sz w:val="21"/>
-          <w:szCs w:val="21"/>
-        </w:rPr>
-      </w:r>
-    </w:p>
-    <w:p>
-      <w:pPr>
-        <w:pStyle w:val="Normal"/>
-        <w:rPr>
-          <w:sz w:val="21"/>
-          <w:szCs w:val="21"/>
-        </w:rPr>
-      </w:pPr>
-      <w:r>
-        <w:rPr>
-          <w:sz w:val="21"/>
-          <w:szCs w:val="21"/>
-        </w:rPr>
-      </w:r>
-    </w:p>
-    <w:p>
-      <w:pPr>
-        <w:pStyle w:val="Normal"/>
-        <w:rPr>
-          <w:sz w:val="21"/>
-          <w:szCs w:val="21"/>
-        </w:rPr>
-      </w:pPr>
-      <w:r>
-        <w:rPr>
-          <w:sz w:val="21"/>
-          <w:szCs w:val="21"/>
-        </w:rPr>
-      </w:r>
-    </w:p>
-    <w:p>
-      <w:pPr>
-        <w:pStyle w:val="Normal"/>
-        <w:rPr>
-          <w:sz w:val="21"/>
-          <w:szCs w:val="21"/>
-        </w:rPr>
-      </w:pPr>
-      <w:r>
-        <w:rPr>
-          <w:sz w:val="21"/>
-          <w:szCs w:val="21"/>
-        </w:rPr>
-      </w:r>
-    </w:p>
-    <w:p>
-      <w:pPr>
-        <w:pStyle w:val="Normal"/>
-        <w:rPr>
-          <w:sz w:val="21"/>
-          <w:szCs w:val="21"/>
-        </w:rPr>
-      </w:pPr>
-      <w:r>
-        <w:rPr>
-          <w:sz w:val="21"/>
-          <w:szCs w:val="21"/>
-        </w:rPr>
-      </w:r>
-    </w:p>
-    <w:p>
-      <w:pPr>
-        <w:pStyle w:val="Normal"/>
-        <w:rPr>
-          <w:sz w:val="21"/>
-          <w:szCs w:val="21"/>
-        </w:rPr>
-      </w:pPr>
-      <w:r>
-        <w:rPr>
-          <w:sz w:val="21"/>
-          <w:szCs w:val="21"/>
-        </w:rPr>
-      </w:r>
-    </w:p>
-    <w:p>
-      <w:pPr>
-        <w:pStyle w:val="Normal"/>
-        <w:rPr>
-          <w:sz w:val="24"/>
-          <w:szCs w:val="24"/>
-        </w:rPr>
-      </w:pPr>
-      <w:r>
-        <w:rPr>
-          <w:sz w:val="24"/>
-          <w:szCs w:val="24"/>
-        </w:rPr>
+        <w:rPr/>
+      </w:pPr>
+      <w:r>
+        <w:rPr>
+          <w:sz w:val="21"/>
+          <w:szCs w:val="21"/>
+        </w:rPr>
+        <w:tab/>
+      </w:r>
+      <w:r>
+        <w:rPr>
+          <w:sz w:val="21"/>
+          <w:szCs w:val="21"/>
+        </w:rPr>
+        <w:t>略</w:t>
+      </w:r>
+    </w:p>
+    <w:p>
+      <w:pPr>
+        <w:pStyle w:val="Normal"/>
+        <w:rPr>
+          <w:sz w:val="21"/>
+          <w:szCs w:val="21"/>
+        </w:rPr>
+      </w:pPr>
+      <w:r>
+        <w:rPr>
+          <w:sz w:val="21"/>
+          <w:szCs w:val="21"/>
+        </w:rPr>
+      </w:r>
+    </w:p>
+    <w:p>
+      <w:pPr>
+        <w:pStyle w:val="Normal"/>
+        <w:rPr>
+          <w:sz w:val="21"/>
+          <w:szCs w:val="21"/>
+        </w:rPr>
+      </w:pPr>
+      <w:r>
+        <w:rPr>
+          <w:sz w:val="21"/>
+          <w:szCs w:val="21"/>
+        </w:rPr>
+      </w:r>
+    </w:p>
+    <w:p>
+      <w:pPr>
+        <w:pStyle w:val="Normal"/>
+        <w:rPr>
+          <w:sz w:val="21"/>
+          <w:szCs w:val="21"/>
+        </w:rPr>
+      </w:pPr>
+      <w:r>
+        <w:rPr>
+          <w:sz w:val="21"/>
+          <w:szCs w:val="21"/>
+        </w:rPr>
+      </w:r>
+    </w:p>
+    <w:p>
+      <w:pPr>
+        <w:pStyle w:val="Normal"/>
+        <w:rPr>
+          <w:sz w:val="21"/>
+          <w:szCs w:val="21"/>
+        </w:rPr>
+      </w:pPr>
+      <w:r>
+        <w:rPr>
+          <w:sz w:val="21"/>
+          <w:szCs w:val="21"/>
+        </w:rPr>
+      </w:r>
+    </w:p>
+    <w:p>
+      <w:pPr>
+        <w:pStyle w:val="Normal"/>
+        <w:rPr>
+          <w:sz w:val="21"/>
+          <w:szCs w:val="21"/>
+        </w:rPr>
+      </w:pPr>
+      <w:r>
+        <w:rPr>
+          <w:sz w:val="21"/>
+          <w:szCs w:val="21"/>
+        </w:rPr>
+      </w:r>
+    </w:p>
+    <w:p>
+      <w:pPr>
+        <w:pStyle w:val="Normal"/>
+        <w:rPr>
+          <w:sz w:val="21"/>
+          <w:szCs w:val="21"/>
+        </w:rPr>
+      </w:pPr>
+      <w:r>
+        <w:rPr>
+          <w:sz w:val="21"/>
+          <w:szCs w:val="21"/>
+        </w:rPr>
+      </w:r>
+    </w:p>
+    <w:p>
+      <w:pPr>
+        <w:pStyle w:val="Normal"/>
+        <w:rPr>
+          <w:sz w:val="21"/>
+          <w:szCs w:val="21"/>
+        </w:rPr>
+      </w:pPr>
+      <w:r>
+        <w:rPr>
+          <w:sz w:val="21"/>
+          <w:szCs w:val="21"/>
+        </w:rPr>
+      </w:r>
+    </w:p>
+    <w:p>
+      <w:pPr>
+        <w:pStyle w:val="Normal"/>
+        <w:rPr>
+          <w:sz w:val="21"/>
+          <w:szCs w:val="21"/>
+        </w:rPr>
+      </w:pPr>
+      <w:r>
+        <w:rPr>
+          <w:sz w:val="21"/>
+          <w:szCs w:val="21"/>
+        </w:rPr>
+      </w:r>
+    </w:p>
+    <w:p>
+      <w:pPr>
+        <w:pStyle w:val="Normal"/>
+        <w:rPr>
+          <w:sz w:val="21"/>
+          <w:szCs w:val="21"/>
+        </w:rPr>
+      </w:pPr>
+      <w:r>
+        <w:rPr>
+          <w:sz w:val="21"/>
+          <w:szCs w:val="21"/>
+        </w:rPr>
+      </w:r>
+    </w:p>
+    <w:p>
+      <w:pPr>
+        <w:pStyle w:val="Normal"/>
+        <w:rPr>
+          <w:sz w:val="21"/>
+          <w:szCs w:val="21"/>
+        </w:rPr>
+      </w:pPr>
+      <w:r>
+        <w:rPr>
+          <w:sz w:val="21"/>
+          <w:szCs w:val="21"/>
+        </w:rPr>
+      </w:r>
+    </w:p>
+    <w:p>
+      <w:pPr>
+        <w:pStyle w:val="Normal"/>
+        <w:rPr>
+          <w:sz w:val="21"/>
+          <w:szCs w:val="21"/>
+        </w:rPr>
+      </w:pPr>
+      <w:r>
+        <w:rPr>
+          <w:sz w:val="21"/>
+          <w:szCs w:val="21"/>
+        </w:rPr>
+      </w:r>
+    </w:p>
+    <w:p>
+      <w:pPr>
+        <w:pStyle w:val="Normal"/>
+        <w:rPr>
+          <w:sz w:val="21"/>
+          <w:szCs w:val="21"/>
+        </w:rPr>
+      </w:pPr>
+      <w:r>
+        <w:rPr>
+          <w:sz w:val="21"/>
+          <w:szCs w:val="21"/>
+        </w:rPr>
+      </w:r>
+    </w:p>
+    <w:p>
+      <w:pPr>
+        <w:pStyle w:val="Normal"/>
+        <w:rPr>
+          <w:sz w:val="21"/>
+          <w:szCs w:val="21"/>
+        </w:rPr>
+      </w:pPr>
+      <w:r>
+        <w:rPr>
+          <w:sz w:val="21"/>
+          <w:szCs w:val="21"/>
+        </w:rPr>
+      </w:r>
+    </w:p>
+    <w:p>
+      <w:pPr>
+        <w:pStyle w:val="Normal"/>
+        <w:rPr>
+          <w:sz w:val="21"/>
+          <w:szCs w:val="21"/>
+        </w:rPr>
+      </w:pPr>
+      <w:r>
+        <w:rPr>
+          <w:sz w:val="21"/>
+          <w:szCs w:val="21"/>
+        </w:rPr>
+      </w:r>
+    </w:p>
+    <w:p>
+      <w:pPr>
+        <w:pStyle w:val="Normal"/>
+        <w:rPr>
+          <w:sz w:val="21"/>
+          <w:szCs w:val="21"/>
+        </w:rPr>
+      </w:pPr>
+      <w:r>
+        <w:rPr>
+          <w:sz w:val="21"/>
+          <w:szCs w:val="21"/>
+        </w:rPr>
+      </w:r>
+    </w:p>
+    <w:p>
+      <w:pPr>
+        <w:pStyle w:val="Normal"/>
+        <w:rPr>
+          <w:sz w:val="21"/>
+          <w:szCs w:val="21"/>
+        </w:rPr>
+      </w:pPr>
+      <w:r>
+        <w:rPr>
+          <w:sz w:val="21"/>
+          <w:szCs w:val="21"/>
+        </w:rPr>
+      </w:r>
+    </w:p>
+    <w:p>
+      <w:pPr>
+        <w:pStyle w:val="Normal"/>
+        <w:rPr>
+          <w:sz w:val="21"/>
+          <w:szCs w:val="21"/>
+        </w:rPr>
+      </w:pPr>
+      <w:r>
+        <w:rPr>
+          <w:sz w:val="21"/>
+          <w:szCs w:val="21"/>
+        </w:rPr>
+      </w:r>
+    </w:p>
+    <w:p>
+      <w:pPr>
+        <w:pStyle w:val="Normal"/>
+        <w:rPr>
+          <w:sz w:val="21"/>
+          <w:szCs w:val="21"/>
+        </w:rPr>
+      </w:pPr>
+      <w:r>
+        <w:rPr>
+          <w:sz w:val="21"/>
+          <w:szCs w:val="21"/>
+        </w:rPr>
+      </w:r>
+    </w:p>
+    <w:p>
+      <w:pPr>
+        <w:pStyle w:val="Normal"/>
+        <w:rPr>
+          <w:sz w:val="21"/>
+          <w:szCs w:val="21"/>
+        </w:rPr>
+      </w:pPr>
+      <w:r>
+        <w:rPr>
+          <w:sz w:val="21"/>
+          <w:szCs w:val="21"/>
+        </w:rPr>
+      </w:r>
+    </w:p>
+    <w:p>
+      <w:pPr>
+        <w:pStyle w:val="Normal"/>
+        <w:rPr>
+          <w:sz w:val="21"/>
+          <w:szCs w:val="21"/>
+        </w:rPr>
+      </w:pPr>
+      <w:r>
+        <w:rPr>
+          <w:sz w:val="21"/>
+          <w:szCs w:val="21"/>
+        </w:rPr>
+      </w:r>
+    </w:p>
+    <w:p>
+      <w:pPr>
+        <w:pStyle w:val="Normal"/>
+        <w:rPr>
+          <w:sz w:val="21"/>
+          <w:szCs w:val="21"/>
+        </w:rPr>
+      </w:pPr>
+      <w:r>
+        <w:rPr>
+          <w:sz w:val="21"/>
+          <w:szCs w:val="21"/>
+        </w:rPr>
+      </w:r>
+    </w:p>
+    <w:p>
+      <w:pPr>
+        <w:pStyle w:val="Normal"/>
+        <w:rPr>
+          <w:sz w:val="21"/>
+          <w:szCs w:val="21"/>
+        </w:rPr>
+      </w:pPr>
+      <w:r>
+        <w:rPr>
+          <w:sz w:val="21"/>
+          <w:szCs w:val="21"/>
+        </w:rPr>
+      </w:r>
+    </w:p>
+    <w:p>
+      <w:pPr>
+        <w:pStyle w:val="Normal"/>
+        <w:rPr>
+          <w:sz w:val="21"/>
+          <w:szCs w:val="21"/>
+        </w:rPr>
+      </w:pPr>
+      <w:r>
+        <w:rPr>
+          <w:sz w:val="21"/>
+          <w:szCs w:val="21"/>
+        </w:rPr>
+      </w:r>
+    </w:p>
+    <w:p>
+      <w:pPr>
+        <w:pStyle w:val="Normal"/>
+        <w:rPr>
+          <w:sz w:val="21"/>
+          <w:szCs w:val="21"/>
+        </w:rPr>
+      </w:pPr>
+      <w:r>
+        <w:rPr>
+          <w:sz w:val="21"/>
+          <w:szCs w:val="21"/>
+        </w:rPr>
+      </w:r>
+    </w:p>
+    <w:p>
+      <w:pPr>
+        <w:pStyle w:val="Normal"/>
+        <w:rPr>
+          <w:sz w:val="21"/>
+          <w:szCs w:val="21"/>
+        </w:rPr>
+      </w:pPr>
+      <w:r>
+        <w:rPr>
+          <w:sz w:val="21"/>
+          <w:szCs w:val="21"/>
+        </w:rPr>
+      </w:r>
+    </w:p>
+    <w:p>
+      <w:pPr>
+        <w:pStyle w:val="Normal"/>
+        <w:rPr>
+          <w:sz w:val="21"/>
+          <w:szCs w:val="21"/>
+        </w:rPr>
+      </w:pPr>
+      <w:r>
+        <w:rPr>
+          <w:sz w:val="21"/>
+          <w:szCs w:val="21"/>
+        </w:rPr>
+      </w:r>
+    </w:p>
+    <w:p>
+      <w:pPr>
+        <w:pStyle w:val="Normal"/>
+        <w:rPr/>
+      </w:pPr>
+      <w:r>
+        <w:rPr/>
       </w:r>
     </w:p>
     <w:sectPr>
